--- a/linear_programming/Modeling/Product Demands/Project 2 Report Conrad.docx
+++ b/linear_programming/Modeling/Product Demands/Project 2 Report Conrad.docx
@@ -2,244 +2,791 @@
 <file path=word/document.xml><?xml version="1.0" encoding="utf-8"?>
 <w:document xmlns:wpc="http://schemas.microsoft.com/office/word/2010/wordprocessingCanvas" xmlns:mo="http://schemas.microsoft.com/office/mac/office/2008/main" xmlns:mc="http://schemas.openxmlformats.org/markup-compatibility/2006" xmlns:mv="urn:schemas-microsoft-com:mac:vml" xmlns:o="urn:schemas-microsoft-com:office:office" xmlns:r="http://schemas.openxmlformats.org/officeDocument/2006/relationships" xmlns:m="http://schemas.openxmlformats.org/officeDocument/2006/math" xmlns:v="urn:schemas-microsoft-com:vml" xmlns:wp14="http://schemas.microsoft.com/office/word/2010/wordprocessingDrawing" xmlns:wp="http://schemas.openxmlformats.org/drawingml/2006/wordprocessingDrawing" xmlns:w10="urn:schemas-microsoft-com:office:word" xmlns:w="http://schemas.openxmlformats.org/wordprocessingml/2006/main" xmlns:w14="http://schemas.microsoft.com/office/word/2010/wordml" xmlns:w15="http://schemas.microsoft.com/office/word/2012/wordml" xmlns:wpg="http://schemas.microsoft.com/office/word/2010/wordprocessingGroup" xmlns:wpi="http://schemas.microsoft.com/office/word/2010/wordprocessingInk" xmlns:wne="http://schemas.microsoft.com/office/word/2006/wordml" xmlns:wps="http://schemas.microsoft.com/office/word/2010/wordprocessingShape" mc:Ignorable="w14 w15 wp14">
   <w:body>
-    <w:p>
-      <w:pPr>
-        <w:jc w:val="center"/>
-      </w:pPr>
-    </w:p>
-    <w:p>
-      <w:pPr>
-        <w:jc w:val="center"/>
-      </w:pPr>
-    </w:p>
-    <w:p>
-      <w:pPr>
-        <w:jc w:val="center"/>
-      </w:pPr>
-    </w:p>
-    <w:p>
-      <w:pPr>
-        <w:jc w:val="center"/>
-      </w:pPr>
-    </w:p>
-    <w:p>
-      <w:pPr>
-        <w:jc w:val="center"/>
-      </w:pPr>
-    </w:p>
-    <w:p>
-      <w:pPr>
-        <w:jc w:val="center"/>
-      </w:pPr>
-    </w:p>
-    <w:p>
-      <w:pPr>
-        <w:jc w:val="center"/>
-      </w:pPr>
-    </w:p>
-    <w:p>
-      <w:pPr>
-        <w:jc w:val="center"/>
-      </w:pPr>
-    </w:p>
-    <w:p>
-      <w:pPr>
-        <w:jc w:val="center"/>
-      </w:pPr>
-    </w:p>
-    <w:p>
-      <w:pPr>
-        <w:jc w:val="center"/>
-      </w:pPr>
-    </w:p>
-    <w:p>
-      <w:pPr>
-        <w:jc w:val="center"/>
-      </w:pPr>
-    </w:p>
-    <w:p>
-      <w:pPr>
-        <w:jc w:val="center"/>
-      </w:pPr>
-    </w:p>
-    <w:p>
-      <w:pPr>
-        <w:jc w:val="center"/>
-      </w:pPr>
-    </w:p>
-    <w:p>
-      <w:pPr>
-        <w:jc w:val="center"/>
-      </w:pPr>
-    </w:p>
-    <w:p>
-      <w:pPr>
-        <w:jc w:val="center"/>
-      </w:pPr>
-    </w:p>
-    <w:p>
-      <w:pPr>
-        <w:jc w:val="center"/>
-      </w:pPr>
-    </w:p>
-    <w:p>
-      <w:pPr>
-        <w:jc w:val="center"/>
-      </w:pPr>
-    </w:p>
-    <w:p>
-      <w:pPr>
-        <w:jc w:val="center"/>
-        <w:rPr>
-          <w:b/>
-          <w:sz w:val="56"/>
-          <w:szCs w:val="56"/>
-        </w:rPr>
-      </w:pPr>
-      <w:r>
-        <w:rPr>
-          <w:b/>
-          <w:sz w:val="56"/>
-          <w:szCs w:val="56"/>
-        </w:rPr>
-        <w:t xml:space="preserve">Steelco </w:t>
-      </w:r>
-      <w:r>
-        <w:rPr>
-          <w:b/>
-          <w:sz w:val="56"/>
-          <w:szCs w:val="56"/>
-        </w:rPr>
-        <w:t>Production</w:t>
-      </w:r>
-      <w:r>
-        <w:rPr>
-          <w:b/>
-          <w:sz w:val="56"/>
-          <w:szCs w:val="56"/>
-        </w:rPr>
-        <w:t xml:space="preserve"> Schedule Optimization</w:t>
-      </w:r>
-    </w:p>
-    <w:p>
-      <w:pPr>
-        <w:jc w:val="center"/>
-        <w:rPr>
-          <w:b/>
-          <w:sz w:val="56"/>
-          <w:szCs w:val="56"/>
-        </w:rPr>
-      </w:pPr>
-    </w:p>
-    <w:p>
-      <w:pPr>
-        <w:jc w:val="center"/>
-        <w:rPr>
-          <w:b/>
-          <w:sz w:val="56"/>
-          <w:szCs w:val="56"/>
-        </w:rPr>
-      </w:pPr>
-    </w:p>
-    <w:p>
-      <w:pPr>
-        <w:jc w:val="center"/>
-        <w:rPr>
-          <w:b/>
-          <w:sz w:val="56"/>
-          <w:szCs w:val="56"/>
-        </w:rPr>
-      </w:pPr>
-    </w:p>
-    <w:p>
-      <w:pPr>
-        <w:jc w:val="center"/>
-        <w:rPr>
-          <w:b/>
-          <w:sz w:val="56"/>
-          <w:szCs w:val="56"/>
-        </w:rPr>
-      </w:pPr>
-    </w:p>
-    <w:p>
-      <w:pPr>
-        <w:jc w:val="center"/>
-        <w:rPr>
-          <w:b/>
-          <w:sz w:val="56"/>
-          <w:szCs w:val="56"/>
-        </w:rPr>
-      </w:pPr>
-    </w:p>
-    <w:p>
-      <w:pPr>
-        <w:jc w:val="center"/>
-        <w:rPr>
-          <w:b/>
-          <w:sz w:val="56"/>
-          <w:szCs w:val="56"/>
-        </w:rPr>
-      </w:pPr>
-    </w:p>
-    <w:p>
-      <w:pPr>
-        <w:rPr>
-          <w:b/>
-          <w:sz w:val="56"/>
-          <w:szCs w:val="56"/>
-        </w:rPr>
-      </w:pPr>
-    </w:p>
-    <w:p>
-      <w:pPr>
-        <w:jc w:val="center"/>
-        <w:rPr>
-          <w:sz w:val="32"/>
-        </w:rPr>
-      </w:pPr>
-      <w:r>
-        <w:rPr>
-          <w:sz w:val="32"/>
-        </w:rPr>
-        <w:t>Blake Conrad</w:t>
-      </w:r>
-    </w:p>
-    <w:p>
-      <w:pPr>
-        <w:jc w:val="center"/>
-        <w:rPr>
-          <w:sz w:val="32"/>
-        </w:rPr>
-      </w:pPr>
-      <w:r>
-        <w:rPr>
-          <w:sz w:val="32"/>
-        </w:rPr>
-        <w:t>BC Consulting</w:t>
-      </w:r>
-    </w:p>
-    <w:p>
-      <w:pPr>
-        <w:jc w:val="center"/>
-        <w:rPr>
-          <w:sz w:val="32"/>
-        </w:rPr>
-      </w:pPr>
-      <w:r>
-        <w:rPr>
-          <w:sz w:val="32"/>
-        </w:rPr>
-        <w:t>11 February 2018</w:t>
-      </w:r>
-    </w:p>
-    <w:p>
-      <w:pPr>
-        <w:jc w:val="center"/>
-        <w:rPr>
-          <w:sz w:val="32"/>
-        </w:rPr>
-      </w:pPr>
-    </w:p>
+    <w:sdt>
+      <w:sdtPr>
+        <w:id w:val="-1329128914"/>
+        <w:docPartObj>
+          <w:docPartGallery w:val="Cover Pages"/>
+          <w:docPartUnique/>
+        </w:docPartObj>
+      </w:sdtPr>
+      <w:sdtContent>
+        <w:p>
+          <w:r>
+            <w:rPr>
+              <w:noProof/>
+            </w:rPr>
+            <mc:AlternateContent>
+              <mc:Choice Requires="wpg">
+                <w:drawing>
+                  <wp:anchor distT="0" distB="0" distL="114300" distR="114300" simplePos="0" relativeHeight="251675648" behindDoc="0" locked="0" layoutInCell="1" allowOverlap="1" wp14:anchorId="6A350C15" wp14:editId="101D7CD0">
+                    <wp:simplePos x="0" y="0"/>
+                    <wp:positionH relativeFrom="page">
+                      <wp:align>center</wp:align>
+                    </wp:positionH>
+                    <mc:AlternateContent>
+                      <mc:Choice Requires="wp14">
+                        <wp:positionV relativeFrom="page">
+                          <wp14:pctPosVOffset>2300</wp14:pctPosVOffset>
+                        </wp:positionV>
+                      </mc:Choice>
+                      <mc:Fallback>
+                        <wp:positionV relativeFrom="page">
+                          <wp:posOffset>231140</wp:posOffset>
+                        </wp:positionV>
+                      </mc:Fallback>
+                    </mc:AlternateContent>
+                    <wp:extent cx="7315200" cy="1215391"/>
+                    <wp:effectExtent l="0" t="0" r="1270" b="1905"/>
+                    <wp:wrapNone/>
+                    <wp:docPr id="149" name="Group 149"/>
+                    <wp:cNvGraphicFramePr/>
+                    <a:graphic xmlns:a="http://schemas.openxmlformats.org/drawingml/2006/main">
+                      <a:graphicData uri="http://schemas.microsoft.com/office/word/2010/wordprocessingGroup">
+                        <wpg:wgp>
+                          <wpg:cNvGrpSpPr/>
+                          <wpg:grpSpPr>
+                            <a:xfrm>
+                              <a:off x="0" y="0"/>
+                              <a:ext cx="7315200" cy="1215391"/>
+                              <a:chOff x="0" y="-1"/>
+                              <a:chExt cx="7315200" cy="1216153"/>
+                            </a:xfrm>
+                          </wpg:grpSpPr>
+                          <wps:wsp>
+                            <wps:cNvPr id="150" name="Rectangle 51"/>
+                            <wps:cNvSpPr/>
+                            <wps:spPr>
+                              <a:xfrm>
+                                <a:off x="0" y="-1"/>
+                                <a:ext cx="7315200" cy="1130373"/>
+                              </a:xfrm>
+                              <a:custGeom>
+                                <a:avLst/>
+                                <a:gdLst>
+                                  <a:gd name="connsiteX0" fmla="*/ 0 w 7312660"/>
+                                  <a:gd name="connsiteY0" fmla="*/ 0 h 1215390"/>
+                                  <a:gd name="connsiteX1" fmla="*/ 7312660 w 7312660"/>
+                                  <a:gd name="connsiteY1" fmla="*/ 0 h 1215390"/>
+                                  <a:gd name="connsiteX2" fmla="*/ 7312660 w 7312660"/>
+                                  <a:gd name="connsiteY2" fmla="*/ 1215390 h 1215390"/>
+                                  <a:gd name="connsiteX3" fmla="*/ 0 w 7312660"/>
+                                  <a:gd name="connsiteY3" fmla="*/ 1215390 h 1215390"/>
+                                  <a:gd name="connsiteX4" fmla="*/ 0 w 7312660"/>
+                                  <a:gd name="connsiteY4" fmla="*/ 0 h 1215390"/>
+                                  <a:gd name="connsiteX0" fmla="*/ 0 w 7312660"/>
+                                  <a:gd name="connsiteY0" fmla="*/ 0 h 1215390"/>
+                                  <a:gd name="connsiteX1" fmla="*/ 7312660 w 7312660"/>
+                                  <a:gd name="connsiteY1" fmla="*/ 0 h 1215390"/>
+                                  <a:gd name="connsiteX2" fmla="*/ 7312660 w 7312660"/>
+                                  <a:gd name="connsiteY2" fmla="*/ 1215390 h 1215390"/>
+                                  <a:gd name="connsiteX3" fmla="*/ 3667125 w 7312660"/>
+                                  <a:gd name="connsiteY3" fmla="*/ 1209675 h 1215390"/>
+                                  <a:gd name="connsiteX4" fmla="*/ 0 w 7312660"/>
+                                  <a:gd name="connsiteY4" fmla="*/ 1215390 h 1215390"/>
+                                  <a:gd name="connsiteX5" fmla="*/ 0 w 7312660"/>
+                                  <a:gd name="connsiteY5" fmla="*/ 0 h 1215390"/>
+                                  <a:gd name="connsiteX0" fmla="*/ 0 w 7312660"/>
+                                  <a:gd name="connsiteY0" fmla="*/ 0 h 1215390"/>
+                                  <a:gd name="connsiteX1" fmla="*/ 7312660 w 7312660"/>
+                                  <a:gd name="connsiteY1" fmla="*/ 0 h 1215390"/>
+                                  <a:gd name="connsiteX2" fmla="*/ 7312660 w 7312660"/>
+                                  <a:gd name="connsiteY2" fmla="*/ 1215390 h 1215390"/>
+                                  <a:gd name="connsiteX3" fmla="*/ 3619500 w 7312660"/>
+                                  <a:gd name="connsiteY3" fmla="*/ 733425 h 1215390"/>
+                                  <a:gd name="connsiteX4" fmla="*/ 0 w 7312660"/>
+                                  <a:gd name="connsiteY4" fmla="*/ 1215390 h 1215390"/>
+                                  <a:gd name="connsiteX5" fmla="*/ 0 w 7312660"/>
+                                  <a:gd name="connsiteY5" fmla="*/ 0 h 1215390"/>
+                                  <a:gd name="connsiteX0" fmla="*/ 0 w 7312660"/>
+                                  <a:gd name="connsiteY0" fmla="*/ 0 h 1215390"/>
+                                  <a:gd name="connsiteX1" fmla="*/ 7312660 w 7312660"/>
+                                  <a:gd name="connsiteY1" fmla="*/ 0 h 1215390"/>
+                                  <a:gd name="connsiteX2" fmla="*/ 7312660 w 7312660"/>
+                                  <a:gd name="connsiteY2" fmla="*/ 1129665 h 1215390"/>
+                                  <a:gd name="connsiteX3" fmla="*/ 3619500 w 7312660"/>
+                                  <a:gd name="connsiteY3" fmla="*/ 733425 h 1215390"/>
+                                  <a:gd name="connsiteX4" fmla="*/ 0 w 7312660"/>
+                                  <a:gd name="connsiteY4" fmla="*/ 1215390 h 1215390"/>
+                                  <a:gd name="connsiteX5" fmla="*/ 0 w 7312660"/>
+                                  <a:gd name="connsiteY5" fmla="*/ 0 h 1215390"/>
+                                  <a:gd name="connsiteX0" fmla="*/ 9525 w 7322185"/>
+                                  <a:gd name="connsiteY0" fmla="*/ 0 h 1129665"/>
+                                  <a:gd name="connsiteX1" fmla="*/ 7322185 w 7322185"/>
+                                  <a:gd name="connsiteY1" fmla="*/ 0 h 1129665"/>
+                                  <a:gd name="connsiteX2" fmla="*/ 7322185 w 7322185"/>
+                                  <a:gd name="connsiteY2" fmla="*/ 1129665 h 1129665"/>
+                                  <a:gd name="connsiteX3" fmla="*/ 3629025 w 7322185"/>
+                                  <a:gd name="connsiteY3" fmla="*/ 733425 h 1129665"/>
+                                  <a:gd name="connsiteX4" fmla="*/ 0 w 7322185"/>
+                                  <a:gd name="connsiteY4" fmla="*/ 1091565 h 1129665"/>
+                                  <a:gd name="connsiteX5" fmla="*/ 9525 w 7322185"/>
+                                  <a:gd name="connsiteY5" fmla="*/ 0 h 1129665"/>
+                                  <a:gd name="connsiteX0" fmla="*/ 0 w 7312660"/>
+                                  <a:gd name="connsiteY0" fmla="*/ 0 h 1129665"/>
+                                  <a:gd name="connsiteX1" fmla="*/ 7312660 w 7312660"/>
+                                  <a:gd name="connsiteY1" fmla="*/ 0 h 1129665"/>
+                                  <a:gd name="connsiteX2" fmla="*/ 7312660 w 7312660"/>
+                                  <a:gd name="connsiteY2" fmla="*/ 1129665 h 1129665"/>
+                                  <a:gd name="connsiteX3" fmla="*/ 3619500 w 7312660"/>
+                                  <a:gd name="connsiteY3" fmla="*/ 733425 h 1129665"/>
+                                  <a:gd name="connsiteX4" fmla="*/ 0 w 7312660"/>
+                                  <a:gd name="connsiteY4" fmla="*/ 1091565 h 1129665"/>
+                                  <a:gd name="connsiteX5" fmla="*/ 0 w 7312660"/>
+                                  <a:gd name="connsiteY5" fmla="*/ 0 h 1129665"/>
+                                </a:gdLst>
+                                <a:ahLst/>
+                                <a:cxnLst>
+                                  <a:cxn ang="0">
+                                    <a:pos x="connsiteX0" y="connsiteY0"/>
+                                  </a:cxn>
+                                  <a:cxn ang="0">
+                                    <a:pos x="connsiteX1" y="connsiteY1"/>
+                                  </a:cxn>
+                                  <a:cxn ang="0">
+                                    <a:pos x="connsiteX2" y="connsiteY2"/>
+                                  </a:cxn>
+                                  <a:cxn ang="0">
+                                    <a:pos x="connsiteX3" y="connsiteY3"/>
+                                  </a:cxn>
+                                  <a:cxn ang="0">
+                                    <a:pos x="connsiteX4" y="connsiteY4"/>
+                                  </a:cxn>
+                                  <a:cxn ang="0">
+                                    <a:pos x="connsiteX5" y="connsiteY5"/>
+                                  </a:cxn>
+                                </a:cxnLst>
+                                <a:rect l="l" t="t" r="r" b="b"/>
+                                <a:pathLst>
+                                  <a:path w="7312660" h="1129665">
+                                    <a:moveTo>
+                                      <a:pt x="0" y="0"/>
+                                    </a:moveTo>
+                                    <a:lnTo>
+                                      <a:pt x="7312660" y="0"/>
+                                    </a:lnTo>
+                                    <a:lnTo>
+                                      <a:pt x="7312660" y="1129665"/>
+                                    </a:lnTo>
+                                    <a:lnTo>
+                                      <a:pt x="3619500" y="733425"/>
+                                    </a:lnTo>
+                                    <a:lnTo>
+                                      <a:pt x="0" y="1091565"/>
+                                    </a:lnTo>
+                                    <a:lnTo>
+                                      <a:pt x="0" y="0"/>
+                                    </a:lnTo>
+                                    <a:close/>
+                                  </a:path>
+                                </a:pathLst>
+                              </a:custGeom>
+                              <a:ln>
+                                <a:noFill/>
+                              </a:ln>
+                            </wps:spPr>
+                            <wps:style>
+                              <a:lnRef idx="2">
+                                <a:schemeClr val="accent1">
+                                  <a:shade val="50000"/>
+                                </a:schemeClr>
+                              </a:lnRef>
+                              <a:fillRef idx="1">
+                                <a:schemeClr val="accent1"/>
+                              </a:fillRef>
+                              <a:effectRef idx="0">
+                                <a:schemeClr val="accent1"/>
+                              </a:effectRef>
+                              <a:fontRef idx="minor">
+                                <a:schemeClr val="lt1"/>
+                              </a:fontRef>
+                            </wps:style>
+                            <wps:bodyPr rot="0" spcFirstLastPara="0" vertOverflow="overflow" horzOverflow="overflow" vert="horz" wrap="square" lIns="91440" tIns="45720" rIns="91440" bIns="45720" numCol="1" spcCol="0" rtlCol="0" fromWordArt="0" anchor="ctr" anchorCtr="0" forceAA="0" compatLnSpc="1">
+                              <a:prstTxWarp prst="textNoShape">
+                                <a:avLst/>
+                              </a:prstTxWarp>
+                              <a:noAutofit/>
+                            </wps:bodyPr>
+                          </wps:wsp>
+                          <wps:wsp>
+                            <wps:cNvPr id="151" name="Rectangle 151"/>
+                            <wps:cNvSpPr/>
+                            <wps:spPr>
+                              <a:xfrm>
+                                <a:off x="0" y="0"/>
+                                <a:ext cx="7315200" cy="1216152"/>
+                              </a:xfrm>
+                              <a:prstGeom prst="rect">
+                                <a:avLst/>
+                              </a:prstGeom>
+                              <a:blipFill>
+                                <a:blip r:embed="rId7"/>
+                                <a:stretch>
+                                  <a:fillRect r="-7574"/>
+                                </a:stretch>
+                              </a:blipFill>
+                              <a:ln>
+                                <a:noFill/>
+                              </a:ln>
+                            </wps:spPr>
+                            <wps:style>
+                              <a:lnRef idx="2">
+                                <a:schemeClr val="accent1">
+                                  <a:shade val="50000"/>
+                                </a:schemeClr>
+                              </a:lnRef>
+                              <a:fillRef idx="1">
+                                <a:schemeClr val="accent1"/>
+                              </a:fillRef>
+                              <a:effectRef idx="0">
+                                <a:schemeClr val="accent1"/>
+                              </a:effectRef>
+                              <a:fontRef idx="minor">
+                                <a:schemeClr val="lt1"/>
+                              </a:fontRef>
+                            </wps:style>
+                            <wps:bodyPr rot="0" spcFirstLastPara="0" vertOverflow="overflow" horzOverflow="overflow" vert="horz" wrap="square" lIns="91440" tIns="45720" rIns="91440" bIns="45720" numCol="1" spcCol="0" rtlCol="0" fromWordArt="0" anchor="ctr" anchorCtr="0" forceAA="0" compatLnSpc="1">
+                              <a:prstTxWarp prst="textNoShape">
+                                <a:avLst/>
+                              </a:prstTxWarp>
+                              <a:noAutofit/>
+                            </wps:bodyPr>
+                          </wps:wsp>
+                        </wpg:wgp>
+                      </a:graphicData>
+                    </a:graphic>
+                    <wp14:sizeRelH relativeFrom="page">
+                      <wp14:pctWidth>94100</wp14:pctWidth>
+                    </wp14:sizeRelH>
+                    <wp14:sizeRelV relativeFrom="page">
+                      <wp14:pctHeight>12100</wp14:pctHeight>
+                    </wp14:sizeRelV>
+                  </wp:anchor>
+                </w:drawing>
+              </mc:Choice>
+              <mc:Fallback>
+                <w:pict>
+                  <v:group w14:anchorId="5B94C61A" id="Group 149" o:spid="_x0000_s1026" style="position:absolute;margin-left:0;margin-top:0;width:8in;height:95.7pt;z-index:251675648;mso-width-percent:941;mso-height-percent:121;mso-top-percent:23;mso-position-horizontal:center;mso-position-horizontal-relative:page;mso-position-vertical-relative:page;mso-width-percent:941;mso-height-percent:121;mso-top-percent:23" coordorigin=",-1" coordsize="7315200,1216153" o:gfxdata="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">
+                    <v:shape id="Rectangle 51" o:spid="_x0000_s1027" style="position:absolute;top:-1;width:7315200;height:1130373;visibility:visible;mso-wrap-style:square;v-text-anchor:middle" coordsize="7312660,1129665" o:gfxdata="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" path="m0,0l7312660,,7312660,1129665,3619500,733425,,1091565,,0xe" fillcolor="#5b9bd5 [3204]" stroked="f" strokeweight="1pt">
+                      <v:stroke joinstyle="miter"/>
+                      <v:path arrowok="t" o:connecttype="custom" o:connectlocs="0,0;7315200,0;7315200,1130373;3620757,733885;0,1092249;0,0" o:connectangles="0,0,0,0,0,0"/>
+                    </v:shape>
+                    <v:rect id="Rectangle 151" o:spid="_x0000_s1028" style="position:absolute;width:7315200;height:1216152;visibility:visible;mso-wrap-style:square;v-text-anchor:middle" o:gfxdata="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" stroked="f" strokeweight="1pt">
+                      <v:fill r:id="rId8" o:title="" rotate="t" type="frame"/>
+                    </v:rect>
+                    <w10:wrap anchorx="page" anchory="page"/>
+                  </v:group>
+                </w:pict>
+              </mc:Fallback>
+            </mc:AlternateContent>
+          </w:r>
+          <w:r>
+            <w:rPr>
+              <w:noProof/>
+            </w:rPr>
+            <mc:AlternateContent>
+              <mc:Choice Requires="wps">
+                <w:drawing>
+                  <wp:anchor distT="0" distB="0" distL="114300" distR="114300" simplePos="0" relativeHeight="251673600" behindDoc="0" locked="0" layoutInCell="1" allowOverlap="1" wp14:anchorId="564A02B7" wp14:editId="7057076F">
+                    <wp:simplePos x="0" y="0"/>
+                    <wp:positionH relativeFrom="page">
+                      <wp:align>center</wp:align>
+                    </wp:positionH>
+                    <mc:AlternateContent>
+                      <mc:Choice Requires="wp14">
+                        <wp:positionV relativeFrom="page">
+                          <wp14:pctPosVOffset>81800</wp14:pctPosVOffset>
+                        </wp:positionV>
+                      </mc:Choice>
+                      <mc:Fallback>
+                        <wp:positionV relativeFrom="page">
+                          <wp:posOffset>8227695</wp:posOffset>
+                        </wp:positionV>
+                      </mc:Fallback>
+                    </mc:AlternateContent>
+                    <wp:extent cx="7315200" cy="914400"/>
+                    <wp:effectExtent l="0" t="0" r="0" b="8255"/>
+                    <wp:wrapSquare wrapText="bothSides"/>
+                    <wp:docPr id="152" name="Text Box 152"/>
+                    <wp:cNvGraphicFramePr/>
+                    <a:graphic xmlns:a="http://schemas.openxmlformats.org/drawingml/2006/main">
+                      <a:graphicData uri="http://schemas.microsoft.com/office/word/2010/wordprocessingShape">
+                        <wps:wsp>
+                          <wps:cNvSpPr txBox="1"/>
+                          <wps:spPr>
+                            <a:xfrm>
+                              <a:off x="0" y="0"/>
+                              <a:ext cx="7315200" cy="914400"/>
+                            </a:xfrm>
+                            <a:prstGeom prst="rect">
+                              <a:avLst/>
+                            </a:prstGeom>
+                            <a:noFill/>
+                            <a:ln w="6350">
+                              <a:noFill/>
+                            </a:ln>
+                            <a:effectLst/>
+                          </wps:spPr>
+                          <wps:style>
+                            <a:lnRef idx="0">
+                              <a:schemeClr val="accent1"/>
+                            </a:lnRef>
+                            <a:fillRef idx="0">
+                              <a:schemeClr val="accent1"/>
+                            </a:fillRef>
+                            <a:effectRef idx="0">
+                              <a:schemeClr val="accent1"/>
+                            </a:effectRef>
+                            <a:fontRef idx="minor">
+                              <a:schemeClr val="dk1"/>
+                            </a:fontRef>
+                          </wps:style>
+                          <wps:txbx>
+                            <w:txbxContent>
+                              <w:sdt>
+                                <w:sdtPr>
+                                  <w:rPr>
+                                    <w:color w:val="595959" w:themeColor="text1" w:themeTint="A6"/>
+                                    <w:sz w:val="28"/>
+                                    <w:szCs w:val="28"/>
+                                  </w:rPr>
+                                  <w:alias w:val="Author"/>
+                                  <w:tag w:val=""/>
+                                  <w:id w:val="789243997"/>
+                                  <w:dataBinding w:prefixMappings="xmlns:ns0='http://purl.org/dc/elements/1.1/' xmlns:ns1='http://schemas.openxmlformats.org/package/2006/metadata/core-properties' " w:xpath="/ns1:coreProperties[1]/ns0:creator[1]" w:storeItemID="{6C3C8BC8-F283-45AE-878A-BAB7291924A1}"/>
+                                  <w:text/>
+                                </w:sdtPr>
+                                <w:sdtContent>
+                                  <w:p>
+                                    <w:pPr>
+                                      <w:pStyle w:val="NoSpacing"/>
+                                      <w:jc w:val="right"/>
+                                      <w:rPr>
+                                        <w:color w:val="595959" w:themeColor="text1" w:themeTint="A6"/>
+                                        <w:sz w:val="28"/>
+                                        <w:szCs w:val="28"/>
+                                      </w:rPr>
+                                    </w:pPr>
+                                    <w:r>
+                                      <w:rPr>
+                                        <w:color w:val="595959" w:themeColor="text1" w:themeTint="A6"/>
+                                        <w:sz w:val="28"/>
+                                        <w:szCs w:val="28"/>
+                                      </w:rPr>
+                                      <w:t>Blake Conrad</w:t>
+                                    </w:r>
+                                  </w:p>
+                                </w:sdtContent>
+                              </w:sdt>
+                              <w:p>
+                                <w:pPr>
+                                  <w:pStyle w:val="NoSpacing"/>
+                                  <w:jc w:val="right"/>
+                                  <w:rPr>
+                                    <w:color w:val="595959" w:themeColor="text1" w:themeTint="A6"/>
+                                    <w:sz w:val="18"/>
+                                    <w:szCs w:val="18"/>
+                                  </w:rPr>
+                                </w:pPr>
+                                <w:sdt>
+                                  <w:sdtPr>
+                                    <w:rPr>
+                                      <w:color w:val="595959" w:themeColor="text1" w:themeTint="A6"/>
+                                      <w:sz w:val="18"/>
+                                      <w:szCs w:val="18"/>
+                                    </w:rPr>
+                                    <w:alias w:val="Email"/>
+                                    <w:tag w:val="Email"/>
+                                    <w:id w:val="942260680"/>
+                                    <w:dataBinding w:prefixMappings="xmlns:ns0='http://schemas.microsoft.com/office/2006/coverPageProps' " w:xpath="/ns0:CoverPageProperties[1]/ns0:CompanyEmail[1]" w:storeItemID="{55AF091B-3C7A-41E3-B477-F2FDAA23CFDA}"/>
+                                    <w:text/>
+                                  </w:sdtPr>
+                                  <w:sdtContent>
+                                    <w:r>
+                                      <w:rPr>
+                                        <w:color w:val="595959" w:themeColor="text1" w:themeTint="A6"/>
+                                        <w:sz w:val="18"/>
+                                        <w:szCs w:val="18"/>
+                                      </w:rPr>
+                                      <w:t>conrad@bc-consulting.com</w:t>
+                                    </w:r>
+                                  </w:sdtContent>
+                                </w:sdt>
+                              </w:p>
+                            </w:txbxContent>
+                          </wps:txbx>
+                          <wps:bodyPr rot="0" spcFirstLastPara="0" vertOverflow="overflow" horzOverflow="overflow" vert="horz" wrap="square" lIns="1600200" tIns="0" rIns="685800" bIns="0" numCol="1" spcCol="0" rtlCol="0" fromWordArt="0" anchor="b" anchorCtr="0" forceAA="0" compatLnSpc="1">
+                            <a:prstTxWarp prst="textNoShape">
+                              <a:avLst/>
+                            </a:prstTxWarp>
+                            <a:noAutofit/>
+                          </wps:bodyPr>
+                        </wps:wsp>
+                      </a:graphicData>
+                    </a:graphic>
+                    <wp14:sizeRelH relativeFrom="page">
+                      <wp14:pctWidth>94100</wp14:pctWidth>
+                    </wp14:sizeRelH>
+                    <wp14:sizeRelV relativeFrom="page">
+                      <wp14:pctHeight>9200</wp14:pctHeight>
+                    </wp14:sizeRelV>
+                  </wp:anchor>
+                </w:drawing>
+              </mc:Choice>
+              <mc:Fallback>
+                <w:pict>
+                  <v:shapetype w14:anchorId="564A02B7" id="_x0000_t202" coordsize="21600,21600" o:spt="202" path="m0,0l0,21600,21600,21600,21600,0xe">
+                    <v:stroke joinstyle="miter"/>
+                    <v:path gradientshapeok="t" o:connecttype="rect"/>
+                  </v:shapetype>
+                  <v:shape id="Text Box 152" o:spid="_x0000_s1026" type="#_x0000_t202" style="position:absolute;margin-left:0;margin-top:0;width:8in;height:1in;z-index:251673600;visibility:visible;mso-wrap-style:square;mso-width-percent:941;mso-height-percent:92;mso-top-percent:818;mso-wrap-distance-left:9pt;mso-wrap-distance-top:0;mso-wrap-distance-right:9pt;mso-wrap-distance-bottom:0;mso-position-horizontal:center;mso-position-horizontal-relative:page;mso-position-vertical-relative:page;mso-width-percent:941;mso-height-percent:92;mso-top-percent:818;mso-width-relative:page;mso-height-relative:page;v-text-anchor:bottom" o:gfxdata="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" filled="f" stroked="f" strokeweight=".5pt">
+                    <v:textbox inset="126pt,0,54pt,0">
+                      <w:txbxContent>
+                        <w:sdt>
+                          <w:sdtPr>
+                            <w:rPr>
+                              <w:color w:val="595959" w:themeColor="text1" w:themeTint="A6"/>
+                              <w:sz w:val="28"/>
+                              <w:szCs w:val="28"/>
+                            </w:rPr>
+                            <w:alias w:val="Author"/>
+                            <w:tag w:val=""/>
+                            <w:id w:val="789243997"/>
+                            <w:dataBinding w:prefixMappings="xmlns:ns0='http://purl.org/dc/elements/1.1/' xmlns:ns1='http://schemas.openxmlformats.org/package/2006/metadata/core-properties' " w:xpath="/ns1:coreProperties[1]/ns0:creator[1]" w:storeItemID="{6C3C8BC8-F283-45AE-878A-BAB7291924A1}"/>
+                            <w:text/>
+                          </w:sdtPr>
+                          <w:sdtContent>
+                            <w:p>
+                              <w:pPr>
+                                <w:pStyle w:val="NoSpacing"/>
+                                <w:jc w:val="right"/>
+                                <w:rPr>
+                                  <w:color w:val="595959" w:themeColor="text1" w:themeTint="A6"/>
+                                  <w:sz w:val="28"/>
+                                  <w:szCs w:val="28"/>
+                                </w:rPr>
+                              </w:pPr>
+                              <w:r>
+                                <w:rPr>
+                                  <w:color w:val="595959" w:themeColor="text1" w:themeTint="A6"/>
+                                  <w:sz w:val="28"/>
+                                  <w:szCs w:val="28"/>
+                                </w:rPr>
+                                <w:t>Blake Conrad</w:t>
+                              </w:r>
+                            </w:p>
+                          </w:sdtContent>
+                        </w:sdt>
+                        <w:p>
+                          <w:pPr>
+                            <w:pStyle w:val="NoSpacing"/>
+                            <w:jc w:val="right"/>
+                            <w:rPr>
+                              <w:color w:val="595959" w:themeColor="text1" w:themeTint="A6"/>
+                              <w:sz w:val="18"/>
+                              <w:szCs w:val="18"/>
+                            </w:rPr>
+                          </w:pPr>
+                          <w:sdt>
+                            <w:sdtPr>
+                              <w:rPr>
+                                <w:color w:val="595959" w:themeColor="text1" w:themeTint="A6"/>
+                                <w:sz w:val="18"/>
+                                <w:szCs w:val="18"/>
+                              </w:rPr>
+                              <w:alias w:val="Email"/>
+                              <w:tag w:val="Email"/>
+                              <w:id w:val="942260680"/>
+                              <w:dataBinding w:prefixMappings="xmlns:ns0='http://schemas.microsoft.com/office/2006/coverPageProps' " w:xpath="/ns0:CoverPageProperties[1]/ns0:CompanyEmail[1]" w:storeItemID="{55AF091B-3C7A-41E3-B477-F2FDAA23CFDA}"/>
+                              <w:text/>
+                            </w:sdtPr>
+                            <w:sdtContent>
+                              <w:r>
+                                <w:rPr>
+                                  <w:color w:val="595959" w:themeColor="text1" w:themeTint="A6"/>
+                                  <w:sz w:val="18"/>
+                                  <w:szCs w:val="18"/>
+                                </w:rPr>
+                                <w:t>conrad@bc-consulting.com</w:t>
+                              </w:r>
+                            </w:sdtContent>
+                          </w:sdt>
+                        </w:p>
+                      </w:txbxContent>
+                    </v:textbox>
+                    <w10:wrap type="square" anchorx="page" anchory="page"/>
+                  </v:shape>
+                </w:pict>
+              </mc:Fallback>
+            </mc:AlternateContent>
+          </w:r>
+          <w:r>
+            <w:rPr>
+              <w:noProof/>
+            </w:rPr>
+            <mc:AlternateContent>
+              <mc:Choice Requires="wps">
+                <w:drawing>
+                  <wp:anchor distT="0" distB="0" distL="114300" distR="114300" simplePos="0" relativeHeight="251672576" behindDoc="0" locked="0" layoutInCell="1" allowOverlap="1" wp14:anchorId="550AF056" wp14:editId="52DA8DF3">
+                    <wp:simplePos x="0" y="0"/>
+                    <wp:positionH relativeFrom="page">
+                      <wp:align>center</wp:align>
+                    </wp:positionH>
+                    <mc:AlternateContent>
+                      <mc:Choice Requires="wp14">
+                        <wp:positionV relativeFrom="page">
+                          <wp14:pctPosVOffset>30000</wp14:pctPosVOffset>
+                        </wp:positionV>
+                      </mc:Choice>
+                      <mc:Fallback>
+                        <wp:positionV relativeFrom="page">
+                          <wp:posOffset>3017520</wp:posOffset>
+                        </wp:positionV>
+                      </mc:Fallback>
+                    </mc:AlternateContent>
+                    <wp:extent cx="7315200" cy="3638550"/>
+                    <wp:effectExtent l="0" t="0" r="0" b="6350"/>
+                    <wp:wrapSquare wrapText="bothSides"/>
+                    <wp:docPr id="154" name="Text Box 154"/>
+                    <wp:cNvGraphicFramePr/>
+                    <a:graphic xmlns:a="http://schemas.openxmlformats.org/drawingml/2006/main">
+                      <a:graphicData uri="http://schemas.microsoft.com/office/word/2010/wordprocessingShape">
+                        <wps:wsp>
+                          <wps:cNvSpPr txBox="1"/>
+                          <wps:spPr>
+                            <a:xfrm>
+                              <a:off x="0" y="0"/>
+                              <a:ext cx="7315200" cy="3638550"/>
+                            </a:xfrm>
+                            <a:prstGeom prst="rect">
+                              <a:avLst/>
+                            </a:prstGeom>
+                            <a:noFill/>
+                            <a:ln w="6350">
+                              <a:noFill/>
+                            </a:ln>
+                            <a:effectLst/>
+                          </wps:spPr>
+                          <wps:style>
+                            <a:lnRef idx="0">
+                              <a:schemeClr val="accent1"/>
+                            </a:lnRef>
+                            <a:fillRef idx="0">
+                              <a:schemeClr val="accent1"/>
+                            </a:fillRef>
+                            <a:effectRef idx="0">
+                              <a:schemeClr val="accent1"/>
+                            </a:effectRef>
+                            <a:fontRef idx="minor">
+                              <a:schemeClr val="dk1"/>
+                            </a:fontRef>
+                          </wps:style>
+                          <wps:txbx>
+                            <w:txbxContent>
+                              <w:p>
+                                <w:pPr>
+                                  <w:jc w:val="right"/>
+                                  <w:rPr>
+                                    <w:color w:val="5B9BD5" w:themeColor="accent1"/>
+                                    <w:sz w:val="64"/>
+                                    <w:szCs w:val="64"/>
+                                  </w:rPr>
+                                </w:pPr>
+                                <w:sdt>
+                                  <w:sdtPr>
+                                    <w:rPr>
+                                      <w:caps/>
+                                      <w:color w:val="5B9BD5" w:themeColor="accent1"/>
+                                      <w:sz w:val="64"/>
+                                      <w:szCs w:val="64"/>
+                                    </w:rPr>
+                                    <w:alias w:val="Title"/>
+                                    <w:tag w:val=""/>
+                                    <w:id w:val="630141079"/>
+                                    <w:dataBinding w:prefixMappings="xmlns:ns0='http://purl.org/dc/elements/1.1/' xmlns:ns1='http://schemas.openxmlformats.org/package/2006/metadata/core-properties' " w:xpath="/ns1:coreProperties[1]/ns0:title[1]" w:storeItemID="{6C3C8BC8-F283-45AE-878A-BAB7291924A1}"/>
+                                    <w:text w:multiLine="1"/>
+                                  </w:sdtPr>
+                                  <w:sdtEndPr>
+                                    <w:rPr>
+                                      <w:caps w:val="0"/>
+                                    </w:rPr>
+                                  </w:sdtEndPr>
+                                  <w:sdtContent>
+                                    <w:r>
+                                      <w:rPr>
+                                        <w:caps/>
+                                        <w:color w:val="5B9BD5" w:themeColor="accent1"/>
+                                        <w:sz w:val="64"/>
+                                        <w:szCs w:val="64"/>
+                                      </w:rPr>
+                                      <w:t>Steelco production schedule optimization</w:t>
+                                    </w:r>
+                                  </w:sdtContent>
+                                </w:sdt>
+                              </w:p>
+                              <w:sdt>
+                                <w:sdtPr>
+                                  <w:rPr>
+                                    <w:color w:val="404040" w:themeColor="text1" w:themeTint="BF"/>
+                                    <w:sz w:val="36"/>
+                                    <w:szCs w:val="36"/>
+                                  </w:rPr>
+                                  <w:alias w:val="Subtitle"/>
+                                  <w:tag w:val=""/>
+                                  <w:id w:val="1759551507"/>
+                                  <w:dataBinding w:prefixMappings="xmlns:ns0='http://purl.org/dc/elements/1.1/' xmlns:ns1='http://schemas.openxmlformats.org/package/2006/metadata/core-properties' " w:xpath="/ns1:coreProperties[1]/ns0:subject[1]" w:storeItemID="{6C3C8BC8-F283-45AE-878A-BAB7291924A1}"/>
+                                  <w:text/>
+                                </w:sdtPr>
+                                <w:sdtContent>
+                                  <w:p>
+                                    <w:pPr>
+                                      <w:jc w:val="right"/>
+                                      <w:rPr>
+                                        <w:smallCaps/>
+                                        <w:color w:val="404040" w:themeColor="text1" w:themeTint="BF"/>
+                                        <w:sz w:val="36"/>
+                                        <w:szCs w:val="36"/>
+                                      </w:rPr>
+                                    </w:pPr>
+                                    <w:r>
+                                      <w:rPr>
+                                        <w:color w:val="404040" w:themeColor="text1" w:themeTint="BF"/>
+                                        <w:sz w:val="36"/>
+                                        <w:szCs w:val="36"/>
+                                      </w:rPr>
+                                      <w:t>16 February 2018</w:t>
+                                    </w:r>
+                                  </w:p>
+                                </w:sdtContent>
+                              </w:sdt>
+                            </w:txbxContent>
+                          </wps:txbx>
+                          <wps:bodyPr rot="0" spcFirstLastPara="0" vertOverflow="overflow" horzOverflow="overflow" vert="horz" wrap="square" lIns="1600200" tIns="0" rIns="685800" bIns="0" numCol="1" spcCol="0" rtlCol="0" fromWordArt="0" anchor="b" anchorCtr="0" forceAA="0" compatLnSpc="1">
+                            <a:prstTxWarp prst="textNoShape">
+                              <a:avLst/>
+                            </a:prstTxWarp>
+                            <a:noAutofit/>
+                          </wps:bodyPr>
+                        </wps:wsp>
+                      </a:graphicData>
+                    </a:graphic>
+                    <wp14:sizeRelH relativeFrom="page">
+                      <wp14:pctWidth>94100</wp14:pctWidth>
+                    </wp14:sizeRelH>
+                    <wp14:sizeRelV relativeFrom="page">
+                      <wp14:pctHeight>36300</wp14:pctHeight>
+                    </wp14:sizeRelV>
+                  </wp:anchor>
+                </w:drawing>
+              </mc:Choice>
+              <mc:Fallback>
+                <w:pict>
+                  <v:shape w14:anchorId="550AF056" id="Text Box 154" o:spid="_x0000_s1027" type="#_x0000_t202" style="position:absolute;margin-left:0;margin-top:0;width:8in;height:286.5pt;z-index:251672576;visibility:visible;mso-wrap-style:square;mso-width-percent:941;mso-height-percent:363;mso-top-percent:300;mso-wrap-distance-left:9pt;mso-wrap-distance-top:0;mso-wrap-distance-right:9pt;mso-wrap-distance-bottom:0;mso-position-horizontal:center;mso-position-horizontal-relative:page;mso-position-vertical-relative:page;mso-width-percent:941;mso-height-percent:363;mso-top-percent:300;mso-width-relative:page;mso-height-relative:page;v-text-anchor:bottom" o:gfxdata="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" filled="f" stroked="f" strokeweight=".5pt">
+                    <v:textbox inset="126pt,0,54pt,0">
+                      <w:txbxContent>
+                        <w:p>
+                          <w:pPr>
+                            <w:jc w:val="right"/>
+                            <w:rPr>
+                              <w:color w:val="5B9BD5" w:themeColor="accent1"/>
+                              <w:sz w:val="64"/>
+                              <w:szCs w:val="64"/>
+                            </w:rPr>
+                          </w:pPr>
+                          <w:sdt>
+                            <w:sdtPr>
+                              <w:rPr>
+                                <w:caps/>
+                                <w:color w:val="5B9BD5" w:themeColor="accent1"/>
+                                <w:sz w:val="64"/>
+                                <w:szCs w:val="64"/>
+                              </w:rPr>
+                              <w:alias w:val="Title"/>
+                              <w:tag w:val=""/>
+                              <w:id w:val="630141079"/>
+                              <w:dataBinding w:prefixMappings="xmlns:ns0='http://purl.org/dc/elements/1.1/' xmlns:ns1='http://schemas.openxmlformats.org/package/2006/metadata/core-properties' " w:xpath="/ns1:coreProperties[1]/ns0:title[1]" w:storeItemID="{6C3C8BC8-F283-45AE-878A-BAB7291924A1}"/>
+                              <w:text w:multiLine="1"/>
+                            </w:sdtPr>
+                            <w:sdtEndPr>
+                              <w:rPr>
+                                <w:caps w:val="0"/>
+                              </w:rPr>
+                            </w:sdtEndPr>
+                            <w:sdtContent>
+                              <w:r>
+                                <w:rPr>
+                                  <w:caps/>
+                                  <w:color w:val="5B9BD5" w:themeColor="accent1"/>
+                                  <w:sz w:val="64"/>
+                                  <w:szCs w:val="64"/>
+                                </w:rPr>
+                                <w:t>Steelco production schedule optimization</w:t>
+                              </w:r>
+                            </w:sdtContent>
+                          </w:sdt>
+                        </w:p>
+                        <w:sdt>
+                          <w:sdtPr>
+                            <w:rPr>
+                              <w:color w:val="404040" w:themeColor="text1" w:themeTint="BF"/>
+                              <w:sz w:val="36"/>
+                              <w:szCs w:val="36"/>
+                            </w:rPr>
+                            <w:alias w:val="Subtitle"/>
+                            <w:tag w:val=""/>
+                            <w:id w:val="1759551507"/>
+                            <w:dataBinding w:prefixMappings="xmlns:ns0='http://purl.org/dc/elements/1.1/' xmlns:ns1='http://schemas.openxmlformats.org/package/2006/metadata/core-properties' " w:xpath="/ns1:coreProperties[1]/ns0:subject[1]" w:storeItemID="{6C3C8BC8-F283-45AE-878A-BAB7291924A1}"/>
+                            <w:text/>
+                          </w:sdtPr>
+                          <w:sdtContent>
+                            <w:p>
+                              <w:pPr>
+                                <w:jc w:val="right"/>
+                                <w:rPr>
+                                  <w:smallCaps/>
+                                  <w:color w:val="404040" w:themeColor="text1" w:themeTint="BF"/>
+                                  <w:sz w:val="36"/>
+                                  <w:szCs w:val="36"/>
+                                </w:rPr>
+                              </w:pPr>
+                              <w:r>
+                                <w:rPr>
+                                  <w:color w:val="404040" w:themeColor="text1" w:themeTint="BF"/>
+                                  <w:sz w:val="36"/>
+                                  <w:szCs w:val="36"/>
+                                </w:rPr>
+                                <w:t>16 February 2018</w:t>
+                              </w:r>
+                            </w:p>
+                          </w:sdtContent>
+                        </w:sdt>
+                      </w:txbxContent>
+                    </v:textbox>
+                    <w10:wrap type="square" anchorx="page" anchory="page"/>
+                  </v:shape>
+                </w:pict>
+              </mc:Fallback>
+            </mc:AlternateContent>
+          </w:r>
+        </w:p>
+        <w:p/>
+        <w:p/>
+        <w:p/>
+        <w:p/>
+        <w:p/>
+        <w:p/>
+        <w:p/>
+        <w:p/>
+        <w:p/>
+        <w:p/>
+        <w:p/>
+        <w:p/>
+        <w:p/>
+        <w:p/>
+        <w:p/>
+        <w:p/>
+      </w:sdtContent>
+    </w:sdt>
     <w:p>
       <w:pPr>
         <w:pStyle w:val="Heading1"/>
@@ -261,7 +808,25 @@
     <w:p/>
     <w:p>
       <w:r>
-        <w:t xml:space="preserve">Steelco has inquired that BC Consulting examine their company steel production schedule for an eight-week period to minimize waste and cost. Steelco manufactured I beams, nails, and rebarb in varying capacities and demands last year to produce $2.5 million in profits. With suggested </w:t>
+        <w:t>Steelco has inquired that BC Consulting examine their company steel production schedule for an eight-week period to minimize waste a</w:t>
+      </w:r>
+      <w:r>
+        <w:t>nd cost</w:t>
+      </w:r>
+      <w:r>
+        <w:t xml:space="preserve"> and maximize revenue</w:t>
+      </w:r>
+      <w:r>
+        <w:t>. Steelco manufactured I-</w:t>
+      </w:r>
+      <w:r>
+        <w:t xml:space="preserve">beams, nails, and rebarb </w:t>
+      </w:r>
+      <w:r>
+        <w:t>within various</w:t>
+      </w:r>
+      <w:r>
+        <w:t xml:space="preserve"> capacities and demands last year to produce $2.5 million in profits. With suggested </w:t>
       </w:r>
       <w:r>
         <w:t>production</w:t>
@@ -279,7 +844,13 @@
     </w:p>
     <w:p>
       <w:r>
-        <w:t>The profit margin mentioned above is the outcome of minimizing costs relating to storing inventory and placing backorders. With integration of higher production capacities or an e-commerce approach to selling and distributing demands, Steelco could approach even higher profits.</w:t>
+        <w:t>The profit margin mentioned above is the outcome of minimizing costs relating to storing inventory and placing backorders</w:t>
+      </w:r>
+      <w:r>
+        <w:t xml:space="preserve"> while maximizing revenue from sales (I.e., maximizing profit). </w:t>
+      </w:r>
+      <w:r>
+        <w:t>With integration of higher production capacities or an e-commerce approach to selling and distributing demands, Steelco could approach even higher profits.</w:t>
       </w:r>
     </w:p>
     <w:p>
@@ -295,6 +866,9 @@
       </w:pPr>
       <w:r>
         <w:t>Recommendation</w:t>
+      </w:r>
+      <w:r>
+        <w:t xml:space="preserve"> and Future Work</w:t>
       </w:r>
     </w:p>
     <w:p>
@@ -307,6 +881,11 @@
       </w:pPr>
     </w:p>
     <w:p>
+      <w:pPr>
+        <w:rPr>
+          <w:noProof/>
+        </w:rPr>
+      </w:pPr>
       <w:r>
         <w:t xml:space="preserve">After examining </w:t>
       </w:r>
@@ -320,6 +899,9 @@
         <w:t>Memorandum of Understanding</w:t>
       </w:r>
       <w:r>
+        <w:t>,</w:t>
+      </w:r>
+      <w:r>
         <w:t xml:space="preserve"> BC Consulting constructed a production schedule illustrated in </w:t>
       </w:r>
       <w:r>
@@ -329,7 +911,13 @@
         <w:t>Table 1</w:t>
       </w:r>
       <w:r>
-        <w:t>. The following table will enable Steelco to reach profits as high as $2.82 million next fiscal year. There is a considerable chance that demands, production suppliers, and products will change over time. In the case that any of these occur, BC Consulting recommends to consult an Industrial Engineer to re-run results with new data or reach back out to BC Consulting to re-structure the model.</w:t>
+        <w:t xml:space="preserve">. The following table will enable Steelco to reach profits as high as $2.82 million next fiscal year. </w:t>
+      </w:r>
+      <w:r>
+        <w:t>Demands</w:t>
+      </w:r>
+      <w:r>
+        <w:t>, production standards, suppliers, and economic uncertainty are all subject to variability. In order to account for this, various statistical, stochastic simulation, and predictive modeling techniques</w:t>
       </w:r>
       <w:r>
         <w:rPr>
@@ -337,6 +925,26 @@
         </w:rPr>
         <w:t xml:space="preserve"> </w:t>
       </w:r>
+      <w:r>
+        <w:rPr>
+          <w:noProof/>
+        </w:rPr>
+        <w:t>can scale this optimization model to forecast demands more accurately, account for uncertainty, and put throttles on inevitable risk that Steelco will see in the future.</w:t>
+      </w:r>
+    </w:p>
+    <w:p>
+      <w:pPr>
+        <w:rPr>
+          <w:noProof/>
+        </w:rPr>
+      </w:pPr>
+    </w:p>
+    <w:p>
+      <w:pPr>
+        <w:rPr>
+          <w:noProof/>
+        </w:rPr>
+      </w:pPr>
     </w:p>
     <w:p>
       <w:pPr>
@@ -352,16 +960,16 @@
         <mc:AlternateContent>
           <mc:Choice Requires="wps">
             <w:drawing>
-              <wp:anchor distT="0" distB="0" distL="114300" distR="114300" simplePos="0" relativeHeight="251660288" behindDoc="0" locked="0" layoutInCell="1" allowOverlap="1" wp14:anchorId="789912FE" wp14:editId="45D2F34C">
+              <wp:anchor distT="0" distB="0" distL="114300" distR="114300" simplePos="0" relativeHeight="251660288" behindDoc="0" locked="0" layoutInCell="1" allowOverlap="1" wp14:anchorId="789912FE" wp14:editId="178C6F54">
                 <wp:simplePos x="0" y="0"/>
                 <wp:positionH relativeFrom="column">
                   <wp:posOffset>1195705</wp:posOffset>
                 </wp:positionH>
                 <wp:positionV relativeFrom="paragraph">
-                  <wp:posOffset>216535</wp:posOffset>
+                  <wp:posOffset>85421</wp:posOffset>
                 </wp:positionV>
                 <wp:extent cx="3886200" cy="342900"/>
-                <wp:effectExtent l="0" t="0" r="0" b="12700"/>
+                <wp:effectExtent l="0" t="0" r="0" b="0"/>
                 <wp:wrapSquare wrapText="bothSides"/>
                 <wp:docPr id="2" name="Text Box 2"/>
                 <wp:cNvGraphicFramePr/>
@@ -435,11 +1043,7 @@
           </mc:Choice>
           <mc:Fallback>
             <w:pict>
-              <v:shapetype w14:anchorId="789912FE" id="_x0000_t202" coordsize="21600,21600" o:spt="202" path="m0,0l0,21600,21600,21600,21600,0xe">
-                <v:stroke joinstyle="miter"/>
-                <v:path gradientshapeok="t" o:connecttype="rect"/>
-              </v:shapetype>
-              <v:shape id="Text Box 2" o:spid="_x0000_s1026" type="#_x0000_t202" style="position:absolute;margin-left:94.15pt;margin-top:17.05pt;width:306pt;height:27pt;z-index:251660288;visibility:visible;mso-wrap-style:square;mso-wrap-distance-left:9pt;mso-wrap-distance-top:0;mso-wrap-distance-right:9pt;mso-wrap-distance-bottom:0;mso-position-horizontal:absolute;mso-position-horizontal-relative:text;mso-position-vertical:absolute;mso-position-vertical-relative:text;v-text-anchor:top" o:gfxdata="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" filled="f" stroked="f">
+              <v:shape w14:anchorId="789912FE" id="Text Box 2" o:spid="_x0000_s1028" type="#_x0000_t202" style="position:absolute;margin-left:94.15pt;margin-top:6.75pt;width:306pt;height:27pt;z-index:251660288;visibility:visible;mso-wrap-style:square;mso-wrap-distance-left:9pt;mso-wrap-distance-top:0;mso-wrap-distance-right:9pt;mso-wrap-distance-bottom:0;mso-position-horizontal:absolute;mso-position-horizontal-relative:text;mso-position-vertical:absolute;mso-position-vertical-relative:text;v-text-anchor:top" o:gfxdata="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" filled="f" stroked="f">
                 <v:textbox>
                   <w:txbxContent>
                     <w:p>
@@ -476,13 +1080,13 @@
           <w:sz w:val="28"/>
         </w:rPr>
         <w:drawing>
-          <wp:anchor distT="0" distB="0" distL="114300" distR="114300" simplePos="0" relativeHeight="251659264" behindDoc="0" locked="0" layoutInCell="1" allowOverlap="1" wp14:anchorId="164A3472" wp14:editId="5272C7C9">
+          <wp:anchor distT="0" distB="0" distL="114300" distR="114300" simplePos="0" relativeHeight="251659264" behindDoc="0" locked="0" layoutInCell="1" allowOverlap="1" wp14:anchorId="164A3472" wp14:editId="224E91C9">
             <wp:simplePos x="0" y="0"/>
             <wp:positionH relativeFrom="column">
               <wp:posOffset>-520065</wp:posOffset>
             </wp:positionH>
             <wp:positionV relativeFrom="paragraph">
-              <wp:posOffset>675640</wp:posOffset>
+              <wp:posOffset>329455</wp:posOffset>
             </wp:positionV>
             <wp:extent cx="7095490" cy="2861945"/>
             <wp:effectExtent l="0" t="0" r="0" b="8255"/>
@@ -501,7 +1105,7 @@
                     </pic:cNvPicPr>
                   </pic:nvPicPr>
                   <pic:blipFill>
-                    <a:blip r:embed="rId4">
+                    <a:blip r:embed="rId9">
                       <a:extLst>
                         <a:ext uri="{28A0092B-C50C-407E-A947-70E740481C1C}">
                           <a14:useLocalDpi xmlns:a14="http://schemas.microsoft.com/office/drawing/2010/main" val="0"/>
@@ -544,237 +1148,5706 @@
         </w:rPr>
         <w:br w:type="page"/>
       </w:r>
+    </w:p>
+    <w:p>
+      <w:pPr>
+        <w:pStyle w:val="Heading1"/>
+      </w:pPr>
+      <w:r>
+        <w:lastRenderedPageBreak/>
+        <w:t>Technical Report</w:t>
+      </w:r>
+    </w:p>
+    <w:p>
+      <w:pPr>
+        <w:pStyle w:val="Heading2"/>
+      </w:pPr>
+    </w:p>
+    <w:p>
+      <w:pPr>
+        <w:pStyle w:val="Heading2"/>
+      </w:pPr>
+      <w:r>
+        <w:t>Methods Used, Recommendation, and Benefits</w:t>
+      </w:r>
+    </w:p>
+    <w:p/>
+    <w:p>
+      <w:r>
+        <w:t>Steelco has inquired that BC Consulting examine their company steel production schedule for an eight-week period to minimize waste a</w:t>
+      </w:r>
+      <w:r>
+        <w:t xml:space="preserve">nd cost and maximize revenue. </w:t>
+      </w:r>
+      <w:r>
+        <w:t xml:space="preserve">The recommended steel production schedule is represented by week in </w:t>
+      </w:r>
+      <w:r>
+        <w:rPr>
+          <w:i/>
+        </w:rPr>
+        <w:t xml:space="preserve">Table </w:t>
+      </w:r>
+      <w:r>
+        <w:rPr>
+          <w:i/>
+        </w:rPr>
+        <w:t>1</w:t>
+      </w:r>
+      <w:r>
+        <w:t xml:space="preserve">. </w:t>
+      </w:r>
+      <w:r>
+        <w:rPr>
+          <w:i/>
+        </w:rPr>
+        <w:t>Steelco</w:t>
+      </w:r>
+      <w:r>
+        <w:t xml:space="preserve"> manufactures</w:t>
+      </w:r>
+      <w:r>
+        <w:t xml:space="preserve"> I-</w:t>
+      </w:r>
+      <w:r>
+        <w:t xml:space="preserve">beams, nails, and rebarb </w:t>
+      </w:r>
+      <w:r>
+        <w:t>within various</w:t>
+      </w:r>
+      <w:r>
+        <w:t xml:space="preserve"> capacities and demands last year to produce $2.5 million in profits. With suggested production schedule implementations presented, Steelco could increase their profits 12.2% next year reach profits as high as $2.82 million.</w:t>
+      </w:r>
+      <w:r>
+        <w:t xml:space="preserve"> Methods used to approach conclusions involved: </w:t>
+      </w:r>
+      <w:r>
+        <w:rPr>
+          <w:i/>
+        </w:rPr>
+        <w:t>Linear Modeling</w:t>
+      </w:r>
+      <w:r>
+        <w:t xml:space="preserve"> and </w:t>
+      </w:r>
+      <w:r>
+        <w:rPr>
+          <w:i/>
+        </w:rPr>
+        <w:t>Linear Programming</w:t>
+      </w:r>
+      <w:r>
+        <w:t xml:space="preserve">. Tools used in junction with the methods were the </w:t>
+      </w:r>
+      <w:r>
+        <w:rPr>
+          <w:i/>
+        </w:rPr>
+        <w:t>LINGO</w:t>
+      </w:r>
+      <w:r>
+        <w:t xml:space="preserve"> software for reproducibility. </w:t>
+      </w:r>
+    </w:p>
+    <w:p/>
+    <w:p>
+      <w:pPr>
+        <w:pStyle w:val="Heading2"/>
+      </w:pPr>
+      <w:r>
+        <w:t>Assumptions</w:t>
+      </w:r>
+    </w:p>
+    <w:p/>
+    <w:p>
+      <w:r>
+        <w:t xml:space="preserve">Factors involved in the ability to obtain a consistent profit for fiscal year 2018 include: supplier, product, political, and economic </w:t>
+      </w:r>
+      <w:r>
+        <w:t>variance</w:t>
+      </w:r>
+      <w:r>
+        <w:t xml:space="preserve">. Supplier </w:t>
+      </w:r>
+      <w:r>
+        <w:t>variance</w:t>
+      </w:r>
+      <w:r>
+        <w:t xml:space="preserve"> may occur when costs by </w:t>
+      </w:r>
+      <w:r>
+        <w:t>week</w:t>
+      </w:r>
+      <w:r>
+        <w:t>,</w:t>
+      </w:r>
+      <w:r>
+        <w:t xml:space="preserve"> cost of</w:t>
+      </w:r>
+      <w:r>
+        <w:t xml:space="preserve"> shipping, maintenance, labor costs, or the ability to obtain new suppliers </w:t>
+      </w:r>
+      <w:r>
+        <w:t>fluctuate</w:t>
+      </w:r>
+      <w:r>
+        <w:t xml:space="preserve"> by any degree. Product </w:t>
+      </w:r>
+      <w:r>
+        <w:t>variance</w:t>
+      </w:r>
+      <w:r>
+        <w:t xml:space="preserve"> may be any cost involving the products themselves, these charges may occur in the event </w:t>
+      </w:r>
+      <w:r>
+        <w:t>products</w:t>
+      </w:r>
+      <w:r>
+        <w:t xml:space="preserve"> or the processes that induce </w:t>
+      </w:r>
+      <w:r>
+        <w:t>products</w:t>
+      </w:r>
+      <w:r>
+        <w:t xml:space="preserve"> change. </w:t>
+      </w:r>
+      <w:r>
+        <w:t>Examples of product variability</w:t>
+      </w:r>
+      <w:r>
+        <w:t xml:space="preserve"> could include </w:t>
+      </w:r>
+      <w:r>
+        <w:t>uncertainty or risk</w:t>
+      </w:r>
+      <w:r>
+        <w:t xml:space="preserve"> in the ability for a product to actually contain the quality the supplier issued or additional products available for creation and purchase to the general public. Political and economic </w:t>
+      </w:r>
+      <w:r>
+        <w:t>variance</w:t>
+      </w:r>
+      <w:r>
+        <w:t xml:space="preserve"> can cause more ripple effects than any</w:t>
+      </w:r>
+      <w:r>
+        <w:t xml:space="preserve">, </w:t>
+      </w:r>
+      <w:r>
+        <w:t>minimum wage standards changes, cost of living, inflation</w:t>
+      </w:r>
+      <w:r>
+        <w:t>,</w:t>
+      </w:r>
+      <w:r>
+        <w:t xml:space="preserve"> or any other legal changes that influence the way people</w:t>
+      </w:r>
+      <w:r>
+        <w:t xml:space="preserve"> can or choose to do commerce with</w:t>
+      </w:r>
+      <w:r>
+        <w:t xml:space="preserve"> the </w:t>
+      </w:r>
+      <w:r>
+        <w:t>steel</w:t>
+      </w:r>
+      <w:r>
+        <w:t xml:space="preserve"> industry. Perhaps the greatest assumption of all is that the </w:t>
+      </w:r>
+      <w:r>
+        <w:t>products</w:t>
+      </w:r>
+      <w:r>
+        <w:t xml:space="preserve"> produced are sold with a consistent demand; no excess, </w:t>
+      </w:r>
+      <w:r>
+        <w:t>spoilage,</w:t>
+      </w:r>
+      <w:r>
+        <w:t xml:space="preserve"> inability to sell</w:t>
+      </w:r>
+      <w:r>
+        <w:t>, or distribution representative of a future change</w:t>
+      </w:r>
+      <w:r>
+        <w:t xml:space="preserve">. Any and all of these ripple effects will either directly or indirectly influence the costs, revenues, and profits. All of these varying degrees of risk, change, and influence have been scoped out of the analysis to enable a robust and quantifiable solution on the current problem statement. </w:t>
+      </w:r>
+    </w:p>
+    <w:p/>
+    <w:p>
+      <w:pPr>
+        <w:pStyle w:val="Heading2"/>
+        <w:rPr>
+          <w:i/>
+        </w:rPr>
+      </w:pPr>
+      <w:r>
+        <w:t>Decision Variables, Sets, Parameters</w:t>
+      </w:r>
+      <w:r>
+        <w:t>, Constraints, and Objective</w:t>
+      </w:r>
+    </w:p>
+    <w:p>
+      <w:pPr>
+        <w:jc w:val="both"/>
+      </w:pPr>
+    </w:p>
+    <w:p>
+      <w:pPr>
+        <w:jc w:val="both"/>
+      </w:pPr>
+      <w:r>
+        <w:t xml:space="preserve">After decomposing this problem, we were able to acquire more information about the </w:t>
+      </w:r>
+      <w:r>
+        <w:t>demands</w:t>
+      </w:r>
+      <w:r>
+        <w:t xml:space="preserve"> and products; pre-requisite information </w:t>
+      </w:r>
+      <w:r>
+        <w:t xml:space="preserve">on all data provided in the </w:t>
+      </w:r>
+      <w:r>
+        <w:rPr>
+          <w:i/>
+        </w:rPr>
+        <w:t>Memorandum of Understanding</w:t>
+      </w:r>
+      <w:r>
+        <w:t xml:space="preserve"> is listed in </w:t>
+      </w:r>
+      <w:r>
+        <w:rPr>
+          <w:i/>
+        </w:rPr>
+        <w:t>Table 2</w:t>
+      </w:r>
+      <w:r>
+        <w:t xml:space="preserve">. Before beginning, a single tableau was constructed to represent all information to be input into the </w:t>
+      </w:r>
+      <w:r>
+        <w:rPr>
+          <w:i/>
+        </w:rPr>
+        <w:t>LINGO</w:t>
+      </w:r>
+      <w:r>
+        <w:t xml:space="preserve"> model, a product from </w:t>
+      </w:r>
+      <w:r>
+        <w:rPr>
+          <w:i/>
+        </w:rPr>
+        <w:t>LINDO Systems</w:t>
+      </w:r>
+      <w:r>
+        <w:t xml:space="preserve">. Initial efforts involved </w:t>
+      </w:r>
+      <w:r>
+        <w:rPr>
+          <w:i/>
+        </w:rPr>
+        <w:t>Excel Solver</w:t>
+      </w:r>
+      <w:r>
+        <w:t xml:space="preserve">, a product of </w:t>
+      </w:r>
+      <w:r>
+        <w:rPr>
+          <w:i/>
+        </w:rPr>
+        <w:t>Microsoft Excel</w:t>
+      </w:r>
+      <w:r>
+        <w:t xml:space="preserve">, however this approach was abandoned due to the succinct mathematical representation </w:t>
+      </w:r>
+      <w:r>
+        <w:t>that LINGO offers for reproducibility</w:t>
+      </w:r>
+      <w:r>
+        <w:t xml:space="preserve">. </w:t>
+      </w:r>
+      <w:r>
+        <w:t>After a</w:t>
+      </w:r>
+      <w:r>
+        <w:t xml:space="preserve">cquiring sufficient information for the problem, representing decision variables came next. </w:t>
+      </w:r>
+      <w:r>
+        <w:t>First, we seek to understand how current demands are being requested over time</w:t>
+      </w:r>
+      <w:r>
+        <w:t xml:space="preserve">. Alongside </w:t>
+      </w:r>
+      <w:r>
+        <w:t>demands</w:t>
+      </w:r>
+      <w:r>
+        <w:t xml:space="preserve"> </w:t>
+      </w:r>
+      <w:r>
+        <w:t>for</w:t>
+      </w:r>
+      <w:r>
+        <w:t xml:space="preserve"> products, understanding what must change across any given combination of products and </w:t>
+      </w:r>
+      <w:r>
+        <w:t>weeks became essential</w:t>
+      </w:r>
+      <w:r>
+        <w:t xml:space="preserve">. Both of these representations are defined in </w:t>
+      </w:r>
+      <w:r>
+        <w:rPr>
+          <w:i/>
+        </w:rPr>
+        <w:t>Table 2</w:t>
+      </w:r>
+      <w:r>
+        <w:t xml:space="preserve">, which will be </w:t>
+      </w:r>
+      <w:r>
+        <w:lastRenderedPageBreak/>
+        <w:t>referred to for the remainder of this report.</w:t>
+      </w:r>
+      <w:r>
+        <w:t xml:space="preserve"> For additional understanding, parameters are defined in </w:t>
+      </w:r>
+      <w:r>
+        <w:rPr>
+          <w:i/>
+        </w:rPr>
+        <w:t>Table 3</w:t>
+      </w:r>
+      <w:r>
+        <w:t xml:space="preserve"> to understand the data elements provided prior to analysis.</w:t>
+      </w:r>
+    </w:p>
+    <w:p>
+      <w:pPr>
+        <w:jc w:val="both"/>
+      </w:pPr>
+    </w:p>
+    <w:p>
+      <w:pPr>
+        <w:jc w:val="both"/>
+      </w:pPr>
+    </w:p>
+    <w:p>
+      <w:pPr>
+        <w:jc w:val="both"/>
+      </w:pPr>
+    </w:p>
+    <w:p>
+      <w:pPr>
+        <w:jc w:val="both"/>
+      </w:pPr>
+    </w:p>
+    <w:p>
+      <w:pPr>
+        <w:jc w:val="both"/>
+      </w:pPr>
+      <w:r>
+        <w:rPr>
+          <w:i/>
+        </w:rPr>
+        <w:t>Table 2</w:t>
+      </w:r>
+      <w:r>
+        <w:t>:</w:t>
+      </w:r>
+      <w:r>
+        <w:t xml:space="preserve"> Decisions variables and parameters</w:t>
+      </w:r>
+    </w:p>
+    <w:tbl>
+      <w:tblPr>
+        <w:tblStyle w:val="TableGrid"/>
+        <w:tblW w:w="10615" w:type="dxa"/>
+        <w:tblLook w:val="04A0" w:firstRow="1" w:lastRow="0" w:firstColumn="1" w:lastColumn="0" w:noHBand="0" w:noVBand="1"/>
+      </w:tblPr>
+      <w:tblGrid>
+        <w:gridCol w:w="1525"/>
+        <w:gridCol w:w="1153"/>
+        <w:gridCol w:w="7937"/>
+      </w:tblGrid>
+      <w:tr>
+        <w:tc>
+          <w:tcPr>
+            <w:tcW w:w="1525" w:type="dxa"/>
+          </w:tcPr>
+          <w:p>
+            <w:pPr>
+              <w:jc w:val="center"/>
+              <w:rPr>
+                <w:rFonts w:ascii="Calibri" w:eastAsia="Calibri" w:hAnsi="Calibri" w:cs="Times New Roman"/>
+                <w:b/>
+              </w:rPr>
+            </w:pPr>
+            <w:r>
+              <w:rPr>
+                <w:rFonts w:ascii="Calibri" w:eastAsia="Calibri" w:hAnsi="Calibri" w:cs="Times New Roman"/>
+                <w:b/>
+              </w:rPr>
+              <w:t>Decision</w:t>
+            </w:r>
+          </w:p>
+          <w:p>
+            <w:pPr>
+              <w:jc w:val="center"/>
+              <w:rPr>
+                <w:rFonts w:ascii="Calibri" w:eastAsia="Calibri" w:hAnsi="Calibri" w:cs="Times New Roman"/>
+                <w:b/>
+              </w:rPr>
+            </w:pPr>
+            <w:r>
+              <w:rPr>
+                <w:rFonts w:ascii="Calibri" w:eastAsia="Calibri" w:hAnsi="Calibri" w:cs="Times New Roman"/>
+                <w:b/>
+              </w:rPr>
+              <w:t>Variables</w:t>
+            </w:r>
+          </w:p>
+        </w:tc>
+        <w:tc>
+          <w:tcPr>
+            <w:tcW w:w="1153" w:type="dxa"/>
+          </w:tcPr>
+          <w:p>
+            <w:pPr>
+              <w:jc w:val="center"/>
+            </w:pPr>
+            <m:oMathPara>
+              <m:oMath>
+                <m:sSub>
+                  <m:sSubPr>
+                    <m:ctrlPr>
+                      <w:rPr>
+                        <w:rFonts w:ascii="Cambria Math" w:hAnsi="Cambria Math"/>
+                        <w:i/>
+                      </w:rPr>
+                    </m:ctrlPr>
+                  </m:sSubPr>
+                  <m:e>
+                    <m:r>
+                      <w:rPr>
+                        <w:rFonts w:ascii="Cambria Math" w:hAnsi="Cambria Math"/>
+                      </w:rPr>
+                      <m:t>X</m:t>
+                    </m:r>
+                  </m:e>
+                  <m:sub>
+                    <m:r>
+                      <w:rPr>
+                        <w:rFonts w:ascii="Cambria Math" w:hAnsi="Cambria Math"/>
+                      </w:rPr>
+                      <m:t>ij</m:t>
+                    </m:r>
+                  </m:sub>
+                </m:sSub>
+              </m:oMath>
+            </m:oMathPara>
+          </w:p>
+        </w:tc>
+        <w:tc>
+          <w:tcPr>
+            <w:tcW w:w="7937" w:type="dxa"/>
+          </w:tcPr>
+          <w:p>
+            <w:r>
+              <w:t xml:space="preserve">Represents the number </w:t>
+            </w:r>
+            <w:r>
+              <w:t>of product</w:t>
+            </w:r>
+            <w:r>
+              <w:t xml:space="preserve"> (in tons)</w:t>
+            </w:r>
+            <w:r>
+              <w:t xml:space="preserve"> j produced in week I; for </w:t>
+            </w:r>
+            <m:oMath>
+              <m:r>
+                <w:rPr>
+                  <w:rFonts w:ascii="Cambria Math" w:hAnsi="Cambria Math"/>
+                </w:rPr>
+                <m:t>j ∈</m:t>
+              </m:r>
+              <m:d>
+                <m:dPr>
+                  <m:begChr m:val="{"/>
+                  <m:endChr m:val="}"/>
+                  <m:ctrlPr>
+                    <w:rPr>
+                      <w:rFonts w:ascii="Cambria Math" w:hAnsi="Cambria Math"/>
+                      <w:i/>
+                    </w:rPr>
+                  </m:ctrlPr>
+                </m:dPr>
+                <m:e>
+                  <m:r>
+                    <w:rPr>
+                      <w:rFonts w:ascii="Cambria Math" w:hAnsi="Cambria Math"/>
+                    </w:rPr>
+                    <m:t>Ibeams, rebarb, nails</m:t>
+                  </m:r>
+                </m:e>
+              </m:d>
+            </m:oMath>
+            <w:r>
+              <w:rPr>
+                <w:rFonts w:eastAsiaTheme="minorEastAsia"/>
+              </w:rPr>
+              <w:t xml:space="preserve"> and </w:t>
+            </w:r>
+            <m:oMath>
+              <m:r>
+                <w:rPr>
+                  <w:rFonts w:ascii="Cambria Math" w:hAnsi="Cambria Math"/>
+                </w:rPr>
+                <m:t>i ∈</m:t>
+              </m:r>
+              <m:d>
+                <m:dPr>
+                  <m:begChr m:val="{"/>
+                  <m:endChr m:val="}"/>
+                  <m:ctrlPr>
+                    <w:rPr>
+                      <w:rFonts w:ascii="Cambria Math" w:hAnsi="Cambria Math"/>
+                      <w:i/>
+                    </w:rPr>
+                  </m:ctrlPr>
+                </m:dPr>
+                <m:e>
+                  <m:r>
+                    <w:rPr>
+                      <w:rFonts w:ascii="Cambria Math" w:hAnsi="Cambria Math"/>
+                    </w:rPr>
+                    <m:t>1..9</m:t>
+                  </m:r>
+                </m:e>
+              </m:d>
+            </m:oMath>
+          </w:p>
+        </w:tc>
+      </w:tr>
+      <w:tr>
+        <w:tc>
+          <w:tcPr>
+            <w:tcW w:w="1525" w:type="dxa"/>
+          </w:tcPr>
+          <w:p>
+            <w:pPr>
+              <w:jc w:val="center"/>
+              <w:rPr>
+                <w:rFonts w:ascii="Calibri" w:eastAsia="Calibri" w:hAnsi="Calibri" w:cs="Times New Roman"/>
+                <w:b/>
+              </w:rPr>
+            </w:pPr>
+          </w:p>
+        </w:tc>
+        <w:tc>
+          <w:tcPr>
+            <w:tcW w:w="1153" w:type="dxa"/>
+          </w:tcPr>
+          <w:p>
+            <w:pPr>
+              <w:jc w:val="center"/>
+              <w:rPr>
+                <w:rFonts w:ascii="Calibri" w:eastAsia="Calibri" w:hAnsi="Calibri" w:cs="Times New Roman"/>
+              </w:rPr>
+            </w:pPr>
+            <m:oMathPara>
+              <m:oMath>
+                <m:sSub>
+                  <m:sSubPr>
+                    <m:ctrlPr>
+                      <w:rPr>
+                        <w:rFonts w:ascii="Cambria Math" w:eastAsia="Calibri" w:hAnsi="Cambria Math" w:cs="Times New Roman"/>
+                      </w:rPr>
+                    </m:ctrlPr>
+                  </m:sSubPr>
+                  <m:e>
+                    <m:r>
+                      <w:rPr>
+                        <w:rFonts w:ascii="Cambria Math" w:eastAsia="Calibri" w:hAnsi="Cambria Math" w:cs="Times New Roman"/>
+                      </w:rPr>
+                      <m:t>s</m:t>
+                    </m:r>
+                  </m:e>
+                  <m:sub>
+                    <m:r>
+                      <w:rPr>
+                        <w:rFonts w:ascii="Cambria Math" w:eastAsia="Calibri" w:hAnsi="Cambria Math" w:cs="Times New Roman"/>
+                      </w:rPr>
+                      <m:t>ij</m:t>
+                    </m:r>
+                  </m:sub>
+                </m:sSub>
+              </m:oMath>
+            </m:oMathPara>
+          </w:p>
+        </w:tc>
+        <w:tc>
+          <w:tcPr>
+            <w:tcW w:w="7937" w:type="dxa"/>
+          </w:tcPr>
+          <w:p>
+            <w:r>
+              <w:t xml:space="preserve">Represents the number of product (in tons) j sold in week I; for </w:t>
+            </w:r>
+            <m:oMath>
+              <m:r>
+                <w:rPr>
+                  <w:rFonts w:ascii="Cambria Math" w:hAnsi="Cambria Math"/>
+                </w:rPr>
+                <m:t>j ∈</m:t>
+              </m:r>
+              <m:d>
+                <m:dPr>
+                  <m:begChr m:val="{"/>
+                  <m:endChr m:val="}"/>
+                  <m:ctrlPr>
+                    <w:rPr>
+                      <w:rFonts w:ascii="Cambria Math" w:hAnsi="Cambria Math"/>
+                      <w:i/>
+                    </w:rPr>
+                  </m:ctrlPr>
+                </m:dPr>
+                <m:e>
+                  <m:r>
+                    <w:rPr>
+                      <w:rFonts w:ascii="Cambria Math" w:hAnsi="Cambria Math"/>
+                    </w:rPr>
+                    <m:t>Ibeams, rebarb, nails</m:t>
+                  </m:r>
+                </m:e>
+              </m:d>
+            </m:oMath>
+            <w:r>
+              <w:rPr>
+                <w:rFonts w:eastAsiaTheme="minorEastAsia"/>
+              </w:rPr>
+              <w:t xml:space="preserve"> and </w:t>
+            </w:r>
+            <m:oMath>
+              <m:r>
+                <w:rPr>
+                  <w:rFonts w:ascii="Cambria Math" w:hAnsi="Cambria Math"/>
+                </w:rPr>
+                <m:t>i ∈</m:t>
+              </m:r>
+              <m:d>
+                <m:dPr>
+                  <m:begChr m:val="{"/>
+                  <m:endChr m:val="}"/>
+                  <m:ctrlPr>
+                    <w:rPr>
+                      <w:rFonts w:ascii="Cambria Math" w:hAnsi="Cambria Math"/>
+                      <w:i/>
+                    </w:rPr>
+                  </m:ctrlPr>
+                </m:dPr>
+                <m:e>
+                  <m:r>
+                    <w:rPr>
+                      <w:rFonts w:ascii="Cambria Math" w:hAnsi="Cambria Math"/>
+                    </w:rPr>
+                    <m:t>1..9</m:t>
+                  </m:r>
+                </m:e>
+              </m:d>
+            </m:oMath>
+          </w:p>
+        </w:tc>
+      </w:tr>
+      <w:tr>
+        <w:tc>
+          <w:tcPr>
+            <w:tcW w:w="1525" w:type="dxa"/>
+          </w:tcPr>
+          <w:p>
+            <w:pPr>
+              <w:jc w:val="center"/>
+              <w:rPr>
+                <w:rFonts w:ascii="Calibri" w:eastAsia="Calibri" w:hAnsi="Calibri" w:cs="Times New Roman"/>
+              </w:rPr>
+            </w:pPr>
+          </w:p>
+        </w:tc>
+        <w:tc>
+          <w:tcPr>
+            <w:tcW w:w="1153" w:type="dxa"/>
+          </w:tcPr>
+          <w:p>
+            <w:pPr>
+              <w:jc w:val="center"/>
+            </w:pPr>
+            <m:oMathPara>
+              <m:oMath>
+                <m:sSub>
+                  <m:sSubPr>
+                    <m:ctrlPr>
+                      <w:rPr>
+                        <w:rFonts w:ascii="Cambria Math" w:hAnsi="Cambria Math"/>
+                        <w:i/>
+                      </w:rPr>
+                    </m:ctrlPr>
+                  </m:sSubPr>
+                  <m:e>
+                    <m:r>
+                      <w:rPr>
+                        <w:rFonts w:ascii="Cambria Math" w:hAnsi="Cambria Math"/>
+                      </w:rPr>
+                      <m:t>b</m:t>
+                    </m:r>
+                  </m:e>
+                  <m:sub>
+                    <m:r>
+                      <w:rPr>
+                        <w:rFonts w:ascii="Cambria Math" w:hAnsi="Cambria Math"/>
+                      </w:rPr>
+                      <m:t>ij</m:t>
+                    </m:r>
+                  </m:sub>
+                </m:sSub>
+              </m:oMath>
+            </m:oMathPara>
+          </w:p>
+        </w:tc>
+        <w:tc>
+          <w:tcPr>
+            <w:tcW w:w="7937" w:type="dxa"/>
+          </w:tcPr>
+          <w:p>
+            <w:r>
+              <w:t xml:space="preserve">Represents the number of backorders (in tons) of product j at the start of week I; for </w:t>
+            </w:r>
+            <m:oMath>
+              <m:r>
+                <w:rPr>
+                  <w:rFonts w:ascii="Cambria Math" w:hAnsi="Cambria Math"/>
+                </w:rPr>
+                <m:t>j ∈</m:t>
+              </m:r>
+              <m:d>
+                <m:dPr>
+                  <m:begChr m:val="{"/>
+                  <m:endChr m:val="}"/>
+                  <m:ctrlPr>
+                    <w:rPr>
+                      <w:rFonts w:ascii="Cambria Math" w:hAnsi="Cambria Math"/>
+                      <w:i/>
+                    </w:rPr>
+                  </m:ctrlPr>
+                </m:dPr>
+                <m:e>
+                  <m:r>
+                    <w:rPr>
+                      <w:rFonts w:ascii="Cambria Math" w:hAnsi="Cambria Math"/>
+                    </w:rPr>
+                    <m:t>Ibeams, rebarb, nails</m:t>
+                  </m:r>
+                </m:e>
+              </m:d>
+            </m:oMath>
+            <w:r>
+              <w:rPr>
+                <w:rFonts w:eastAsiaTheme="minorEastAsia"/>
+              </w:rPr>
+              <w:t xml:space="preserve"> and </w:t>
+            </w:r>
+            <m:oMath>
+              <m:r>
+                <w:rPr>
+                  <w:rFonts w:ascii="Cambria Math" w:hAnsi="Cambria Math"/>
+                </w:rPr>
+                <m:t>i ∈</m:t>
+              </m:r>
+              <m:d>
+                <m:dPr>
+                  <m:begChr m:val="{"/>
+                  <m:endChr m:val="}"/>
+                  <m:ctrlPr>
+                    <w:rPr>
+                      <w:rFonts w:ascii="Cambria Math" w:hAnsi="Cambria Math"/>
+                      <w:i/>
+                    </w:rPr>
+                  </m:ctrlPr>
+                </m:dPr>
+                <m:e>
+                  <m:r>
+                    <w:rPr>
+                      <w:rFonts w:ascii="Cambria Math" w:hAnsi="Cambria Math"/>
+                    </w:rPr>
+                    <m:t>1..9</m:t>
+                  </m:r>
+                </m:e>
+              </m:d>
+            </m:oMath>
+          </w:p>
+        </w:tc>
+      </w:tr>
+      <w:tr>
+        <w:tc>
+          <w:tcPr>
+            <w:tcW w:w="1525" w:type="dxa"/>
+          </w:tcPr>
+          <w:p>
+            <w:pPr>
+              <w:jc w:val="center"/>
+              <w:rPr>
+                <w:rFonts w:ascii="Calibri" w:eastAsia="Calibri" w:hAnsi="Calibri" w:cs="Times New Roman"/>
+              </w:rPr>
+            </w:pPr>
+          </w:p>
+        </w:tc>
+        <w:tc>
+          <w:tcPr>
+            <w:tcW w:w="1153" w:type="dxa"/>
+          </w:tcPr>
+          <w:p>
+            <w:pPr>
+              <w:jc w:val="center"/>
+            </w:pPr>
+            <m:oMathPara>
+              <m:oMath>
+                <m:sSub>
+                  <m:sSubPr>
+                    <m:ctrlPr>
+                      <w:rPr>
+                        <w:rFonts w:ascii="Cambria Math" w:hAnsi="Cambria Math"/>
+                        <w:i/>
+                      </w:rPr>
+                    </m:ctrlPr>
+                  </m:sSubPr>
+                  <m:e>
+                    <m:r>
+                      <w:rPr>
+                        <w:rFonts w:ascii="Cambria Math" w:hAnsi="Cambria Math"/>
+                      </w:rPr>
+                      <m:t>i</m:t>
+                    </m:r>
+                  </m:e>
+                  <m:sub>
+                    <m:r>
+                      <w:rPr>
+                        <w:rFonts w:ascii="Cambria Math" w:hAnsi="Cambria Math"/>
+                      </w:rPr>
+                      <m:t>ij</m:t>
+                    </m:r>
+                  </m:sub>
+                </m:sSub>
+              </m:oMath>
+            </m:oMathPara>
+          </w:p>
+        </w:tc>
+        <w:tc>
+          <w:tcPr>
+            <w:tcW w:w="7937" w:type="dxa"/>
+          </w:tcPr>
+          <w:p>
+            <w:r>
+              <w:t>Represents the amount of product j</w:t>
+            </w:r>
+            <w:r>
+              <w:t xml:space="preserve"> (in tons)</w:t>
+            </w:r>
+            <w:r>
+              <w:t xml:space="preserve"> available at the start of week I; for </w:t>
+            </w:r>
+            <m:oMath>
+              <m:r>
+                <w:rPr>
+                  <w:rFonts w:ascii="Cambria Math" w:hAnsi="Cambria Math"/>
+                </w:rPr>
+                <m:t>j ∈</m:t>
+              </m:r>
+              <m:d>
+                <m:dPr>
+                  <m:begChr m:val="{"/>
+                  <m:endChr m:val="}"/>
+                  <m:ctrlPr>
+                    <w:rPr>
+                      <w:rFonts w:ascii="Cambria Math" w:hAnsi="Cambria Math"/>
+                      <w:i/>
+                    </w:rPr>
+                  </m:ctrlPr>
+                </m:dPr>
+                <m:e>
+                  <m:r>
+                    <w:rPr>
+                      <w:rFonts w:ascii="Cambria Math" w:hAnsi="Cambria Math"/>
+                    </w:rPr>
+                    <m:t>Ibeams, rebarb, nails</m:t>
+                  </m:r>
+                </m:e>
+              </m:d>
+            </m:oMath>
+            <w:r>
+              <w:rPr>
+                <w:rFonts w:eastAsiaTheme="minorEastAsia"/>
+              </w:rPr>
+              <w:t xml:space="preserve"> and </w:t>
+            </w:r>
+            <m:oMath>
+              <m:r>
+                <w:rPr>
+                  <w:rFonts w:ascii="Cambria Math" w:hAnsi="Cambria Math"/>
+                </w:rPr>
+                <m:t>i ∈</m:t>
+              </m:r>
+              <m:d>
+                <m:dPr>
+                  <m:begChr m:val="{"/>
+                  <m:endChr m:val="}"/>
+                  <m:ctrlPr>
+                    <w:rPr>
+                      <w:rFonts w:ascii="Cambria Math" w:hAnsi="Cambria Math"/>
+                      <w:i/>
+                    </w:rPr>
+                  </m:ctrlPr>
+                </m:dPr>
+                <m:e>
+                  <m:r>
+                    <w:rPr>
+                      <w:rFonts w:ascii="Cambria Math" w:hAnsi="Cambria Math"/>
+                    </w:rPr>
+                    <m:t>1..9</m:t>
+                  </m:r>
+                </m:e>
+              </m:d>
+            </m:oMath>
+          </w:p>
+        </w:tc>
+      </w:tr>
+      <w:tr>
+        <w:tc>
+          <w:tcPr>
+            <w:tcW w:w="1525" w:type="dxa"/>
+          </w:tcPr>
+          <w:p>
+            <w:pPr>
+              <w:jc w:val="center"/>
+              <w:rPr>
+                <w:rFonts w:ascii="Calibri" w:eastAsia="Calibri" w:hAnsi="Calibri" w:cs="Times New Roman"/>
+              </w:rPr>
+            </w:pPr>
+          </w:p>
+        </w:tc>
+        <w:tc>
+          <w:tcPr>
+            <w:tcW w:w="1153" w:type="dxa"/>
+          </w:tcPr>
+          <w:p>
+            <w:pPr>
+              <w:jc w:val="center"/>
+              <w:rPr>
+                <w:rFonts w:ascii="Calibri" w:eastAsia="Calibri" w:hAnsi="Calibri" w:cs="Times New Roman"/>
+              </w:rPr>
+            </w:pPr>
+          </w:p>
+        </w:tc>
+        <w:tc>
+          <w:tcPr>
+            <w:tcW w:w="7937" w:type="dxa"/>
+          </w:tcPr>
+          <w:p/>
+        </w:tc>
+      </w:tr>
+      <w:tr>
+        <w:tc>
+          <w:tcPr>
+            <w:tcW w:w="1525" w:type="dxa"/>
+          </w:tcPr>
+          <w:p>
+            <w:pPr>
+              <w:jc w:val="center"/>
+              <w:rPr>
+                <w:rFonts w:ascii="Calibri" w:eastAsia="Calibri" w:hAnsi="Calibri" w:cs="Times New Roman"/>
+                <w:b/>
+              </w:rPr>
+            </w:pPr>
+            <w:r>
+              <w:rPr>
+                <w:rFonts w:ascii="Calibri" w:eastAsia="Calibri" w:hAnsi="Calibri" w:cs="Times New Roman"/>
+                <w:b/>
+              </w:rPr>
+              <w:t>Parameters</w:t>
+            </w:r>
+          </w:p>
+        </w:tc>
+        <w:tc>
+          <w:tcPr>
+            <w:tcW w:w="1153" w:type="dxa"/>
+          </w:tcPr>
+          <w:p>
+            <w:pPr>
+              <w:jc w:val="center"/>
+            </w:pPr>
+            <m:oMathPara>
+              <m:oMath>
+                <m:sSub>
+                  <m:sSubPr>
+                    <m:ctrlPr>
+                      <w:rPr>
+                        <w:rFonts w:ascii="Cambria Math" w:hAnsi="Cambria Math"/>
+                        <w:i/>
+                      </w:rPr>
+                    </m:ctrlPr>
+                  </m:sSubPr>
+                  <m:e>
+                    <m:r>
+                      <w:rPr>
+                        <w:rFonts w:ascii="Cambria Math" w:hAnsi="Cambria Math"/>
+                      </w:rPr>
+                      <m:t>D</m:t>
+                    </m:r>
+                  </m:e>
+                  <m:sub>
+                    <m:r>
+                      <w:rPr>
+                        <w:rFonts w:ascii="Cambria Math" w:hAnsi="Cambria Math"/>
+                      </w:rPr>
+                      <m:t>ij</m:t>
+                    </m:r>
+                  </m:sub>
+                </m:sSub>
+              </m:oMath>
+            </m:oMathPara>
+          </w:p>
+        </w:tc>
+        <w:tc>
+          <w:tcPr>
+            <w:tcW w:w="7937" w:type="dxa"/>
+          </w:tcPr>
+          <w:p>
+            <w:r>
+              <w:t xml:space="preserve">Represents the demands for product j in week I; for </w:t>
+            </w:r>
+            <m:oMath>
+              <m:r>
+                <w:rPr>
+                  <w:rFonts w:ascii="Cambria Math" w:hAnsi="Cambria Math"/>
+                </w:rPr>
+                <m:t>j ∈</m:t>
+              </m:r>
+              <m:d>
+                <m:dPr>
+                  <m:begChr m:val="{"/>
+                  <m:endChr m:val="}"/>
+                  <m:ctrlPr>
+                    <w:rPr>
+                      <w:rFonts w:ascii="Cambria Math" w:hAnsi="Cambria Math"/>
+                      <w:i/>
+                    </w:rPr>
+                  </m:ctrlPr>
+                </m:dPr>
+                <m:e>
+                  <m:r>
+                    <w:rPr>
+                      <w:rFonts w:ascii="Cambria Math" w:hAnsi="Cambria Math"/>
+                    </w:rPr>
+                    <m:t>Ibeams, rebarb, nails</m:t>
+                  </m:r>
+                </m:e>
+              </m:d>
+            </m:oMath>
+            <w:r>
+              <w:rPr>
+                <w:rFonts w:eastAsiaTheme="minorEastAsia"/>
+              </w:rPr>
+              <w:t xml:space="preserve"> and </w:t>
+            </w:r>
+            <m:oMath>
+              <m:r>
+                <w:rPr>
+                  <w:rFonts w:ascii="Cambria Math" w:hAnsi="Cambria Math"/>
+                </w:rPr>
+                <m:t>i ∈</m:t>
+              </m:r>
+              <m:d>
+                <m:dPr>
+                  <m:begChr m:val="{"/>
+                  <m:endChr m:val="}"/>
+                  <m:ctrlPr>
+                    <w:rPr>
+                      <w:rFonts w:ascii="Cambria Math" w:hAnsi="Cambria Math"/>
+                      <w:i/>
+                    </w:rPr>
+                  </m:ctrlPr>
+                </m:dPr>
+                <m:e>
+                  <m:r>
+                    <w:rPr>
+                      <w:rFonts w:ascii="Cambria Math" w:hAnsi="Cambria Math"/>
+                    </w:rPr>
+                    <m:t>1..9</m:t>
+                  </m:r>
+                </m:e>
+              </m:d>
+            </m:oMath>
+          </w:p>
+        </w:tc>
+      </w:tr>
+      <w:tr>
+        <w:tc>
+          <w:tcPr>
+            <w:tcW w:w="1525" w:type="dxa"/>
+          </w:tcPr>
+          <w:p>
+            <w:pPr>
+              <w:jc w:val="center"/>
+              <w:rPr>
+                <w:rFonts w:ascii="Calibri" w:eastAsia="Calibri" w:hAnsi="Calibri" w:cs="Times New Roman"/>
+              </w:rPr>
+            </w:pPr>
+          </w:p>
+        </w:tc>
+        <w:tc>
+          <w:tcPr>
+            <w:tcW w:w="1153" w:type="dxa"/>
+          </w:tcPr>
+          <w:p>
+            <w:pPr>
+              <w:jc w:val="center"/>
+            </w:pPr>
+            <m:oMathPara>
+              <m:oMath>
+                <m:sSub>
+                  <m:sSubPr>
+                    <m:ctrlPr>
+                      <w:rPr>
+                        <w:rFonts w:ascii="Cambria Math" w:hAnsi="Cambria Math"/>
+                        <w:i/>
+                      </w:rPr>
+                    </m:ctrlPr>
+                  </m:sSubPr>
+                  <m:e>
+                    <m:r>
+                      <w:rPr>
+                        <w:rFonts w:ascii="Cambria Math" w:hAnsi="Cambria Math"/>
+                      </w:rPr>
+                      <m:t>rev</m:t>
+                    </m:r>
+                  </m:e>
+                  <m:sub>
+                    <m:r>
+                      <w:rPr>
+                        <w:rFonts w:ascii="Cambria Math" w:hAnsi="Cambria Math"/>
+                      </w:rPr>
+                      <m:t>j</m:t>
+                    </m:r>
+                  </m:sub>
+                </m:sSub>
+              </m:oMath>
+            </m:oMathPara>
+          </w:p>
+        </w:tc>
+        <w:tc>
+          <w:tcPr>
+            <w:tcW w:w="7937" w:type="dxa"/>
+          </w:tcPr>
+          <w:p>
+            <w:r>
+              <w:t>Represents the amount of revenue produced from selling one ton of</w:t>
+            </w:r>
+            <w:r>
+              <w:t xml:space="preserve"> product j; </w:t>
+            </w:r>
+            <m:oMath>
+              <m:r>
+                <w:rPr>
+                  <w:rFonts w:ascii="Cambria Math" w:hAnsi="Cambria Math"/>
+                </w:rPr>
+                <m:t>j ∈</m:t>
+              </m:r>
+              <m:d>
+                <m:dPr>
+                  <m:begChr m:val="{"/>
+                  <m:endChr m:val="}"/>
+                  <m:ctrlPr>
+                    <w:rPr>
+                      <w:rFonts w:ascii="Cambria Math" w:hAnsi="Cambria Math"/>
+                      <w:i/>
+                    </w:rPr>
+                  </m:ctrlPr>
+                </m:dPr>
+                <m:e>
+                  <m:r>
+                    <w:rPr>
+                      <w:rFonts w:ascii="Cambria Math" w:hAnsi="Cambria Math"/>
+                    </w:rPr>
+                    <m:t>Ibeams, rebarb, nails</m:t>
+                  </m:r>
+                </m:e>
+              </m:d>
+            </m:oMath>
+            <w:r>
+              <w:rPr>
+                <w:rFonts w:eastAsiaTheme="minorEastAsia"/>
+              </w:rPr>
+              <w:t xml:space="preserve"> </w:t>
+            </w:r>
+            <w:r>
+              <w:t xml:space="preserve"> </w:t>
+            </w:r>
+          </w:p>
+        </w:tc>
+      </w:tr>
+      <w:tr>
+        <w:tc>
+          <w:tcPr>
+            <w:tcW w:w="1525" w:type="dxa"/>
+          </w:tcPr>
+          <w:p>
+            <w:pPr>
+              <w:jc w:val="center"/>
+              <w:rPr>
+                <w:rFonts w:ascii="Calibri" w:eastAsia="Calibri" w:hAnsi="Calibri" w:cs="Times New Roman"/>
+              </w:rPr>
+            </w:pPr>
+          </w:p>
+        </w:tc>
+        <w:tc>
+          <w:tcPr>
+            <w:tcW w:w="1153" w:type="dxa"/>
+          </w:tcPr>
+          <w:p>
+            <w:pPr>
+              <w:jc w:val="center"/>
+            </w:pPr>
+            <m:oMathPara>
+              <m:oMath>
+                <m:sSub>
+                  <m:sSubPr>
+                    <m:ctrlPr>
+                      <w:rPr>
+                        <w:rFonts w:ascii="Cambria Math" w:hAnsi="Cambria Math"/>
+                        <w:i/>
+                      </w:rPr>
+                    </m:ctrlPr>
+                  </m:sSubPr>
+                  <m:e>
+                    <m:r>
+                      <w:rPr>
+                        <w:rFonts w:ascii="Cambria Math" w:hAnsi="Cambria Math"/>
+                      </w:rPr>
+                      <m:t>dp</m:t>
+                    </m:r>
+                  </m:e>
+                  <m:sub>
+                    <m:r>
+                      <w:rPr>
+                        <w:rFonts w:ascii="Cambria Math" w:hAnsi="Cambria Math"/>
+                      </w:rPr>
+                      <m:t>j</m:t>
+                    </m:r>
+                  </m:sub>
+                </m:sSub>
+              </m:oMath>
+            </m:oMathPara>
+          </w:p>
+        </w:tc>
+        <w:tc>
+          <w:tcPr>
+            <w:tcW w:w="7937" w:type="dxa"/>
+          </w:tcPr>
+          <w:p>
+            <w:r>
+              <w:t xml:space="preserve">Represents the demand penalty for accruing one ton of backorder, i.e., </w:t>
+            </w:r>
+            <m:oMath>
+              <m:sSub>
+                <m:sSubPr>
+                  <m:ctrlPr>
+                    <w:rPr>
+                      <w:rFonts w:ascii="Cambria Math" w:hAnsi="Cambria Math"/>
+                      <w:i/>
+                    </w:rPr>
+                  </m:ctrlPr>
+                </m:sSubPr>
+                <m:e>
+                  <m:r>
+                    <w:rPr>
+                      <w:rFonts w:ascii="Cambria Math" w:hAnsi="Cambria Math"/>
+                    </w:rPr>
+                    <m:t>b</m:t>
+                  </m:r>
+                </m:e>
+                <m:sub>
+                  <m:r>
+                    <w:rPr>
+                      <w:rFonts w:ascii="Cambria Math" w:hAnsi="Cambria Math"/>
+                    </w:rPr>
+                    <m:t>ij</m:t>
+                  </m:r>
+                </m:sub>
+              </m:sSub>
+            </m:oMath>
+            <w:r>
+              <w:rPr>
+                <w:rFonts w:eastAsiaTheme="minorEastAsia"/>
+              </w:rPr>
+              <w:t>;</w:t>
+            </w:r>
+            <w:r>
+              <w:t xml:space="preserve"> </w:t>
+            </w:r>
+            <m:oMath>
+              <m:r>
+                <w:rPr>
+                  <w:rFonts w:ascii="Cambria Math" w:hAnsi="Cambria Math"/>
+                </w:rPr>
+                <m:t>j ∈</m:t>
+              </m:r>
+              <m:d>
+                <m:dPr>
+                  <m:begChr m:val="{"/>
+                  <m:endChr m:val="}"/>
+                  <m:ctrlPr>
+                    <w:rPr>
+                      <w:rFonts w:ascii="Cambria Math" w:hAnsi="Cambria Math"/>
+                      <w:i/>
+                    </w:rPr>
+                  </m:ctrlPr>
+                </m:dPr>
+                <m:e>
+                  <m:r>
+                    <w:rPr>
+                      <w:rFonts w:ascii="Cambria Math" w:hAnsi="Cambria Math"/>
+                    </w:rPr>
+                    <m:t>Ibeams, rebarb, nails</m:t>
+                  </m:r>
+                </m:e>
+              </m:d>
+            </m:oMath>
+          </w:p>
+        </w:tc>
+      </w:tr>
+    </w:tbl>
+    <w:p>
+      <w:pPr>
+        <w:jc w:val="both"/>
+      </w:pPr>
+      <w:r>
+        <w:t xml:space="preserve"> </w:t>
+      </w:r>
+    </w:p>
+    <w:p>
+      <w:pPr>
+        <w:jc w:val="both"/>
+      </w:pPr>
+      <w:r>
+        <w:rPr>
+          <w:i/>
+        </w:rPr>
+        <w:t>Table 3</w:t>
+      </w:r>
+      <w:r>
+        <w:t xml:space="preserve">: Demands given for product j in week I; </w:t>
+      </w:r>
+      <m:oMath>
+        <m:sSub>
+          <m:sSubPr>
+            <m:ctrlPr>
+              <w:rPr>
+                <w:rFonts w:ascii="Cambria Math" w:hAnsi="Cambria Math"/>
+                <w:i/>
+              </w:rPr>
+            </m:ctrlPr>
+          </m:sSubPr>
+          <m:e>
+            <m:r>
+              <w:rPr>
+                <w:rFonts w:ascii="Cambria Math" w:hAnsi="Cambria Math"/>
+              </w:rPr>
+              <m:t>D</m:t>
+            </m:r>
+          </m:e>
+          <m:sub>
+            <m:r>
+              <w:rPr>
+                <w:rFonts w:ascii="Cambria Math" w:hAnsi="Cambria Math"/>
+              </w:rPr>
+              <m:t>ij</m:t>
+            </m:r>
+          </m:sub>
+        </m:sSub>
+      </m:oMath>
+    </w:p>
+    <w:tbl>
+      <w:tblPr>
+        <w:tblW w:w="0" w:type="auto"/>
+        <w:tblBorders>
+          <w:top w:val="single" w:sz="4" w:space="0" w:color="auto"/>
+          <w:left w:val="single" w:sz="4" w:space="0" w:color="auto"/>
+          <w:bottom w:val="single" w:sz="4" w:space="0" w:color="auto"/>
+          <w:right w:val="single" w:sz="4" w:space="0" w:color="auto"/>
+          <w:insideH w:val="single" w:sz="4" w:space="0" w:color="auto"/>
+          <w:insideV w:val="single" w:sz="4" w:space="0" w:color="auto"/>
+        </w:tblBorders>
+        <w:tblLook w:val="0000" w:firstRow="0" w:lastRow="0" w:firstColumn="0" w:lastColumn="0" w:noHBand="0" w:noVBand="0"/>
+      </w:tblPr>
+      <w:tblGrid>
+        <w:gridCol w:w="1664"/>
+        <w:gridCol w:w="2381"/>
+        <w:gridCol w:w="2363"/>
+        <w:gridCol w:w="2520"/>
+      </w:tblGrid>
+      <w:tr>
+        <w:trPr>
+          <w:trHeight w:val="289"/>
+        </w:trPr>
+        <w:tc>
+          <w:tcPr>
+            <w:tcW w:w="1664" w:type="dxa"/>
+          </w:tcPr>
+          <w:p>
+            <w:pPr>
+              <w:jc w:val="center"/>
+              <w:rPr>
+                <w:b/>
+              </w:rPr>
+            </w:pPr>
+            <w:r>
+              <w:rPr>
+                <w:b/>
+              </w:rPr>
+              <w:t>Weeks</w:t>
+            </w:r>
+          </w:p>
+          <w:p>
+            <w:pPr>
+              <w:jc w:val="center"/>
+              <w:rPr>
+                <w:b/>
+              </w:rPr>
+            </w:pPr>
+          </w:p>
+        </w:tc>
+        <w:tc>
+          <w:tcPr>
+            <w:tcW w:w="2381" w:type="dxa"/>
+          </w:tcPr>
+          <w:p>
+            <w:pPr>
+              <w:jc w:val="center"/>
+              <w:rPr>
+                <w:b/>
+              </w:rPr>
+            </w:pPr>
+            <w:proofErr w:type="spellStart"/>
+            <w:r>
+              <w:rPr>
+                <w:b/>
+              </w:rPr>
+              <w:t>IBeams</w:t>
+            </w:r>
+            <w:proofErr w:type="spellEnd"/>
+            <w:r>
+              <w:rPr>
+                <w:b/>
+              </w:rPr>
+              <w:t xml:space="preserve"> </w:t>
+            </w:r>
+            <w:r>
+              <w:rPr>
+                <w:b/>
+              </w:rPr>
+              <w:t>(tons)</w:t>
+            </w:r>
+            <w:r>
+              <w:rPr>
+                <w:b/>
+              </w:rPr>
+              <w:t xml:space="preserve"> </w:t>
+            </w:r>
+          </w:p>
+        </w:tc>
+        <w:tc>
+          <w:tcPr>
+            <w:tcW w:w="2363" w:type="dxa"/>
+          </w:tcPr>
+          <w:p>
+            <w:pPr>
+              <w:jc w:val="center"/>
+              <w:rPr>
+                <w:b/>
+              </w:rPr>
+            </w:pPr>
+            <w:r>
+              <w:rPr>
+                <w:b/>
+              </w:rPr>
+              <w:t xml:space="preserve">Rebarb </w:t>
+            </w:r>
+            <w:r>
+              <w:rPr>
+                <w:b/>
+              </w:rPr>
+              <w:t>(</w:t>
+            </w:r>
+            <w:r>
+              <w:rPr>
+                <w:b/>
+              </w:rPr>
+              <w:t>tons</w:t>
+            </w:r>
+            <w:r>
+              <w:rPr>
+                <w:b/>
+              </w:rPr>
+              <w:t>)</w:t>
+            </w:r>
+          </w:p>
+          <w:p>
+            <w:pPr>
+              <w:jc w:val="center"/>
+              <w:rPr>
+                <w:b/>
+              </w:rPr>
+            </w:pPr>
+          </w:p>
+        </w:tc>
+        <w:tc>
+          <w:tcPr>
+            <w:tcW w:w="2520" w:type="dxa"/>
+          </w:tcPr>
+          <w:p>
+            <w:pPr>
+              <w:jc w:val="center"/>
+              <w:rPr>
+                <w:b/>
+              </w:rPr>
+            </w:pPr>
+            <w:r>
+              <w:rPr>
+                <w:b/>
+              </w:rPr>
+              <w:t>Nail (t</w:t>
+            </w:r>
+            <w:r>
+              <w:rPr>
+                <w:b/>
+              </w:rPr>
+              <w:t>ons</w:t>
+            </w:r>
+            <w:r>
+              <w:rPr>
+                <w:b/>
+              </w:rPr>
+              <w:t>)</w:t>
+            </w:r>
+          </w:p>
+          <w:p>
+            <w:pPr>
+              <w:jc w:val="center"/>
+              <w:rPr>
+                <w:b/>
+              </w:rPr>
+            </w:pPr>
+          </w:p>
+        </w:tc>
+      </w:tr>
+      <w:tr>
+        <w:trPr>
+          <w:trHeight w:val="289"/>
+        </w:trPr>
+        <w:tc>
+          <w:tcPr>
+            <w:tcW w:w="1664" w:type="dxa"/>
+          </w:tcPr>
+          <w:p>
+            <w:pPr>
+              <w:jc w:val="center"/>
+            </w:pPr>
+            <w:r>
+              <w:t>1</w:t>
+            </w:r>
+          </w:p>
+        </w:tc>
+        <w:tc>
+          <w:tcPr>
+            <w:tcW w:w="2381" w:type="dxa"/>
+          </w:tcPr>
+          <w:p>
+            <w:pPr>
+              <w:jc w:val="center"/>
+            </w:pPr>
+            <w:r>
+              <w:t>270</w:t>
+            </w:r>
+          </w:p>
+        </w:tc>
+        <w:tc>
+          <w:tcPr>
+            <w:tcW w:w="2363" w:type="dxa"/>
+          </w:tcPr>
+          <w:p>
+            <w:pPr>
+              <w:jc w:val="center"/>
+            </w:pPr>
+            <w:r>
+              <w:t>240</w:t>
+            </w:r>
+          </w:p>
+        </w:tc>
+        <w:tc>
+          <w:tcPr>
+            <w:tcW w:w="2520" w:type="dxa"/>
+          </w:tcPr>
+          <w:p>
+            <w:pPr>
+              <w:jc w:val="center"/>
+            </w:pPr>
+            <w:r>
+              <w:t>10</w:t>
+            </w:r>
+          </w:p>
+        </w:tc>
+      </w:tr>
+      <w:tr>
+        <w:trPr>
+          <w:trHeight w:val="289"/>
+        </w:trPr>
+        <w:tc>
+          <w:tcPr>
+            <w:tcW w:w="1664" w:type="dxa"/>
+          </w:tcPr>
+          <w:p>
+            <w:pPr>
+              <w:jc w:val="center"/>
+            </w:pPr>
+            <w:r>
+              <w:t>2</w:t>
+            </w:r>
+          </w:p>
+        </w:tc>
+        <w:tc>
+          <w:tcPr>
+            <w:tcW w:w="2381" w:type="dxa"/>
+          </w:tcPr>
+          <w:p>
+            <w:pPr>
+              <w:jc w:val="center"/>
+            </w:pPr>
+            <w:r>
+              <w:t>240</w:t>
+            </w:r>
+          </w:p>
+        </w:tc>
+        <w:tc>
+          <w:tcPr>
+            <w:tcW w:w="2363" w:type="dxa"/>
+          </w:tcPr>
+          <w:p>
+            <w:pPr>
+              <w:jc w:val="center"/>
+            </w:pPr>
+            <w:r>
+              <w:t>30</w:t>
+            </w:r>
+          </w:p>
+        </w:tc>
+        <w:tc>
+          <w:tcPr>
+            <w:tcW w:w="2520" w:type="dxa"/>
+          </w:tcPr>
+          <w:p>
+            <w:pPr>
+              <w:jc w:val="center"/>
+            </w:pPr>
+            <w:r>
+              <w:t>10</w:t>
+            </w:r>
+          </w:p>
+        </w:tc>
+      </w:tr>
+      <w:tr>
+        <w:trPr>
+          <w:trHeight w:val="289"/>
+        </w:trPr>
+        <w:tc>
+          <w:tcPr>
+            <w:tcW w:w="1664" w:type="dxa"/>
+          </w:tcPr>
+          <w:p>
+            <w:pPr>
+              <w:jc w:val="center"/>
+            </w:pPr>
+            <w:r>
+              <w:t>3</w:t>
+            </w:r>
+          </w:p>
+        </w:tc>
+        <w:tc>
+          <w:tcPr>
+            <w:tcW w:w="2381" w:type="dxa"/>
+          </w:tcPr>
+          <w:p>
+            <w:pPr>
+              <w:jc w:val="center"/>
+            </w:pPr>
+            <w:r>
+              <w:t>310</w:t>
+            </w:r>
+          </w:p>
+        </w:tc>
+        <w:tc>
+          <w:tcPr>
+            <w:tcW w:w="2363" w:type="dxa"/>
+          </w:tcPr>
+          <w:p>
+            <w:pPr>
+              <w:jc w:val="center"/>
+            </w:pPr>
+            <w:r>
+              <w:t>90</w:t>
+            </w:r>
+          </w:p>
+        </w:tc>
+        <w:tc>
+          <w:tcPr>
+            <w:tcW w:w="2520" w:type="dxa"/>
+          </w:tcPr>
+          <w:p>
+            <w:pPr>
+              <w:jc w:val="center"/>
+            </w:pPr>
+            <w:r>
+              <w:t>70</w:t>
+            </w:r>
+          </w:p>
+        </w:tc>
+      </w:tr>
+      <w:tr>
+        <w:trPr>
+          <w:trHeight w:val="289"/>
+        </w:trPr>
+        <w:tc>
+          <w:tcPr>
+            <w:tcW w:w="1664" w:type="dxa"/>
+          </w:tcPr>
+          <w:p>
+            <w:pPr>
+              <w:jc w:val="center"/>
+            </w:pPr>
+            <w:r>
+              <w:t>4</w:t>
+            </w:r>
+          </w:p>
+        </w:tc>
+        <w:tc>
+          <w:tcPr>
+            <w:tcW w:w="2381" w:type="dxa"/>
+          </w:tcPr>
+          <w:p>
+            <w:pPr>
+              <w:jc w:val="center"/>
+            </w:pPr>
+            <w:r>
+              <w:t>160</w:t>
+            </w:r>
+          </w:p>
+        </w:tc>
+        <w:tc>
+          <w:tcPr>
+            <w:tcW w:w="2363" w:type="dxa"/>
+          </w:tcPr>
+          <w:p>
+            <w:pPr>
+              <w:jc w:val="center"/>
+            </w:pPr>
+            <w:r>
+              <w:t>80</w:t>
+            </w:r>
+          </w:p>
+        </w:tc>
+        <w:tc>
+          <w:tcPr>
+            <w:tcW w:w="2520" w:type="dxa"/>
+          </w:tcPr>
+          <w:p>
+            <w:pPr>
+              <w:jc w:val="center"/>
+            </w:pPr>
+            <w:r>
+              <w:t>140</w:t>
+            </w:r>
+          </w:p>
+        </w:tc>
+      </w:tr>
+      <w:tr>
+        <w:trPr>
+          <w:trHeight w:val="289"/>
+        </w:trPr>
+        <w:tc>
+          <w:tcPr>
+            <w:tcW w:w="1664" w:type="dxa"/>
+          </w:tcPr>
+          <w:p>
+            <w:pPr>
+              <w:jc w:val="center"/>
+            </w:pPr>
+            <w:r>
+              <w:t>5</w:t>
+            </w:r>
+          </w:p>
+        </w:tc>
+        <w:tc>
+          <w:tcPr>
+            <w:tcW w:w="2381" w:type="dxa"/>
+          </w:tcPr>
+          <w:p>
+            <w:pPr>
+              <w:jc w:val="center"/>
+            </w:pPr>
+            <w:r>
+              <w:t>360</w:t>
+            </w:r>
+          </w:p>
+        </w:tc>
+        <w:tc>
+          <w:tcPr>
+            <w:tcW w:w="2363" w:type="dxa"/>
+          </w:tcPr>
+          <w:p>
+            <w:pPr>
+              <w:jc w:val="center"/>
+            </w:pPr>
+            <w:r>
+              <w:t>140</w:t>
+            </w:r>
+          </w:p>
+        </w:tc>
+        <w:tc>
+          <w:tcPr>
+            <w:tcW w:w="2520" w:type="dxa"/>
+          </w:tcPr>
+          <w:p>
+            <w:pPr>
+              <w:jc w:val="center"/>
+            </w:pPr>
+            <w:r>
+              <w:t>200</w:t>
+            </w:r>
+          </w:p>
+        </w:tc>
+      </w:tr>
+      <w:tr>
+        <w:trPr>
+          <w:trHeight w:val="305"/>
+        </w:trPr>
+        <w:tc>
+          <w:tcPr>
+            <w:tcW w:w="1664" w:type="dxa"/>
+          </w:tcPr>
+          <w:p>
+            <w:pPr>
+              <w:jc w:val="center"/>
+            </w:pPr>
+            <w:r>
+              <w:t>6</w:t>
+            </w:r>
+          </w:p>
+        </w:tc>
+        <w:tc>
+          <w:tcPr>
+            <w:tcW w:w="2381" w:type="dxa"/>
+          </w:tcPr>
+          <w:p>
+            <w:pPr>
+              <w:jc w:val="center"/>
+            </w:pPr>
+            <w:r>
+              <w:t>370</w:t>
+            </w:r>
+          </w:p>
+        </w:tc>
+        <w:tc>
+          <w:tcPr>
+            <w:tcW w:w="2363" w:type="dxa"/>
+          </w:tcPr>
+          <w:p>
+            <w:pPr>
+              <w:jc w:val="center"/>
+            </w:pPr>
+            <w:r>
+              <w:t>90</w:t>
+            </w:r>
+          </w:p>
+        </w:tc>
+        <w:tc>
+          <w:tcPr>
+            <w:tcW w:w="2520" w:type="dxa"/>
+          </w:tcPr>
+          <w:p>
+            <w:pPr>
+              <w:jc w:val="center"/>
+            </w:pPr>
+            <w:r>
+              <w:t>200</w:t>
+            </w:r>
+          </w:p>
+        </w:tc>
+      </w:tr>
+      <w:tr>
+        <w:trPr>
+          <w:trHeight w:val="305"/>
+        </w:trPr>
+        <w:tc>
+          <w:tcPr>
+            <w:tcW w:w="1664" w:type="dxa"/>
+          </w:tcPr>
+          <w:p>
+            <w:pPr>
+              <w:jc w:val="center"/>
+            </w:pPr>
+            <w:r>
+              <w:t>7</w:t>
+            </w:r>
+          </w:p>
+        </w:tc>
+        <w:tc>
+          <w:tcPr>
+            <w:tcW w:w="2381" w:type="dxa"/>
+          </w:tcPr>
+          <w:p>
+            <w:pPr>
+              <w:jc w:val="center"/>
+            </w:pPr>
+            <w:r>
+              <w:t>200</w:t>
+            </w:r>
+          </w:p>
+        </w:tc>
+        <w:tc>
+          <w:tcPr>
+            <w:tcW w:w="2363" w:type="dxa"/>
+          </w:tcPr>
+          <w:p>
+            <w:pPr>
+              <w:jc w:val="center"/>
+            </w:pPr>
+            <w:r>
+              <w:t>90</w:t>
+            </w:r>
+          </w:p>
+        </w:tc>
+        <w:tc>
+          <w:tcPr>
+            <w:tcW w:w="2520" w:type="dxa"/>
+          </w:tcPr>
+          <w:p>
+            <w:pPr>
+              <w:jc w:val="center"/>
+            </w:pPr>
+            <w:r>
+              <w:t>100</w:t>
+            </w:r>
+          </w:p>
+        </w:tc>
+      </w:tr>
+      <w:tr>
+        <w:trPr>
+          <w:trHeight w:val="305"/>
+        </w:trPr>
+        <w:tc>
+          <w:tcPr>
+            <w:tcW w:w="1664" w:type="dxa"/>
+          </w:tcPr>
+          <w:p>
+            <w:pPr>
+              <w:jc w:val="center"/>
+            </w:pPr>
+            <w:r>
+              <w:t>8</w:t>
+            </w:r>
+          </w:p>
+        </w:tc>
+        <w:tc>
+          <w:tcPr>
+            <w:tcW w:w="2381" w:type="dxa"/>
+          </w:tcPr>
+          <w:p>
+            <w:pPr>
+              <w:jc w:val="center"/>
+            </w:pPr>
+            <w:r>
+              <w:t>310</w:t>
+            </w:r>
+          </w:p>
+        </w:tc>
+        <w:tc>
+          <w:tcPr>
+            <w:tcW w:w="2363" w:type="dxa"/>
+          </w:tcPr>
+          <w:p>
+            <w:pPr>
+              <w:jc w:val="center"/>
+            </w:pPr>
+            <w:r>
+              <w:t>100</w:t>
+            </w:r>
+          </w:p>
+        </w:tc>
+        <w:tc>
+          <w:tcPr>
+            <w:tcW w:w="2520" w:type="dxa"/>
+          </w:tcPr>
+          <w:p>
+            <w:pPr>
+              <w:jc w:val="center"/>
+            </w:pPr>
+            <w:r>
+              <w:t>170</w:t>
+            </w:r>
+          </w:p>
+        </w:tc>
+      </w:tr>
+      <w:tr>
+        <w:trPr>
+          <w:trHeight w:val="305"/>
+        </w:trPr>
+        <w:tc>
+          <w:tcPr>
+            <w:tcW w:w="1664" w:type="dxa"/>
+          </w:tcPr>
+          <w:p>
+            <w:pPr>
+              <w:jc w:val="center"/>
+              <w:rPr>
+                <w:rFonts w:ascii="Calibri" w:eastAsia="Calibri" w:hAnsi="Calibri" w:cs="Times New Roman"/>
+                <w:b/>
+              </w:rPr>
+            </w:pPr>
+            <w:r>
+              <w:rPr>
+                <w:rFonts w:ascii="Calibri" w:eastAsia="Calibri" w:hAnsi="Calibri" w:cs="Times New Roman"/>
+                <w:b/>
+              </w:rPr>
+              <w:t>Parameters</w:t>
+            </w:r>
+          </w:p>
+        </w:tc>
+        <w:tc>
+          <w:tcPr>
+            <w:tcW w:w="2381" w:type="dxa"/>
+          </w:tcPr>
+          <w:p>
+            <w:pPr>
+              <w:jc w:val="center"/>
+            </w:pPr>
+          </w:p>
+        </w:tc>
+        <w:tc>
+          <w:tcPr>
+            <w:tcW w:w="2363" w:type="dxa"/>
+          </w:tcPr>
+          <w:p>
+            <w:pPr>
+              <w:jc w:val="center"/>
+            </w:pPr>
+          </w:p>
+        </w:tc>
+        <w:tc>
+          <w:tcPr>
+            <w:tcW w:w="2520" w:type="dxa"/>
+          </w:tcPr>
+          <w:p>
+            <w:pPr>
+              <w:jc w:val="center"/>
+            </w:pPr>
+          </w:p>
+        </w:tc>
+      </w:tr>
+      <w:tr>
+        <w:trPr>
+          <w:trHeight w:val="305"/>
+        </w:trPr>
+        <w:tc>
+          <w:tcPr>
+            <w:tcW w:w="1664" w:type="dxa"/>
+          </w:tcPr>
+          <w:p>
+            <w:pPr>
+              <w:jc w:val="center"/>
+            </w:pPr>
+            <m:oMathPara>
+              <m:oMath>
+                <m:sSub>
+                  <m:sSubPr>
+                    <m:ctrlPr>
+                      <w:rPr>
+                        <w:rFonts w:ascii="Cambria Math" w:hAnsi="Cambria Math"/>
+                        <w:i/>
+                      </w:rPr>
+                    </m:ctrlPr>
+                  </m:sSubPr>
+                  <m:e>
+                    <m:r>
+                      <w:rPr>
+                        <w:rFonts w:ascii="Cambria Math" w:hAnsi="Cambria Math"/>
+                      </w:rPr>
+                      <m:t>rev</m:t>
+                    </m:r>
+                  </m:e>
+                  <m:sub>
+                    <m:r>
+                      <w:rPr>
+                        <w:rFonts w:ascii="Cambria Math" w:hAnsi="Cambria Math"/>
+                      </w:rPr>
+                      <m:t>j</m:t>
+                    </m:r>
+                  </m:sub>
+                </m:sSub>
+              </m:oMath>
+            </m:oMathPara>
+          </w:p>
+        </w:tc>
+        <w:tc>
+          <w:tcPr>
+            <w:tcW w:w="2381" w:type="dxa"/>
+          </w:tcPr>
+          <w:p>
+            <w:pPr>
+              <w:jc w:val="center"/>
+            </w:pPr>
+            <w:r>
+              <w:t>1500</w:t>
+            </w:r>
+          </w:p>
+        </w:tc>
+        <w:tc>
+          <w:tcPr>
+            <w:tcW w:w="2363" w:type="dxa"/>
+          </w:tcPr>
+          <w:p>
+            <w:pPr>
+              <w:jc w:val="center"/>
+            </w:pPr>
+            <w:r>
+              <w:t>750</w:t>
+            </w:r>
+          </w:p>
+        </w:tc>
+        <w:tc>
+          <w:tcPr>
+            <w:tcW w:w="2520" w:type="dxa"/>
+          </w:tcPr>
+          <w:p>
+            <w:pPr>
+              <w:jc w:val="center"/>
+            </w:pPr>
+            <w:r>
+              <w:t>1000</w:t>
+            </w:r>
+          </w:p>
+        </w:tc>
+      </w:tr>
+      <w:tr>
+        <w:trPr>
+          <w:trHeight w:val="305"/>
+        </w:trPr>
+        <w:tc>
+          <w:tcPr>
+            <w:tcW w:w="1664" w:type="dxa"/>
+          </w:tcPr>
+          <w:p>
+            <w:pPr>
+              <w:jc w:val="center"/>
+            </w:pPr>
+            <m:oMathPara>
+              <m:oMath>
+                <m:sSub>
+                  <m:sSubPr>
+                    <m:ctrlPr>
+                      <w:rPr>
+                        <w:rFonts w:ascii="Cambria Math" w:eastAsiaTheme="minorEastAsia" w:hAnsi="Cambria Math"/>
+                        <w:i/>
+                      </w:rPr>
+                    </m:ctrlPr>
+                  </m:sSubPr>
+                  <m:e>
+                    <m:r>
+                      <w:rPr>
+                        <w:rFonts w:ascii="Cambria Math" w:eastAsiaTheme="minorEastAsia" w:hAnsi="Cambria Math"/>
+                      </w:rPr>
+                      <m:t>dp</m:t>
+                    </m:r>
+                  </m:e>
+                  <m:sub>
+                    <m:r>
+                      <w:rPr>
+                        <w:rFonts w:ascii="Cambria Math" w:eastAsiaTheme="minorEastAsia" w:hAnsi="Cambria Math"/>
+                      </w:rPr>
+                      <m:t>j</m:t>
+                    </m:r>
+                  </m:sub>
+                </m:sSub>
+              </m:oMath>
+            </m:oMathPara>
+          </w:p>
+        </w:tc>
+        <w:tc>
+          <w:tcPr>
+            <w:tcW w:w="2381" w:type="dxa"/>
+          </w:tcPr>
+          <w:p>
+            <w:pPr>
+              <w:jc w:val="center"/>
+            </w:pPr>
+            <w:r>
+              <w:t>1000</w:t>
+            </w:r>
+          </w:p>
+        </w:tc>
+        <w:tc>
+          <w:tcPr>
+            <w:tcW w:w="2363" w:type="dxa"/>
+          </w:tcPr>
+          <w:p>
+            <w:pPr>
+              <w:jc w:val="center"/>
+            </w:pPr>
+            <w:r>
+              <w:t>300</w:t>
+            </w:r>
+          </w:p>
+        </w:tc>
+        <w:tc>
+          <w:tcPr>
+            <w:tcW w:w="2520" w:type="dxa"/>
+          </w:tcPr>
+          <w:p>
+            <w:pPr>
+              <w:jc w:val="center"/>
+            </w:pPr>
+            <w:r>
+              <w:t>100</w:t>
+            </w:r>
+          </w:p>
+        </w:tc>
+      </w:tr>
+      <w:tr>
+        <w:trPr>
+          <w:gridAfter w:val="2"/>
+          <w:wAfter w:w="4883" w:type="dxa"/>
+          <w:trHeight w:val="305"/>
+        </w:trPr>
+        <w:tc>
+          <w:tcPr>
+            <w:tcW w:w="1664" w:type="dxa"/>
+          </w:tcPr>
+          <w:p>
+            <w:pPr>
+              <w:jc w:val="center"/>
+              <w:rPr>
+                <w:rFonts w:ascii="Calibri" w:eastAsia="Calibri" w:hAnsi="Calibri" w:cs="Times New Roman"/>
+                <w:b/>
+              </w:rPr>
+            </w:pPr>
+            <w:r>
+              <w:rPr>
+                <w:rFonts w:ascii="Calibri" w:eastAsia="Calibri" w:hAnsi="Calibri" w:cs="Times New Roman"/>
+                <w:b/>
+              </w:rPr>
+              <w:t>Additional</w:t>
+            </w:r>
+          </w:p>
+          <w:p>
+            <w:pPr>
+              <w:jc w:val="center"/>
+              <w:rPr>
+                <w:rFonts w:ascii="Calibri" w:eastAsia="Calibri" w:hAnsi="Calibri" w:cs="Times New Roman"/>
+                <w:b/>
+              </w:rPr>
+            </w:pPr>
+            <w:r>
+              <w:rPr>
+                <w:rFonts w:ascii="Calibri" w:eastAsia="Calibri" w:hAnsi="Calibri" w:cs="Times New Roman"/>
+                <w:b/>
+              </w:rPr>
+              <w:t>Costs</w:t>
+            </w:r>
+          </w:p>
+        </w:tc>
+        <w:tc>
+          <w:tcPr>
+            <w:tcW w:w="2381" w:type="dxa"/>
+          </w:tcPr>
+          <w:p>
+            <w:pPr>
+              <w:jc w:val="center"/>
+              <w:rPr>
+                <w:rFonts w:ascii="Calibri" w:eastAsia="Calibri" w:hAnsi="Calibri" w:cs="Times New Roman"/>
+                <w:b/>
+              </w:rPr>
+            </w:pPr>
+          </w:p>
+        </w:tc>
+      </w:tr>
+      <w:tr>
+        <w:trPr>
+          <w:gridAfter w:val="2"/>
+          <w:wAfter w:w="4883" w:type="dxa"/>
+          <w:trHeight w:val="305"/>
+        </w:trPr>
+        <w:tc>
+          <w:tcPr>
+            <w:tcW w:w="1664" w:type="dxa"/>
+          </w:tcPr>
+          <w:p>
+            <w:pPr>
+              <w:jc w:val="center"/>
+              <w:rPr>
+                <w:rFonts w:ascii="Calibri" w:eastAsia="Calibri" w:hAnsi="Calibri" w:cs="Times New Roman"/>
+              </w:rPr>
+            </w:pPr>
+            <w:r>
+              <w:rPr>
+                <w:rFonts w:ascii="Calibri" w:eastAsia="Calibri" w:hAnsi="Calibri" w:cs="Times New Roman"/>
+              </w:rPr>
+              <w:t>Steel cost</w:t>
+            </w:r>
+          </w:p>
+        </w:tc>
+        <w:tc>
+          <w:tcPr>
+            <w:tcW w:w="2381" w:type="dxa"/>
+          </w:tcPr>
+          <w:p>
+            <w:pPr>
+              <w:jc w:val="center"/>
+              <w:rPr>
+                <w:rFonts w:ascii="Calibri" w:eastAsia="Calibri" w:hAnsi="Calibri" w:cs="Times New Roman"/>
+              </w:rPr>
+            </w:pPr>
+            <w:r>
+              <w:rPr>
+                <w:rFonts w:ascii="Calibri" w:eastAsia="Calibri" w:hAnsi="Calibri" w:cs="Times New Roman"/>
+              </w:rPr>
+              <w:t>500/ton</w:t>
+            </w:r>
+          </w:p>
+        </w:tc>
+      </w:tr>
+      <w:tr>
+        <w:trPr>
+          <w:gridAfter w:val="2"/>
+          <w:wAfter w:w="4883" w:type="dxa"/>
+          <w:trHeight w:val="305"/>
+        </w:trPr>
+        <w:tc>
+          <w:tcPr>
+            <w:tcW w:w="1664" w:type="dxa"/>
+          </w:tcPr>
+          <w:p>
+            <w:pPr>
+              <w:jc w:val="center"/>
+              <w:rPr>
+                <w:rFonts w:ascii="Calibri" w:eastAsia="Calibri" w:hAnsi="Calibri" w:cs="Times New Roman"/>
+              </w:rPr>
+            </w:pPr>
+            <w:r>
+              <w:rPr>
+                <w:rFonts w:ascii="Calibri" w:eastAsia="Calibri" w:hAnsi="Calibri" w:cs="Times New Roman"/>
+              </w:rPr>
+              <w:t>Inventory cost</w:t>
+            </w:r>
+          </w:p>
+        </w:tc>
+        <w:tc>
+          <w:tcPr>
+            <w:tcW w:w="2381" w:type="dxa"/>
+          </w:tcPr>
+          <w:p>
+            <w:pPr>
+              <w:jc w:val="center"/>
+              <w:rPr>
+                <w:rFonts w:ascii="Calibri" w:eastAsia="Calibri" w:hAnsi="Calibri" w:cs="Times New Roman"/>
+              </w:rPr>
+            </w:pPr>
+            <w:r>
+              <w:rPr>
+                <w:rFonts w:ascii="Calibri" w:eastAsia="Calibri" w:hAnsi="Calibri" w:cs="Times New Roman"/>
+              </w:rPr>
+              <w:t xml:space="preserve">40/week </w:t>
+            </w:r>
+          </w:p>
+        </w:tc>
+      </w:tr>
+    </w:tbl>
+    <w:p>
+      <w:pPr>
+        <w:jc w:val="both"/>
+      </w:pPr>
+    </w:p>
+    <w:p>
+      <w:pPr>
+        <w:jc w:val="both"/>
+        <w:rPr>
+          <w:i/>
+        </w:rPr>
+      </w:pPr>
+    </w:p>
+    <w:p>
+      <w:pPr>
+        <w:jc w:val="both"/>
+      </w:pPr>
+      <w:r>
+        <w:t xml:space="preserve">With a clear understanding of the data elements and decision variables, the constraints were clearly defined in the </w:t>
+      </w:r>
+      <w:r>
+        <w:rPr>
+          <w:i/>
+        </w:rPr>
+        <w:t>Memorandum of Understanding</w:t>
+      </w:r>
+      <w:r>
+        <w:t xml:space="preserve">. Steelco knows their production capacities, so the total tons of steel in any given week cannot exceed 500 tons </w:t>
+      </w:r>
+      <w:r>
+        <w:rPr>
+          <w:i/>
+        </w:rPr>
+        <w:t>(</w:t>
+      </w:r>
+      <w:r>
+        <w:t>See</w:t>
+      </w:r>
+      <w:r>
+        <w:rPr>
+          <w:i/>
+        </w:rPr>
+        <w:t xml:space="preserve"> Constraint 1</w:t>
+      </w:r>
+      <w:r>
+        <w:t>)</w:t>
+      </w:r>
+      <w:r>
+        <w:t xml:space="preserve">. Additionally, the supply must meet demand, regardless of whether the tons of steel are on hand or not. To enforce this, Steelco allows backordering, but this is not favorable to most customers. To account for this, a penalty is enforced in the </w:t>
+      </w:r>
+      <w:r>
+        <w:rPr>
+          <w:i/>
+        </w:rPr>
+        <w:t>Objective Function</w:t>
+      </w:r>
+      <w:r>
+        <w:t xml:space="preserve">, which will be mentioned shortly, but the constraint which allows backordering is illustrated by flow system defined in </w:t>
+      </w:r>
+      <w:r>
+        <w:rPr>
+          <w:i/>
+        </w:rPr>
+        <w:t>Figure 1</w:t>
+      </w:r>
+      <w:r>
+        <w:t xml:space="preserve"> (Also see </w:t>
+      </w:r>
+      <w:r>
+        <w:rPr>
+          <w:i/>
+        </w:rPr>
+        <w:t>Constraint 2</w:t>
+      </w:r>
+      <w:r>
+        <w:t>).</w:t>
+      </w:r>
+      <w:r>
+        <w:t xml:space="preserve"> Steelco also understands that the amount of product sold must meet demand (See </w:t>
+      </w:r>
+      <w:r>
+        <w:rPr>
+          <w:i/>
+        </w:rPr>
+        <w:t>Constraint 3</w:t>
+      </w:r>
+      <w:r>
+        <w:t xml:space="preserve">). We know that we are considering no inventory or backorders at the start of our first week, and we must allow no excess inventory or backorders to remain after our final month being studied (See </w:t>
+      </w:r>
+      <w:r>
+        <w:rPr>
+          <w:i/>
+        </w:rPr>
+        <w:t>Constraint 4</w:t>
+      </w:r>
+      <w:r>
+        <w:t xml:space="preserve"> and </w:t>
+      </w:r>
+      <w:r>
+        <w:rPr>
+          <w:i/>
+        </w:rPr>
+        <w:t>Constraint 5</w:t>
+      </w:r>
+      <w:r>
+        <w:t>).</w:t>
+      </w:r>
+      <w:r>
+        <w:t xml:space="preserve"> With the clear understanding that we will never produce negative products, weeks, inventory, or backordering, we assume them all as positive, real numbers. </w:t>
+      </w:r>
+      <w:r>
+        <w:t xml:space="preserve">Each of the above constraints can be found in a more robust formulation in </w:t>
+      </w:r>
+      <w:r>
+        <w:rPr>
+          <w:i/>
+        </w:rPr>
+        <w:t>Table 5</w:t>
+      </w:r>
+      <w:r>
+        <w:t>.</w:t>
+      </w:r>
+      <w:r>
+        <w:t xml:space="preserve"> We also represent the objective function in </w:t>
+      </w:r>
+      <w:r>
+        <w:rPr>
+          <w:i/>
+        </w:rPr>
+        <w:t>Table 5</w:t>
+      </w:r>
+      <w:r>
+        <w:t xml:space="preserve"> to clearly show constraints with the overarching objective.</w:t>
+      </w:r>
+    </w:p>
+    <w:p>
+      <w:pPr>
+        <w:jc w:val="both"/>
+      </w:pPr>
+    </w:p>
+    <w:p>
+      <w:r>
+        <w:rPr>
+          <w:i/>
+        </w:rPr>
+        <w:t>Figure 1</w:t>
+      </w:r>
+      <w:r>
+        <w:t>:</w:t>
+      </w:r>
+      <w:r>
+        <w:t xml:space="preserve"> </w:t>
+      </w:r>
+    </w:p>
+    <w:p>
+      <w:r>
+        <w:t>Visual representation of</w:t>
+      </w:r>
+      <w:r>
+        <w:t xml:space="preserve"> </w:t>
+      </w:r>
+      <w:r>
+        <w:rPr>
+          <w:i/>
+        </w:rPr>
+        <w:t>Constraint (2)</w:t>
+      </w:r>
+      <w:r>
+        <w:t xml:space="preserve"> in </w:t>
+      </w:r>
+      <w:r>
+        <w:rPr>
+          <w:i/>
+        </w:rPr>
+        <w:t>Table 5</w:t>
+      </w:r>
+      <w:r>
+        <w:t xml:space="preserve"> to show our supply and demand relationship.</w:t>
+      </w:r>
+    </w:p>
+    <w:p>
+      <w:pPr>
+        <w:jc w:val="both"/>
+        <w:rPr>
+          <w:i/>
+        </w:rPr>
+      </w:pPr>
+      <w:r>
+        <w:rPr>
+          <w:i/>
+        </w:rPr>
+        <w:t xml:space="preserve">     </w:t>
+      </w:r>
+    </w:p>
+    <w:p>
+      <w:pPr>
+        <w:jc w:val="center"/>
+      </w:pPr>
+      <m:oMathPara>
+        <m:oMath>
+          <m:sSub>
+            <m:sSubPr>
+              <m:ctrlPr>
+                <w:rPr>
+                  <w:rFonts w:ascii="Cambria Math" w:hAnsi="Cambria Math"/>
+                </w:rPr>
+              </m:ctrlPr>
+            </m:sSubPr>
+            <m:e>
+              <m:r>
+                <w:rPr>
+                  <w:rFonts w:ascii="Cambria Math" w:hAnsi="Cambria Math"/>
+                </w:rPr>
+                <m:t>∀</m:t>
+              </m:r>
+            </m:e>
+            <m:sub>
+              <m:r>
+                <w:rPr>
+                  <w:rFonts w:ascii="Cambria Math" w:hAnsi="Cambria Math"/>
+                </w:rPr>
+                <m:t>i</m:t>
+              </m:r>
+            </m:sub>
+          </m:sSub>
+          <m:sSub>
+            <m:sSubPr>
+              <m:ctrlPr>
+                <w:rPr>
+                  <w:rFonts w:ascii="Cambria Math" w:hAnsi="Cambria Math"/>
+                  <w:i/>
+                </w:rPr>
+              </m:ctrlPr>
+            </m:sSubPr>
+            <m:e>
+              <m:r>
+                <w:rPr>
+                  <w:rFonts w:ascii="Cambria Math" w:hAnsi="Cambria Math"/>
+                </w:rPr>
+                <m:t>∀</m:t>
+              </m:r>
+            </m:e>
+            <m:sub>
+              <m:r>
+                <w:rPr>
+                  <w:rFonts w:ascii="Cambria Math" w:hAnsi="Cambria Math"/>
+                </w:rPr>
+                <m:t>j</m:t>
+              </m:r>
+            </m:sub>
+          </m:sSub>
+        </m:oMath>
+      </m:oMathPara>
+    </w:p>
+    <w:p>
+      <w:pPr>
+        <w:jc w:val="center"/>
+      </w:pPr>
+      <w:r>
+        <w:rPr>
+          <w:noProof/>
+        </w:rPr>
+        <mc:AlternateContent>
+          <mc:Choice Requires="wps">
+            <w:drawing>
+              <wp:anchor distT="0" distB="0" distL="114300" distR="114300" simplePos="0" relativeHeight="251670528" behindDoc="0" locked="0" layoutInCell="1" allowOverlap="1" wp14:anchorId="522379AB" wp14:editId="424C504D">
+                <wp:simplePos x="0" y="0"/>
+                <wp:positionH relativeFrom="column">
+                  <wp:posOffset>3630295</wp:posOffset>
+                </wp:positionH>
+                <wp:positionV relativeFrom="paragraph">
+                  <wp:posOffset>867410</wp:posOffset>
+                </wp:positionV>
+                <wp:extent cx="500380" cy="0"/>
+                <wp:effectExtent l="38100" t="57150" r="52070" b="76200"/>
+                <wp:wrapNone/>
+                <wp:docPr id="13" name="Straight Arrow Connector 13"/>
+                <wp:cNvGraphicFramePr/>
+                <a:graphic xmlns:a="http://schemas.openxmlformats.org/drawingml/2006/main">
+                  <a:graphicData uri="http://schemas.microsoft.com/office/word/2010/wordprocessingShape">
+                    <wps:wsp>
+                      <wps:cNvCnPr/>
+                      <wps:spPr>
+                        <a:xfrm flipV="1">
+                          <a:off x="0" y="0"/>
+                          <a:ext cx="500380" cy="0"/>
+                        </a:xfrm>
+                        <a:prstGeom prst="straightConnector1">
+                          <a:avLst/>
+                        </a:prstGeom>
+                        <a:ln>
+                          <a:tailEnd type="triangle"/>
+                        </a:ln>
+                        <a:scene3d>
+                          <a:camera prst="orthographicFront"/>
+                          <a:lightRig rig="threePt" dir="t"/>
+                        </a:scene3d>
+                        <a:sp3d>
+                          <a:bevelT/>
+                        </a:sp3d>
+                      </wps:spPr>
+                      <wps:style>
+                        <a:lnRef idx="1">
+                          <a:schemeClr val="accent1"/>
+                        </a:lnRef>
+                        <a:fillRef idx="0">
+                          <a:schemeClr val="accent1"/>
+                        </a:fillRef>
+                        <a:effectRef idx="0">
+                          <a:schemeClr val="accent1"/>
+                        </a:effectRef>
+                        <a:fontRef idx="minor">
+                          <a:schemeClr val="tx1"/>
+                        </a:fontRef>
+                      </wps:style>
+                      <wps:bodyPr/>
+                    </wps:wsp>
+                  </a:graphicData>
+                </a:graphic>
+                <wp14:sizeRelV relativeFrom="margin">
+                  <wp14:pctHeight>0</wp14:pctHeight>
+                </wp14:sizeRelV>
+              </wp:anchor>
+            </w:drawing>
+          </mc:Choice>
+          <mc:Fallback>
+            <w:pict>
+              <v:shapetype w14:anchorId="7531C15E" id="_x0000_t32" coordsize="21600,21600" o:spt="32" o:oned="t" path="m,l21600,21600e" filled="f">
+                <v:path arrowok="t" fillok="f" o:connecttype="none"/>
+                <o:lock v:ext="edit" shapetype="t"/>
+              </v:shapetype>
+              <v:shape id="Straight Arrow Connector 13" o:spid="_x0000_s1026" type="#_x0000_t32" style="position:absolute;margin-left:285.85pt;margin-top:68.3pt;width:39.4pt;height:0;flip:y;z-index:251670528;visibility:visible;mso-wrap-style:square;mso-height-percent:0;mso-wrap-distance-left:9pt;mso-wrap-distance-top:0;mso-wrap-distance-right:9pt;mso-wrap-distance-bottom:0;mso-position-horizontal:absolute;mso-position-horizontal-relative:text;mso-position-vertical:absolute;mso-position-vertical-relative:text;mso-height-percent:0;mso-height-relative:margin" o:gfxdata="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" strokecolor="#5b9bd5 [3204]" strokeweight=".5pt">
+                <v:stroke endarrow="block" joinstyle="miter"/>
+              </v:shape>
+            </w:pict>
+          </mc:Fallback>
+        </mc:AlternateContent>
+      </w:r>
+      <w:r>
+        <w:rPr>
+          <w:noProof/>
+        </w:rPr>
+        <mc:AlternateContent>
+          <mc:Choice Requires="wps">
+            <w:drawing>
+              <wp:anchor distT="0" distB="0" distL="114300" distR="114300" simplePos="0" relativeHeight="251669504" behindDoc="0" locked="0" layoutInCell="1" allowOverlap="1" wp14:anchorId="02618198" wp14:editId="53AAFB63">
+                <wp:simplePos x="0" y="0"/>
+                <wp:positionH relativeFrom="column">
+                  <wp:posOffset>3638550</wp:posOffset>
+                </wp:positionH>
+                <wp:positionV relativeFrom="paragraph">
+                  <wp:posOffset>86995</wp:posOffset>
+                </wp:positionV>
+                <wp:extent cx="500380" cy="0"/>
+                <wp:effectExtent l="38100" t="57150" r="52070" b="76200"/>
+                <wp:wrapNone/>
+                <wp:docPr id="12" name="Straight Arrow Connector 12"/>
+                <wp:cNvGraphicFramePr/>
+                <a:graphic xmlns:a="http://schemas.openxmlformats.org/drawingml/2006/main">
+                  <a:graphicData uri="http://schemas.microsoft.com/office/word/2010/wordprocessingShape">
+                    <wps:wsp>
+                      <wps:cNvCnPr/>
+                      <wps:spPr>
+                        <a:xfrm flipV="1">
+                          <a:off x="0" y="0"/>
+                          <a:ext cx="500380" cy="0"/>
+                        </a:xfrm>
+                        <a:prstGeom prst="straightConnector1">
+                          <a:avLst/>
+                        </a:prstGeom>
+                        <a:ln>
+                          <a:tailEnd type="triangle"/>
+                        </a:ln>
+                        <a:scene3d>
+                          <a:camera prst="orthographicFront"/>
+                          <a:lightRig rig="threePt" dir="t"/>
+                        </a:scene3d>
+                        <a:sp3d>
+                          <a:bevelT/>
+                        </a:sp3d>
+                      </wps:spPr>
+                      <wps:style>
+                        <a:lnRef idx="1">
+                          <a:schemeClr val="accent1"/>
+                        </a:lnRef>
+                        <a:fillRef idx="0">
+                          <a:schemeClr val="accent1"/>
+                        </a:fillRef>
+                        <a:effectRef idx="0">
+                          <a:schemeClr val="accent1"/>
+                        </a:effectRef>
+                        <a:fontRef idx="minor">
+                          <a:schemeClr val="tx1"/>
+                        </a:fontRef>
+                      </wps:style>
+                      <wps:bodyPr/>
+                    </wps:wsp>
+                  </a:graphicData>
+                </a:graphic>
+                <wp14:sizeRelV relativeFrom="margin">
+                  <wp14:pctHeight>0</wp14:pctHeight>
+                </wp14:sizeRelV>
+              </wp:anchor>
+            </w:drawing>
+          </mc:Choice>
+          <mc:Fallback>
+            <w:pict>
+              <v:shape w14:anchorId="272BE387" id="Straight Arrow Connector 12" o:spid="_x0000_s1026" type="#_x0000_t32" style="position:absolute;margin-left:286.5pt;margin-top:6.85pt;width:39.4pt;height:0;flip:y;z-index:251669504;visibility:visible;mso-wrap-style:square;mso-height-percent:0;mso-wrap-distance-left:9pt;mso-wrap-distance-top:0;mso-wrap-distance-right:9pt;mso-wrap-distance-bottom:0;mso-position-horizontal:absolute;mso-position-horizontal-relative:text;mso-position-vertical:absolute;mso-position-vertical-relative:text;mso-height-percent:0;mso-height-relative:margin" o:gfxdata="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" strokecolor="#5b9bd5 [3204]" strokeweight=".5pt">
+                <v:stroke endarrow="block" joinstyle="miter"/>
+              </v:shape>
+            </w:pict>
+          </mc:Fallback>
+        </mc:AlternateContent>
+      </w:r>
+      <w:r>
+        <w:rPr>
+          <w:noProof/>
+        </w:rPr>
+        <mc:AlternateContent>
+          <mc:Choice Requires="wps">
+            <w:drawing>
+              <wp:anchor distT="0" distB="0" distL="114300" distR="114300" simplePos="0" relativeHeight="251668480" behindDoc="0" locked="0" layoutInCell="1" allowOverlap="1" wp14:anchorId="0EDCDF9F" wp14:editId="617AE266">
+                <wp:simplePos x="0" y="0"/>
+                <wp:positionH relativeFrom="column">
+                  <wp:posOffset>3638550</wp:posOffset>
+                </wp:positionH>
+                <wp:positionV relativeFrom="paragraph">
+                  <wp:posOffset>476885</wp:posOffset>
+                </wp:positionV>
+                <wp:extent cx="500380" cy="0"/>
+                <wp:effectExtent l="38100" t="57150" r="52070" b="76200"/>
+                <wp:wrapNone/>
+                <wp:docPr id="11" name="Straight Arrow Connector 11"/>
+                <wp:cNvGraphicFramePr/>
+                <a:graphic xmlns:a="http://schemas.openxmlformats.org/drawingml/2006/main">
+                  <a:graphicData uri="http://schemas.microsoft.com/office/word/2010/wordprocessingShape">
+                    <wps:wsp>
+                      <wps:cNvCnPr/>
+                      <wps:spPr>
+                        <a:xfrm flipV="1">
+                          <a:off x="0" y="0"/>
+                          <a:ext cx="500380" cy="0"/>
+                        </a:xfrm>
+                        <a:prstGeom prst="straightConnector1">
+                          <a:avLst/>
+                        </a:prstGeom>
+                        <a:ln>
+                          <a:tailEnd type="triangle"/>
+                        </a:ln>
+                        <a:scene3d>
+                          <a:camera prst="orthographicFront"/>
+                          <a:lightRig rig="threePt" dir="t"/>
+                        </a:scene3d>
+                        <a:sp3d>
+                          <a:bevelT/>
+                        </a:sp3d>
+                      </wps:spPr>
+                      <wps:style>
+                        <a:lnRef idx="1">
+                          <a:schemeClr val="accent1"/>
+                        </a:lnRef>
+                        <a:fillRef idx="0">
+                          <a:schemeClr val="accent1"/>
+                        </a:fillRef>
+                        <a:effectRef idx="0">
+                          <a:schemeClr val="accent1"/>
+                        </a:effectRef>
+                        <a:fontRef idx="minor">
+                          <a:schemeClr val="tx1"/>
+                        </a:fontRef>
+                      </wps:style>
+                      <wps:bodyPr/>
+                    </wps:wsp>
+                  </a:graphicData>
+                </a:graphic>
+                <wp14:sizeRelV relativeFrom="margin">
+                  <wp14:pctHeight>0</wp14:pctHeight>
+                </wp14:sizeRelV>
+              </wp:anchor>
+            </w:drawing>
+          </mc:Choice>
+          <mc:Fallback>
+            <w:pict>
+              <v:shape w14:anchorId="451C9FD0" id="Straight Arrow Connector 11" o:spid="_x0000_s1026" type="#_x0000_t32" style="position:absolute;margin-left:286.5pt;margin-top:37.55pt;width:39.4pt;height:0;flip:y;z-index:251668480;visibility:visible;mso-wrap-style:square;mso-height-percent:0;mso-wrap-distance-left:9pt;mso-wrap-distance-top:0;mso-wrap-distance-right:9pt;mso-wrap-distance-bottom:0;mso-position-horizontal:absolute;mso-position-horizontal-relative:text;mso-position-vertical:absolute;mso-position-vertical-relative:text;mso-height-percent:0;mso-height-relative:margin" o:gfxdata="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" strokecolor="#5b9bd5 [3204]" strokeweight=".5pt">
+                <v:stroke endarrow="block" joinstyle="miter"/>
+              </v:shape>
+            </w:pict>
+          </mc:Fallback>
+        </mc:AlternateContent>
+      </w:r>
+      <w:r>
+        <w:rPr>
+          <w:noProof/>
+        </w:rPr>
+        <mc:AlternateContent>
+          <mc:Choice Requires="wps">
+            <w:drawing>
+              <wp:anchor distT="0" distB="0" distL="114300" distR="114300" simplePos="0" relativeHeight="251664384" behindDoc="0" locked="0" layoutInCell="1" allowOverlap="1" wp14:anchorId="10DC2872" wp14:editId="4A17C8AB">
+                <wp:simplePos x="0" y="0"/>
+                <wp:positionH relativeFrom="column">
+                  <wp:posOffset>1870710</wp:posOffset>
+                </wp:positionH>
+                <wp:positionV relativeFrom="paragraph">
+                  <wp:posOffset>86995</wp:posOffset>
+                </wp:positionV>
+                <wp:extent cx="500380" cy="0"/>
+                <wp:effectExtent l="38100" t="57150" r="52070" b="76200"/>
+                <wp:wrapNone/>
+                <wp:docPr id="5" name="Straight Arrow Connector 5"/>
+                <wp:cNvGraphicFramePr/>
+                <a:graphic xmlns:a="http://schemas.openxmlformats.org/drawingml/2006/main">
+                  <a:graphicData uri="http://schemas.microsoft.com/office/word/2010/wordprocessingShape">
+                    <wps:wsp>
+                      <wps:cNvCnPr/>
+                      <wps:spPr>
+                        <a:xfrm flipV="1">
+                          <a:off x="0" y="0"/>
+                          <a:ext cx="500380" cy="0"/>
+                        </a:xfrm>
+                        <a:prstGeom prst="straightConnector1">
+                          <a:avLst/>
+                        </a:prstGeom>
+                        <a:ln>
+                          <a:tailEnd type="triangle"/>
+                        </a:ln>
+                        <a:scene3d>
+                          <a:camera prst="orthographicFront"/>
+                          <a:lightRig rig="threePt" dir="t"/>
+                        </a:scene3d>
+                        <a:sp3d>
+                          <a:bevelT/>
+                        </a:sp3d>
+                      </wps:spPr>
+                      <wps:style>
+                        <a:lnRef idx="1">
+                          <a:schemeClr val="accent1"/>
+                        </a:lnRef>
+                        <a:fillRef idx="0">
+                          <a:schemeClr val="accent1"/>
+                        </a:fillRef>
+                        <a:effectRef idx="0">
+                          <a:schemeClr val="accent1"/>
+                        </a:effectRef>
+                        <a:fontRef idx="minor">
+                          <a:schemeClr val="tx1"/>
+                        </a:fontRef>
+                      </wps:style>
+                      <wps:bodyPr/>
+                    </wps:wsp>
+                  </a:graphicData>
+                </a:graphic>
+                <wp14:sizeRelV relativeFrom="margin">
+                  <wp14:pctHeight>0</wp14:pctHeight>
+                </wp14:sizeRelV>
+              </wp:anchor>
+            </w:drawing>
+          </mc:Choice>
+          <mc:Fallback>
+            <w:pict>
+              <v:shape w14:anchorId="0E15D9CF" id="Straight Arrow Connector 5" o:spid="_x0000_s1026" type="#_x0000_t32" style="position:absolute;margin-left:147.3pt;margin-top:6.85pt;width:39.4pt;height:0;flip:y;z-index:251664384;visibility:visible;mso-wrap-style:square;mso-height-percent:0;mso-wrap-distance-left:9pt;mso-wrap-distance-top:0;mso-wrap-distance-right:9pt;mso-wrap-distance-bottom:0;mso-position-horizontal:absolute;mso-position-horizontal-relative:text;mso-position-vertical:absolute;mso-position-vertical-relative:text;mso-height-percent:0;mso-height-relative:margin" o:gfxdata="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" strokecolor="#5b9bd5 [3204]" strokeweight=".5pt">
+                <v:stroke endarrow="block" joinstyle="miter"/>
+              </v:shape>
+            </w:pict>
+          </mc:Fallback>
+        </mc:AlternateContent>
+      </w:r>
+      <w:r>
+        <w:rPr>
+          <w:noProof/>
+        </w:rPr>
+        <mc:AlternateContent>
+          <mc:Choice Requires="wps">
+            <w:drawing>
+              <wp:anchor distT="0" distB="0" distL="114300" distR="114300" simplePos="0" relativeHeight="251661312" behindDoc="0" locked="0" layoutInCell="1" allowOverlap="1" wp14:anchorId="342FC6EB" wp14:editId="27097F58">
+                <wp:simplePos x="0" y="0"/>
+                <wp:positionH relativeFrom="column">
+                  <wp:posOffset>2451100</wp:posOffset>
+                </wp:positionH>
+                <wp:positionV relativeFrom="paragraph">
+                  <wp:posOffset>86995</wp:posOffset>
+                </wp:positionV>
+                <wp:extent cx="1089025" cy="795020"/>
+                <wp:effectExtent l="0" t="0" r="15875" b="24130"/>
+                <wp:wrapNone/>
+                <wp:docPr id="3" name="Rectangle 3"/>
+                <wp:cNvGraphicFramePr/>
+                <a:graphic xmlns:a="http://schemas.openxmlformats.org/drawingml/2006/main">
+                  <a:graphicData uri="http://schemas.microsoft.com/office/word/2010/wordprocessingShape">
+                    <wps:wsp>
+                      <wps:cNvSpPr/>
+                      <wps:spPr>
+                        <a:xfrm>
+                          <a:off x="0" y="0"/>
+                          <a:ext cx="1089025" cy="795020"/>
+                        </a:xfrm>
+                        <a:prstGeom prst="rect">
+                          <a:avLst/>
+                        </a:prstGeom>
+                        <a:solidFill>
+                          <a:schemeClr val="tx1"/>
+                        </a:solidFill>
+                        <a:ln>
+                          <a:solidFill>
+                            <a:schemeClr val="tx1"/>
+                          </a:solidFill>
+                        </a:ln>
+                      </wps:spPr>
+                      <wps:style>
+                        <a:lnRef idx="2">
+                          <a:schemeClr val="accent1">
+                            <a:shade val="50000"/>
+                          </a:schemeClr>
+                        </a:lnRef>
+                        <a:fillRef idx="1">
+                          <a:schemeClr val="accent1"/>
+                        </a:fillRef>
+                        <a:effectRef idx="0">
+                          <a:schemeClr val="accent1"/>
+                        </a:effectRef>
+                        <a:fontRef idx="minor">
+                          <a:schemeClr val="lt1"/>
+                        </a:fontRef>
+                      </wps:style>
+                      <wps:txbx>
+                        <w:txbxContent>
+                          <w:p>
+                            <m:oMathPara>
+                              <m:oMath>
+                                <m:sSub>
+                                  <m:sSubPr>
+                                    <m:ctrlPr>
+                                      <w:rPr>
+                                        <w:rFonts w:ascii="Cambria Math" w:hAnsi="Cambria Math"/>
+                                        <w:i/>
+                                      </w:rPr>
+                                    </m:ctrlPr>
+                                  </m:sSubPr>
+                                  <m:e>
+                                    <m:r>
+                                      <w:rPr>
+                                        <w:rFonts w:ascii="Cambria Math" w:hAnsi="Cambria Math"/>
+                                      </w:rPr>
+                                      <m:t>week</m:t>
+                                    </m:r>
+                                  </m:e>
+                                  <m:sub>
+                                    <m:r>
+                                      <w:rPr>
+                                        <w:rFonts w:ascii="Cambria Math" w:hAnsi="Cambria Math"/>
+                                      </w:rPr>
+                                      <m:t>i</m:t>
+                                    </m:r>
+                                  </m:sub>
+                                </m:sSub>
+                              </m:oMath>
+                            </m:oMathPara>
+                          </w:p>
+                        </w:txbxContent>
+                      </wps:txbx>
+                      <wps:bodyPr rot="0" spcFirstLastPara="0" vertOverflow="overflow" horzOverflow="overflow" vert="horz" wrap="square" lIns="91440" tIns="45720" rIns="91440" bIns="45720" numCol="1" spcCol="0" rtlCol="0" fromWordArt="0" anchor="ctr" anchorCtr="0" forceAA="0" compatLnSpc="1">
+                        <a:prstTxWarp prst="textNoShape">
+                          <a:avLst/>
+                        </a:prstTxWarp>
+                        <a:noAutofit/>
+                      </wps:bodyPr>
+                    </wps:wsp>
+                  </a:graphicData>
+                </a:graphic>
+                <wp14:sizeRelH relativeFrom="margin">
+                  <wp14:pctWidth>0</wp14:pctWidth>
+                </wp14:sizeRelH>
+                <wp14:sizeRelV relativeFrom="margin">
+                  <wp14:pctHeight>0</wp14:pctHeight>
+                </wp14:sizeRelV>
+              </wp:anchor>
+            </w:drawing>
+          </mc:Choice>
+          <mc:Fallback>
+            <w:pict>
+              <v:rect w14:anchorId="342FC6EB" id="Rectangle 3" o:spid="_x0000_s1029" style="position:absolute;left:0;text-align:left;margin-left:193pt;margin-top:6.85pt;width:85.75pt;height:62.6pt;z-index:251661312;visibility:visible;mso-wrap-style:square;mso-width-percent:0;mso-height-percent:0;mso-wrap-distance-left:9pt;mso-wrap-distance-top:0;mso-wrap-distance-right:9pt;mso-wrap-distance-bottom:0;mso-position-horizontal:absolute;mso-position-horizontal-relative:text;mso-position-vertical:absolute;mso-position-vertical-relative:text;mso-width-percent:0;mso-height-percent:0;mso-width-relative:margin;mso-height-relative:margin;v-text-anchor:middle" o:gfxdata="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" fillcolor="black [3213]" strokecolor="black [3213]" strokeweight="1pt">
+                <v:textbox>
+                  <w:txbxContent>
+                    <w:p>
+                      <m:oMathPara>
+                        <m:oMath>
+                          <m:sSub>
+                            <m:sSubPr>
+                              <m:ctrlPr>
+                                <w:rPr>
+                                  <w:rFonts w:ascii="Cambria Math" w:hAnsi="Cambria Math"/>
+                                  <w:i/>
+                                </w:rPr>
+                              </m:ctrlPr>
+                            </m:sSubPr>
+                            <m:e>
+                              <m:r>
+                                <w:rPr>
+                                  <w:rFonts w:ascii="Cambria Math" w:hAnsi="Cambria Math"/>
+                                </w:rPr>
+                                <m:t>week</m:t>
+                              </m:r>
+                            </m:e>
+                            <m:sub>
+                              <m:r>
+                                <w:rPr>
+                                  <w:rFonts w:ascii="Cambria Math" w:hAnsi="Cambria Math"/>
+                                </w:rPr>
+                                <m:t>i</m:t>
+                              </m:r>
+                            </m:sub>
+                          </m:sSub>
+                        </m:oMath>
+                      </m:oMathPara>
+                    </w:p>
+                  </w:txbxContent>
+                </v:textbox>
+              </v:rect>
+            </w:pict>
+          </mc:Fallback>
+        </mc:AlternateContent>
+      </w:r>
+      <w:r>
+        <w:rPr>
+          <w:noProof/>
+        </w:rPr>
+        <mc:AlternateContent>
+          <mc:Choice Requires="wps">
+            <w:drawing>
+              <wp:anchor distT="0" distB="0" distL="114300" distR="114300" simplePos="0" relativeHeight="251662336" behindDoc="0" locked="0" layoutInCell="1" allowOverlap="1" wp14:anchorId="2DE2B408" wp14:editId="0D7A2CAE">
+                <wp:simplePos x="0" y="0"/>
+                <wp:positionH relativeFrom="column">
+                  <wp:posOffset>1870710</wp:posOffset>
+                </wp:positionH>
+                <wp:positionV relativeFrom="paragraph">
+                  <wp:posOffset>495300</wp:posOffset>
+                </wp:positionV>
+                <wp:extent cx="500380" cy="0"/>
+                <wp:effectExtent l="38100" t="57150" r="52070" b="76200"/>
+                <wp:wrapNone/>
+                <wp:docPr id="4" name="Straight Arrow Connector 4"/>
+                <wp:cNvGraphicFramePr/>
+                <a:graphic xmlns:a="http://schemas.openxmlformats.org/drawingml/2006/main">
+                  <a:graphicData uri="http://schemas.microsoft.com/office/word/2010/wordprocessingShape">
+                    <wps:wsp>
+                      <wps:cNvCnPr/>
+                      <wps:spPr>
+                        <a:xfrm flipV="1">
+                          <a:off x="0" y="0"/>
+                          <a:ext cx="500380" cy="0"/>
+                        </a:xfrm>
+                        <a:prstGeom prst="straightConnector1">
+                          <a:avLst/>
+                        </a:prstGeom>
+                        <a:ln>
+                          <a:tailEnd type="triangle"/>
+                        </a:ln>
+                        <a:scene3d>
+                          <a:camera prst="orthographicFront"/>
+                          <a:lightRig rig="threePt" dir="t"/>
+                        </a:scene3d>
+                        <a:sp3d>
+                          <a:bevelT/>
+                        </a:sp3d>
+                      </wps:spPr>
+                      <wps:style>
+                        <a:lnRef idx="1">
+                          <a:schemeClr val="accent1"/>
+                        </a:lnRef>
+                        <a:fillRef idx="0">
+                          <a:schemeClr val="accent1"/>
+                        </a:fillRef>
+                        <a:effectRef idx="0">
+                          <a:schemeClr val="accent1"/>
+                        </a:effectRef>
+                        <a:fontRef idx="minor">
+                          <a:schemeClr val="tx1"/>
+                        </a:fontRef>
+                      </wps:style>
+                      <wps:bodyPr/>
+                    </wps:wsp>
+                  </a:graphicData>
+                </a:graphic>
+                <wp14:sizeRelV relativeFrom="margin">
+                  <wp14:pctHeight>0</wp14:pctHeight>
+                </wp14:sizeRelV>
+              </wp:anchor>
+            </w:drawing>
+          </mc:Choice>
+          <mc:Fallback>
+            <w:pict>
+              <v:shape w14:anchorId="4C8FA430" id="Straight Arrow Connector 4" o:spid="_x0000_s1026" type="#_x0000_t32" style="position:absolute;margin-left:147.3pt;margin-top:39pt;width:39.4pt;height:0;flip:y;z-index:251662336;visibility:visible;mso-wrap-style:square;mso-height-percent:0;mso-wrap-distance-left:9pt;mso-wrap-distance-top:0;mso-wrap-distance-right:9pt;mso-wrap-distance-bottom:0;mso-position-horizontal:absolute;mso-position-horizontal-relative:text;mso-position-vertical:absolute;mso-position-vertical-relative:text;mso-height-percent:0;mso-height-relative:margin" o:gfxdata="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" strokecolor="#5b9bd5 [3204]" strokeweight=".5pt">
+                <v:stroke endarrow="block" joinstyle="miter"/>
+              </v:shape>
+            </w:pict>
+          </mc:Fallback>
+        </mc:AlternateContent>
+      </w:r>
+      <w:r>
+        <w:rPr>
+          <w:noProof/>
+        </w:rPr>
+        <mc:AlternateContent>
+          <mc:Choice Requires="wps">
+            <w:drawing>
+              <wp:anchor distT="0" distB="0" distL="114300" distR="114300" simplePos="0" relativeHeight="251666432" behindDoc="0" locked="0" layoutInCell="1" allowOverlap="1" wp14:anchorId="4855A9A5" wp14:editId="2310B98C">
+                <wp:simplePos x="0" y="0"/>
+                <wp:positionH relativeFrom="column">
+                  <wp:posOffset>1862455</wp:posOffset>
+                </wp:positionH>
+                <wp:positionV relativeFrom="paragraph">
+                  <wp:posOffset>903605</wp:posOffset>
+                </wp:positionV>
+                <wp:extent cx="500380" cy="0"/>
+                <wp:effectExtent l="38100" t="57150" r="52070" b="76200"/>
+                <wp:wrapNone/>
+                <wp:docPr id="6" name="Straight Arrow Connector 6"/>
+                <wp:cNvGraphicFramePr/>
+                <a:graphic xmlns:a="http://schemas.openxmlformats.org/drawingml/2006/main">
+                  <a:graphicData uri="http://schemas.microsoft.com/office/word/2010/wordprocessingShape">
+                    <wps:wsp>
+                      <wps:cNvCnPr/>
+                      <wps:spPr>
+                        <a:xfrm flipV="1">
+                          <a:off x="0" y="0"/>
+                          <a:ext cx="500380" cy="0"/>
+                        </a:xfrm>
+                        <a:prstGeom prst="straightConnector1">
+                          <a:avLst/>
+                        </a:prstGeom>
+                        <a:ln>
+                          <a:tailEnd type="triangle"/>
+                        </a:ln>
+                        <a:scene3d>
+                          <a:camera prst="orthographicFront"/>
+                          <a:lightRig rig="threePt" dir="t"/>
+                        </a:scene3d>
+                        <a:sp3d>
+                          <a:bevelT/>
+                        </a:sp3d>
+                      </wps:spPr>
+                      <wps:style>
+                        <a:lnRef idx="1">
+                          <a:schemeClr val="accent1"/>
+                        </a:lnRef>
+                        <a:fillRef idx="0">
+                          <a:schemeClr val="accent1"/>
+                        </a:fillRef>
+                        <a:effectRef idx="0">
+                          <a:schemeClr val="accent1"/>
+                        </a:effectRef>
+                        <a:fontRef idx="minor">
+                          <a:schemeClr val="tx1"/>
+                        </a:fontRef>
+                      </wps:style>
+                      <wps:bodyPr/>
+                    </wps:wsp>
+                  </a:graphicData>
+                </a:graphic>
+                <wp14:sizeRelV relativeFrom="margin">
+                  <wp14:pctHeight>0</wp14:pctHeight>
+                </wp14:sizeRelV>
+              </wp:anchor>
+            </w:drawing>
+          </mc:Choice>
+          <mc:Fallback>
+            <w:pict>
+              <v:shape w14:anchorId="3BD81F57" id="Straight Arrow Connector 6" o:spid="_x0000_s1026" type="#_x0000_t32" style="position:absolute;margin-left:146.65pt;margin-top:71.15pt;width:39.4pt;height:0;flip:y;z-index:251666432;visibility:visible;mso-wrap-style:square;mso-height-percent:0;mso-wrap-distance-left:9pt;mso-wrap-distance-top:0;mso-wrap-distance-right:9pt;mso-wrap-distance-bottom:0;mso-position-horizontal:absolute;mso-position-horizontal-relative:text;mso-position-vertical:absolute;mso-position-vertical-relative:text;mso-height-percent:0;mso-height-relative:margin" o:gfxdata="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" strokecolor="#5b9bd5 [3204]" strokeweight=".5pt">
+                <v:stroke endarrow="block" joinstyle="miter"/>
+              </v:shape>
+            </w:pict>
+          </mc:Fallback>
+        </mc:AlternateContent>
+      </w:r>
+      <m:oMath>
+        <m:r>
+          <w:rPr>
+            <w:rStyle w:val="PlaceholderText"/>
+            <w:rFonts w:ascii="Cambria Math" w:hAnsi="Cambria Math"/>
+            <w:color w:val="auto"/>
+          </w:rPr>
+          <m:t xml:space="preserve"> </m:t>
+        </m:r>
+        <m:sSub>
+          <m:sSubPr>
+            <m:ctrlPr>
+              <w:rPr>
+                <w:rStyle w:val="PlaceholderText"/>
+                <w:rFonts w:ascii="Cambria Math" w:hAnsi="Cambria Math"/>
+                <w:i/>
+                <w:color w:val="auto"/>
+              </w:rPr>
+            </m:ctrlPr>
+          </m:sSubPr>
+          <m:e>
+            <m:r>
+              <w:rPr>
+                <w:rStyle w:val="PlaceholderText"/>
+                <w:rFonts w:ascii="Cambria Math" w:hAnsi="Cambria Math"/>
+                <w:color w:val="auto"/>
+              </w:rPr>
+              <m:t>X</m:t>
+            </m:r>
+          </m:e>
+          <m:sub>
+            <m:r>
+              <w:rPr>
+                <w:rStyle w:val="PlaceholderText"/>
+                <w:rFonts w:ascii="Cambria Math" w:hAnsi="Cambria Math"/>
+                <w:color w:val="auto"/>
+              </w:rPr>
+              <m:t>ij</m:t>
+            </m:r>
+          </m:sub>
+        </m:sSub>
+      </m:oMath>
+      <w:r>
+        <w:rPr>
+          <w:rStyle w:val="PlaceholderText"/>
+          <w:rFonts w:eastAsiaTheme="minorEastAsia"/>
+          <w:color w:val="auto"/>
+        </w:rPr>
+        <w:t xml:space="preserve">                                                </w:t>
+      </w:r>
+      <w:r>
+        <w:rPr>
+          <w:rStyle w:val="PlaceholderText"/>
+          <w:rFonts w:eastAsiaTheme="minorEastAsia"/>
+          <w:color w:val="auto"/>
+        </w:rPr>
+        <w:t xml:space="preserve">                        </w:t>
+      </w:r>
+      <w:r>
+        <w:rPr>
+          <w:rStyle w:val="PlaceholderText"/>
+          <w:rFonts w:eastAsiaTheme="minorEastAsia"/>
+          <w:color w:val="auto"/>
+        </w:rPr>
+        <w:t xml:space="preserve">    </w:t>
+      </w:r>
+      <m:oMath>
+        <m:sSub>
+          <m:sSubPr>
+            <m:ctrlPr>
+              <w:rPr>
+                <w:rStyle w:val="PlaceholderText"/>
+                <w:rFonts w:ascii="Cambria Math" w:hAnsi="Cambria Math"/>
+                <w:i/>
+                <w:color w:val="auto"/>
+              </w:rPr>
+            </m:ctrlPr>
+          </m:sSubPr>
+          <m:e>
+            <m:r>
+              <w:rPr>
+                <w:rStyle w:val="PlaceholderText"/>
+                <w:rFonts w:ascii="Cambria Math" w:hAnsi="Cambria Math"/>
+                <w:color w:val="auto"/>
+              </w:rPr>
+              <m:t>s</m:t>
+            </m:r>
+          </m:e>
+          <m:sub>
+            <m:r>
+              <w:rPr>
+                <w:rStyle w:val="PlaceholderText"/>
+                <w:rFonts w:ascii="Cambria Math" w:hAnsi="Cambria Math"/>
+                <w:color w:val="auto"/>
+              </w:rPr>
+              <m:t>ij</m:t>
+            </m:r>
+          </m:sub>
+        </m:sSub>
+      </m:oMath>
+      <w:r>
+        <w:rPr>
+          <w:rStyle w:val="PlaceholderText"/>
+          <w:rFonts w:eastAsiaTheme="minorEastAsia"/>
+          <w:color w:val="auto"/>
+        </w:rPr>
+        <w:t xml:space="preserve">   </w:t>
+      </w:r>
+    </w:p>
+    <w:p>
+      <w:pPr>
+        <w:jc w:val="center"/>
+        <w:rPr>
+          <w:i/>
+        </w:rPr>
+      </w:pPr>
+    </w:p>
+    <w:p>
+      <w:pPr>
+        <w:jc w:val="center"/>
+        <w:rPr>
+          <w:i/>
+        </w:rPr>
+      </w:pPr>
+      <w:r>
+        <w:rPr>
+          <w:rFonts w:eastAsiaTheme="minorEastAsia"/>
+          <w:i/>
+        </w:rPr>
+        <w:t xml:space="preserve">  </w:t>
+      </w:r>
+      <m:oMath>
+        <m:sSub>
+          <m:sSubPr>
+            <m:ctrlPr>
+              <w:rPr>
+                <w:rFonts w:ascii="Cambria Math" w:hAnsi="Cambria Math"/>
+                <w:i/>
+              </w:rPr>
+            </m:ctrlPr>
+          </m:sSubPr>
+          <m:e>
+            <m:r>
+              <w:rPr>
+                <w:rFonts w:ascii="Cambria Math" w:hAnsi="Cambria Math"/>
+              </w:rPr>
+              <m:t>i</m:t>
+            </m:r>
+          </m:e>
+          <m:sub>
+            <m:r>
+              <w:rPr>
+                <w:rFonts w:ascii="Cambria Math" w:hAnsi="Cambria Math"/>
+              </w:rPr>
+              <m:t>ij</m:t>
+            </m:r>
+          </m:sub>
+        </m:sSub>
+      </m:oMath>
+      <w:r>
+        <w:rPr>
+          <w:noProof/>
+        </w:rPr>
+        <w:t xml:space="preserve"> </w:t>
+      </w:r>
+      <w:r>
+        <w:rPr>
+          <w:noProof/>
+        </w:rPr>
+        <w:t xml:space="preserve">                                                </w:t>
+      </w:r>
+      <w:r>
+        <w:rPr>
+          <w:noProof/>
+        </w:rPr>
+        <w:t xml:space="preserve">                            </w:t>
+      </w:r>
+      <w:r>
+        <w:rPr>
+          <w:noProof/>
+        </w:rPr>
+        <w:t xml:space="preserve">  </w:t>
+      </w:r>
+      <m:oMath>
+        <m:sSub>
+          <m:sSubPr>
+            <m:ctrlPr>
+              <w:rPr>
+                <w:rFonts w:ascii="Cambria Math" w:hAnsi="Cambria Math"/>
+                <w:i/>
+                <w:noProof/>
+              </w:rPr>
+            </m:ctrlPr>
+          </m:sSubPr>
+          <m:e>
+            <m:r>
+              <w:rPr>
+                <w:rFonts w:ascii="Cambria Math" w:hAnsi="Cambria Math"/>
+                <w:noProof/>
+              </w:rPr>
+              <m:t>i</m:t>
+            </m:r>
+          </m:e>
+          <m:sub>
+            <m:r>
+              <w:rPr>
+                <w:rFonts w:ascii="Cambria Math" w:hAnsi="Cambria Math"/>
+                <w:noProof/>
+              </w:rPr>
+              <m:t>i+1,j</m:t>
+            </m:r>
+          </m:sub>
+        </m:sSub>
+      </m:oMath>
+    </w:p>
+    <w:p>
+      <w:pPr>
+        <w:jc w:val="center"/>
+        <w:rPr>
+          <w:i/>
+        </w:rPr>
+      </w:pPr>
+    </w:p>
+    <w:p>
+      <w:pPr>
+        <w:jc w:val="center"/>
+        <w:rPr>
+          <w:i/>
+        </w:rPr>
+      </w:pPr>
+      <m:oMath>
+        <m:sSub>
+          <m:sSubPr>
+            <m:ctrlPr>
+              <w:rPr>
+                <w:rFonts w:ascii="Cambria Math" w:hAnsi="Cambria Math"/>
+                <w:i/>
+              </w:rPr>
+            </m:ctrlPr>
+          </m:sSubPr>
+          <m:e>
+            <m:r>
+              <w:rPr>
+                <w:rFonts w:ascii="Cambria Math" w:hAnsi="Cambria Math"/>
+              </w:rPr>
+              <m:t>b</m:t>
+            </m:r>
+          </m:e>
+          <m:sub>
+            <m:r>
+              <w:rPr>
+                <w:rFonts w:ascii="Cambria Math" w:hAnsi="Cambria Math"/>
+              </w:rPr>
+              <m:t>i+1,j</m:t>
+            </m:r>
+          </m:sub>
+        </m:sSub>
+      </m:oMath>
+      <w:r>
+        <w:rPr>
+          <w:noProof/>
+        </w:rPr>
+        <w:t xml:space="preserve"> </w:t>
+      </w:r>
+      <w:r>
+        <w:rPr>
+          <w:noProof/>
+        </w:rPr>
+        <w:t xml:space="preserve">                                       </w:t>
+      </w:r>
+      <w:r>
+        <w:rPr>
+          <w:noProof/>
+        </w:rPr>
+        <w:t xml:space="preserve">                      </w:t>
+      </w:r>
+      <w:r>
+        <w:rPr>
+          <w:noProof/>
+        </w:rPr>
+        <w:t xml:space="preserve">          </w:t>
+      </w:r>
+      <m:oMath>
+        <m:sSub>
+          <m:sSubPr>
+            <m:ctrlPr>
+              <w:rPr>
+                <w:rStyle w:val="PlaceholderText"/>
+                <w:rFonts w:ascii="Cambria Math" w:hAnsi="Cambria Math"/>
+                <w:i/>
+                <w:color w:val="auto"/>
+              </w:rPr>
+            </m:ctrlPr>
+          </m:sSubPr>
+          <m:e>
+            <m:r>
+              <w:rPr>
+                <w:rStyle w:val="PlaceholderText"/>
+                <w:rFonts w:ascii="Cambria Math" w:hAnsi="Cambria Math"/>
+                <w:color w:val="auto"/>
+              </w:rPr>
+              <m:t>b</m:t>
+            </m:r>
+          </m:e>
+          <m:sub>
+            <m:r>
+              <w:rPr>
+                <w:rStyle w:val="PlaceholderText"/>
+                <w:rFonts w:ascii="Cambria Math" w:hAnsi="Cambria Math"/>
+                <w:color w:val="auto"/>
+              </w:rPr>
+              <m:t>ij</m:t>
+            </m:r>
+          </m:sub>
+        </m:sSub>
+      </m:oMath>
+    </w:p>
+    <w:p>
+      <w:pPr>
+        <w:jc w:val="both"/>
+        <w:rPr>
+          <w:i/>
+        </w:rPr>
+      </w:pPr>
+    </w:p>
+    <w:p>
+      <w:pPr>
+        <w:jc w:val="both"/>
+        <w:rPr>
+          <w:i/>
+        </w:rPr>
+      </w:pPr>
+    </w:p>
+    <w:p>
+      <w:pPr>
+        <w:jc w:val="both"/>
+      </w:pPr>
+      <w:r>
+        <w:rPr>
+          <w:i/>
+        </w:rPr>
+        <w:t>Table 5</w:t>
+      </w:r>
+      <w:r>
+        <w:rPr>
+          <w:i/>
+        </w:rPr>
+        <w:t>:</w:t>
+      </w:r>
+      <w:r>
+        <w:t xml:space="preserve"> Constraints against all decision variables and parameters</w:t>
+      </w:r>
+    </w:p>
+    <w:tbl>
+      <w:tblPr>
+        <w:tblStyle w:val="TableGrid"/>
+        <w:tblW w:w="0" w:type="auto"/>
+        <w:tblLook w:val="04A0" w:firstRow="1" w:lastRow="0" w:firstColumn="1" w:lastColumn="0" w:noHBand="0" w:noVBand="1"/>
+      </w:tblPr>
+      <w:tblGrid>
+        <w:gridCol w:w="1255"/>
+        <w:gridCol w:w="8095"/>
+      </w:tblGrid>
+      <w:tr>
+        <w:trPr>
+          <w:gridAfter w:val="1"/>
+          <w:wAfter w:w="8095" w:type="dxa"/>
+        </w:trPr>
+        <w:tc>
+          <w:tcPr>
+            <w:tcW w:w="1255" w:type="dxa"/>
+          </w:tcPr>
+          <w:p>
+            <w:pPr>
+              <w:jc w:val="both"/>
+              <w:rPr>
+                <w:b/>
+              </w:rPr>
+            </w:pPr>
+            <w:r>
+              <w:rPr>
+                <w:b/>
+              </w:rPr>
+              <w:t xml:space="preserve">Constraint </w:t>
+            </w:r>
+          </w:p>
+        </w:tc>
+      </w:tr>
+      <w:tr>
+        <w:tc>
+          <w:tcPr>
+            <w:tcW w:w="1255" w:type="dxa"/>
+          </w:tcPr>
+          <w:p>
+            <w:pPr>
+              <w:jc w:val="center"/>
+            </w:pPr>
+            <w:r>
+              <w:t>(1)</w:t>
+            </w:r>
+          </w:p>
+        </w:tc>
+        <w:tc>
+          <w:tcPr>
+            <w:tcW w:w="8095" w:type="dxa"/>
+          </w:tcPr>
+          <w:p>
+            <w:pPr>
+              <w:jc w:val="both"/>
+            </w:pPr>
+            <m:oMath>
+              <m:nary>
+                <m:naryPr>
+                  <m:chr m:val="∑"/>
+                  <m:limLoc m:val="undOvr"/>
+                  <m:supHide m:val="1"/>
+                  <m:ctrlPr>
+                    <w:rPr>
+                      <w:rFonts w:ascii="Cambria Math" w:hAnsi="Cambria Math"/>
+                      <w:i/>
+                    </w:rPr>
+                  </m:ctrlPr>
+                </m:naryPr>
+                <m:sub>
+                  <m:r>
+                    <w:rPr>
+                      <w:rFonts w:ascii="Cambria Math" w:hAnsi="Cambria Math"/>
+                    </w:rPr>
+                    <m:t>j</m:t>
+                  </m:r>
+                </m:sub>
+                <m:sup/>
+                <m:e>
+                  <m:sSub>
+                    <m:sSubPr>
+                      <m:ctrlPr>
+                        <w:rPr>
+                          <w:rFonts w:ascii="Cambria Math" w:hAnsi="Cambria Math"/>
+                        </w:rPr>
+                      </m:ctrlPr>
+                    </m:sSubPr>
+                    <m:e>
+                      <m:r>
+                        <w:rPr>
+                          <w:rFonts w:ascii="Cambria Math" w:hAnsi="Cambria Math"/>
+                        </w:rPr>
+                        <m:t>X</m:t>
+                      </m:r>
+                    </m:e>
+                    <m:sub>
+                      <m:r>
+                        <w:rPr>
+                          <w:rFonts w:ascii="Cambria Math" w:hAnsi="Cambria Math"/>
+                        </w:rPr>
+                        <m:t>ij</m:t>
+                      </m:r>
+                    </m:sub>
+                  </m:sSub>
+                </m:e>
+              </m:nary>
+              <m:r>
+                <w:rPr>
+                  <w:rFonts w:ascii="Cambria Math" w:hAnsi="Cambria Math"/>
+                </w:rPr>
+                <m:t>≤500</m:t>
+              </m:r>
+            </m:oMath>
+            <w:r>
+              <w:rPr>
+                <w:rFonts w:eastAsiaTheme="minorEastAsia"/>
+              </w:rPr>
+              <w:t xml:space="preserve"> </w:t>
+            </w:r>
+            <m:oMath>
+              <m:sSub>
+                <m:sSubPr>
+                  <m:ctrlPr>
+                    <w:rPr>
+                      <w:rFonts w:ascii="Cambria Math" w:eastAsiaTheme="minorEastAsia" w:hAnsi="Cambria Math"/>
+                    </w:rPr>
+                  </m:ctrlPr>
+                </m:sSubPr>
+                <m:e>
+                  <m:r>
+                    <w:rPr>
+                      <w:rFonts w:ascii="Cambria Math" w:eastAsiaTheme="minorEastAsia" w:hAnsi="Cambria Math"/>
+                    </w:rPr>
+                    <m:t>∀</m:t>
+                  </m:r>
+                </m:e>
+                <m:sub>
+                  <m:r>
+                    <w:rPr>
+                      <w:rFonts w:ascii="Cambria Math" w:eastAsiaTheme="minorEastAsia" w:hAnsi="Cambria Math"/>
+                    </w:rPr>
+                    <m:t>i</m:t>
+                  </m:r>
+                </m:sub>
+              </m:sSub>
+            </m:oMath>
+          </w:p>
+        </w:tc>
+      </w:tr>
+      <w:tr>
+        <w:tc>
+          <w:tcPr>
+            <w:tcW w:w="1255" w:type="dxa"/>
+          </w:tcPr>
+          <w:p>
+            <w:pPr>
+              <w:jc w:val="center"/>
+            </w:pPr>
+            <w:r>
+              <w:t>(2)</w:t>
+            </w:r>
+          </w:p>
+        </w:tc>
+        <w:tc>
+          <w:tcPr>
+            <w:tcW w:w="8095" w:type="dxa"/>
+          </w:tcPr>
+          <w:p>
+            <w:pPr>
+              <w:jc w:val="both"/>
+            </w:pPr>
+            <m:oMathPara>
+              <m:oMathParaPr>
+                <m:jc m:val="left"/>
+              </m:oMathParaPr>
+              <m:oMath>
+                <m:sSub>
+                  <m:sSubPr>
+                    <m:ctrlPr>
+                      <w:rPr>
+                        <w:rFonts w:ascii="Cambria Math" w:hAnsi="Cambria Math"/>
+                      </w:rPr>
+                    </m:ctrlPr>
+                  </m:sSubPr>
+                  <m:e>
+                    <m:r>
+                      <w:rPr>
+                        <w:rFonts w:ascii="Cambria Math" w:hAnsi="Cambria Math"/>
+                      </w:rPr>
+                      <m:t>X</m:t>
+                    </m:r>
+                  </m:e>
+                  <m:sub>
+                    <m:r>
+                      <w:rPr>
+                        <w:rFonts w:ascii="Cambria Math" w:hAnsi="Cambria Math"/>
+                      </w:rPr>
+                      <m:t>ij</m:t>
+                    </m:r>
+                  </m:sub>
+                </m:sSub>
+                <m:r>
+                  <w:rPr>
+                    <w:rFonts w:ascii="Cambria Math" w:hAnsi="Cambria Math"/>
+                  </w:rPr>
+                  <m:t>+</m:t>
+                </m:r>
+                <m:sSub>
+                  <m:sSubPr>
+                    <m:ctrlPr>
+                      <w:rPr>
+                        <w:rFonts w:ascii="Cambria Math" w:hAnsi="Cambria Math"/>
+                        <w:i/>
+                      </w:rPr>
+                    </m:ctrlPr>
+                  </m:sSubPr>
+                  <m:e>
+                    <m:r>
+                      <w:rPr>
+                        <w:rFonts w:ascii="Cambria Math" w:hAnsi="Cambria Math"/>
+                      </w:rPr>
+                      <m:t>i</m:t>
+                    </m:r>
+                  </m:e>
+                  <m:sub>
+                    <m:r>
+                      <w:rPr>
+                        <w:rFonts w:ascii="Cambria Math" w:hAnsi="Cambria Math"/>
+                      </w:rPr>
+                      <m:t>ij</m:t>
+                    </m:r>
+                  </m:sub>
+                </m:sSub>
+                <m:r>
+                  <w:rPr>
+                    <w:rFonts w:ascii="Cambria Math" w:hAnsi="Cambria Math"/>
+                  </w:rPr>
+                  <m:t>+</m:t>
+                </m:r>
+                <m:sSub>
+                  <m:sSubPr>
+                    <m:ctrlPr>
+                      <w:rPr>
+                        <w:rFonts w:ascii="Cambria Math" w:hAnsi="Cambria Math"/>
+                        <w:i/>
+                      </w:rPr>
+                    </m:ctrlPr>
+                  </m:sSubPr>
+                  <m:e>
+                    <m:r>
+                      <w:rPr>
+                        <w:rFonts w:ascii="Cambria Math" w:hAnsi="Cambria Math"/>
+                      </w:rPr>
+                      <m:t>b</m:t>
+                    </m:r>
+                  </m:e>
+                  <m:sub>
+                    <m:r>
+                      <w:rPr>
+                        <w:rFonts w:ascii="Cambria Math" w:hAnsi="Cambria Math"/>
+                      </w:rPr>
+                      <m:t>i+1,j</m:t>
+                    </m:r>
+                  </m:sub>
+                </m:sSub>
+                <m:r>
+                  <w:rPr>
+                    <w:rFonts w:ascii="Cambria Math" w:hAnsi="Cambria Math"/>
+                  </w:rPr>
+                  <m:t>=</m:t>
+                </m:r>
+                <m:sSub>
+                  <m:sSubPr>
+                    <m:ctrlPr>
+                      <w:rPr>
+                        <w:rFonts w:ascii="Cambria Math" w:hAnsi="Cambria Math"/>
+                        <w:i/>
+                      </w:rPr>
+                    </m:ctrlPr>
+                  </m:sSubPr>
+                  <m:e>
+                    <m:r>
+                      <w:rPr>
+                        <w:rFonts w:ascii="Cambria Math" w:hAnsi="Cambria Math"/>
+                      </w:rPr>
+                      <m:t>s</m:t>
+                    </m:r>
+                  </m:e>
+                  <m:sub>
+                    <m:r>
+                      <w:rPr>
+                        <w:rFonts w:ascii="Cambria Math" w:hAnsi="Cambria Math"/>
+                      </w:rPr>
+                      <m:t>ij</m:t>
+                    </m:r>
+                  </m:sub>
+                </m:sSub>
+                <m:r>
+                  <w:rPr>
+                    <w:rFonts w:ascii="Cambria Math" w:hAnsi="Cambria Math"/>
+                  </w:rPr>
+                  <m:t>+</m:t>
+                </m:r>
+                <m:sSub>
+                  <m:sSubPr>
+                    <m:ctrlPr>
+                      <w:rPr>
+                        <w:rFonts w:ascii="Cambria Math" w:hAnsi="Cambria Math"/>
+                        <w:i/>
+                      </w:rPr>
+                    </m:ctrlPr>
+                  </m:sSubPr>
+                  <m:e>
+                    <m:r>
+                      <w:rPr>
+                        <w:rFonts w:ascii="Cambria Math" w:hAnsi="Cambria Math"/>
+                      </w:rPr>
+                      <m:t>i</m:t>
+                    </m:r>
+                  </m:e>
+                  <m:sub>
+                    <m:r>
+                      <w:rPr>
+                        <w:rFonts w:ascii="Cambria Math" w:hAnsi="Cambria Math"/>
+                      </w:rPr>
+                      <m:t>i+1,j</m:t>
+                    </m:r>
+                  </m:sub>
+                </m:sSub>
+                <m:r>
+                  <w:rPr>
+                    <w:rFonts w:ascii="Cambria Math" w:hAnsi="Cambria Math"/>
+                  </w:rPr>
+                  <m:t>+</m:t>
+                </m:r>
+                <m:sSub>
+                  <m:sSubPr>
+                    <m:ctrlPr>
+                      <w:rPr>
+                        <w:rFonts w:ascii="Cambria Math" w:hAnsi="Cambria Math"/>
+                        <w:i/>
+                      </w:rPr>
+                    </m:ctrlPr>
+                  </m:sSubPr>
+                  <m:e>
+                    <m:r>
+                      <w:rPr>
+                        <w:rFonts w:ascii="Cambria Math" w:hAnsi="Cambria Math"/>
+                      </w:rPr>
+                      <m:t>b</m:t>
+                    </m:r>
+                  </m:e>
+                  <m:sub>
+                    <m:r>
+                      <w:rPr>
+                        <w:rFonts w:ascii="Cambria Math" w:hAnsi="Cambria Math"/>
+                      </w:rPr>
+                      <m:t>ij</m:t>
+                    </m:r>
+                  </m:sub>
+                </m:sSub>
+              </m:oMath>
+            </m:oMathPara>
+          </w:p>
+        </w:tc>
+      </w:tr>
+      <w:tr>
+        <w:tc>
+          <w:tcPr>
+            <w:tcW w:w="1255" w:type="dxa"/>
+          </w:tcPr>
+          <w:p>
+            <w:pPr>
+              <w:jc w:val="center"/>
+            </w:pPr>
+            <w:r>
+              <w:t>(3)</w:t>
+            </w:r>
+          </w:p>
+        </w:tc>
+        <w:tc>
+          <w:tcPr>
+            <w:tcW w:w="8095" w:type="dxa"/>
+          </w:tcPr>
+          <w:p>
+            <w:pPr>
+              <w:jc w:val="both"/>
+            </w:pPr>
+            <m:oMathPara>
+              <m:oMathParaPr>
+                <m:jc m:val="left"/>
+              </m:oMathParaPr>
+              <m:oMath>
+                <m:sSub>
+                  <m:sSubPr>
+                    <m:ctrlPr>
+                      <w:rPr>
+                        <w:rFonts w:ascii="Cambria Math" w:hAnsi="Cambria Math"/>
+                      </w:rPr>
+                    </m:ctrlPr>
+                  </m:sSubPr>
+                  <m:e>
+                    <m:r>
+                      <w:rPr>
+                        <w:rFonts w:ascii="Cambria Math" w:hAnsi="Cambria Math"/>
+                      </w:rPr>
+                      <m:t>s</m:t>
+                    </m:r>
+                  </m:e>
+                  <m:sub>
+                    <m:r>
+                      <w:rPr>
+                        <w:rFonts w:ascii="Cambria Math" w:hAnsi="Cambria Math"/>
+                      </w:rPr>
+                      <m:t>ij</m:t>
+                    </m:r>
+                  </m:sub>
+                </m:sSub>
+                <m:r>
+                  <w:rPr>
+                    <w:rFonts w:ascii="Cambria Math" w:hAnsi="Cambria Math"/>
+                  </w:rPr>
+                  <m:t>=</m:t>
+                </m:r>
+                <m:sSub>
+                  <m:sSubPr>
+                    <m:ctrlPr>
+                      <w:rPr>
+                        <w:rFonts w:ascii="Cambria Math" w:hAnsi="Cambria Math"/>
+                        <w:i/>
+                      </w:rPr>
+                    </m:ctrlPr>
+                  </m:sSubPr>
+                  <m:e>
+                    <m:r>
+                      <w:rPr>
+                        <w:rFonts w:ascii="Cambria Math" w:hAnsi="Cambria Math"/>
+                      </w:rPr>
+                      <m:t>D</m:t>
+                    </m:r>
+                  </m:e>
+                  <m:sub>
+                    <m:r>
+                      <w:rPr>
+                        <w:rFonts w:ascii="Cambria Math" w:hAnsi="Cambria Math"/>
+                      </w:rPr>
+                      <m:t>ij</m:t>
+                    </m:r>
+                  </m:sub>
+                </m:sSub>
+              </m:oMath>
+            </m:oMathPara>
+          </w:p>
+        </w:tc>
+      </w:tr>
+      <w:tr>
+        <w:tc>
+          <w:tcPr>
+            <w:tcW w:w="1255" w:type="dxa"/>
+          </w:tcPr>
+          <w:p>
+            <w:pPr>
+              <w:jc w:val="center"/>
+            </w:pPr>
+            <w:r>
+              <w:t>(4)</w:t>
+            </w:r>
+          </w:p>
+        </w:tc>
+        <w:tc>
+          <w:tcPr>
+            <w:tcW w:w="8095" w:type="dxa"/>
+          </w:tcPr>
+          <w:p>
+            <w:pPr>
+              <w:jc w:val="both"/>
+            </w:pPr>
+            <m:oMathPara>
+              <m:oMathParaPr>
+                <m:jc m:val="left"/>
+              </m:oMathParaPr>
+              <m:oMath>
+                <m:sSub>
+                  <m:sSubPr>
+                    <m:ctrlPr>
+                      <w:rPr>
+                        <w:rFonts w:ascii="Cambria Math" w:hAnsi="Cambria Math"/>
+                      </w:rPr>
+                    </m:ctrlPr>
+                  </m:sSubPr>
+                  <m:e>
+                    <m:r>
+                      <w:rPr>
+                        <w:rFonts w:ascii="Cambria Math" w:hAnsi="Cambria Math"/>
+                      </w:rPr>
+                      <m:t>i</m:t>
+                    </m:r>
+                  </m:e>
+                  <m:sub>
+                    <m:r>
+                      <w:rPr>
+                        <w:rFonts w:ascii="Cambria Math" w:hAnsi="Cambria Math"/>
+                      </w:rPr>
+                      <m:t>9j</m:t>
+                    </m:r>
+                  </m:sub>
+                </m:sSub>
+                <m:r>
+                  <w:rPr>
+                    <w:rFonts w:ascii="Cambria Math" w:hAnsi="Cambria Math"/>
+                  </w:rPr>
+                  <m:t>=0</m:t>
+                </m:r>
+              </m:oMath>
+            </m:oMathPara>
+          </w:p>
+        </w:tc>
+      </w:tr>
+      <w:tr>
+        <w:tc>
+          <w:tcPr>
+            <w:tcW w:w="1255" w:type="dxa"/>
+          </w:tcPr>
+          <w:p>
+            <w:pPr>
+              <w:jc w:val="center"/>
+            </w:pPr>
+            <w:r>
+              <w:t>(5)</w:t>
+            </w:r>
+          </w:p>
+        </w:tc>
+        <w:tc>
+          <w:tcPr>
+            <w:tcW w:w="8095" w:type="dxa"/>
+          </w:tcPr>
+          <w:p>
+            <w:pPr>
+              <w:jc w:val="both"/>
+            </w:pPr>
+            <m:oMathPara>
+              <m:oMathParaPr>
+                <m:jc m:val="left"/>
+              </m:oMathParaPr>
+              <m:oMath>
+                <m:sSub>
+                  <m:sSubPr>
+                    <m:ctrlPr>
+                      <w:rPr>
+                        <w:rFonts w:ascii="Cambria Math" w:hAnsi="Cambria Math"/>
+                      </w:rPr>
+                    </m:ctrlPr>
+                  </m:sSubPr>
+                  <m:e>
+                    <m:r>
+                      <w:rPr>
+                        <w:rFonts w:ascii="Cambria Math" w:hAnsi="Cambria Math"/>
+                      </w:rPr>
+                      <m:t>b</m:t>
+                    </m:r>
+                  </m:e>
+                  <m:sub>
+                    <m:r>
+                      <w:rPr>
+                        <w:rFonts w:ascii="Cambria Math" w:hAnsi="Cambria Math"/>
+                      </w:rPr>
+                      <m:t>9j</m:t>
+                    </m:r>
+                  </m:sub>
+                </m:sSub>
+                <m:r>
+                  <w:rPr>
+                    <w:rFonts w:ascii="Cambria Math" w:hAnsi="Cambria Math"/>
+                  </w:rPr>
+                  <m:t>=0</m:t>
+                </m:r>
+              </m:oMath>
+            </m:oMathPara>
+          </w:p>
+        </w:tc>
+      </w:tr>
+      <w:tr>
+        <w:trPr>
+          <w:gridAfter w:val="1"/>
+          <w:wAfter w:w="8095" w:type="dxa"/>
+        </w:trPr>
+        <w:tc>
+          <w:tcPr>
+            <w:tcW w:w="1255" w:type="dxa"/>
+          </w:tcPr>
+          <w:p>
+            <w:pPr>
+              <w:jc w:val="center"/>
+              <w:rPr>
+                <w:b/>
+              </w:rPr>
+            </w:pPr>
+            <w:r>
+              <w:rPr>
+                <w:b/>
+              </w:rPr>
+              <w:t>Objective</w:t>
+            </w:r>
+          </w:p>
+        </w:tc>
+      </w:tr>
+      <w:tr>
+        <w:trPr>
+          <w:trHeight w:val="1628"/>
+        </w:trPr>
+        <w:tc>
+          <w:tcPr>
+            <w:tcW w:w="1255" w:type="dxa"/>
+          </w:tcPr>
+          <w:p>
+            <w:pPr>
+              <w:jc w:val="center"/>
+            </w:pPr>
+            <w:r>
+              <w:t>(1)</w:t>
+            </w:r>
+          </w:p>
+        </w:tc>
+        <w:tc>
+          <w:tcPr>
+            <w:tcW w:w="8095" w:type="dxa"/>
+          </w:tcPr>
+          <w:p>
+            <w:pPr>
+              <w:jc w:val="both"/>
+              <w:rPr>
+                <w:rFonts w:eastAsiaTheme="minorEastAsia"/>
+              </w:rPr>
+            </w:pPr>
+            <w:r>
+              <w:rPr>
+                <w:rFonts w:eastAsiaTheme="minorEastAsia"/>
+              </w:rPr>
+              <w:t xml:space="preserve">Max profit = </w:t>
+            </w:r>
+          </w:p>
+          <w:p>
+            <w:pPr>
+              <w:jc w:val="both"/>
+              <w:rPr>
+                <w:rFonts w:eastAsiaTheme="minorEastAsia"/>
+              </w:rPr>
+            </w:pPr>
+            <w:r>
+              <w:rPr>
+                <w:rFonts w:eastAsiaTheme="minorEastAsia"/>
+              </w:rPr>
+              <w:t xml:space="preserve">         revenue – cost = </w:t>
+            </w:r>
+          </w:p>
+          <w:p>
+            <w:pPr>
+              <w:jc w:val="both"/>
+              <w:rPr>
+                <w:rFonts w:ascii="Calibri" w:eastAsia="Calibri" w:hAnsi="Calibri" w:cs="Times New Roman"/>
+              </w:rPr>
+            </w:pPr>
+            <m:oMathPara>
+              <m:oMath>
+                <m:nary>
+                  <m:naryPr>
+                    <m:chr m:val="∑"/>
+                    <m:limLoc m:val="undOvr"/>
+                    <m:supHide m:val="1"/>
+                    <m:ctrlPr>
+                      <w:rPr>
+                        <w:rFonts w:ascii="Cambria Math" w:eastAsia="Calibri" w:hAnsi="Cambria Math" w:cs="Times New Roman"/>
+                      </w:rPr>
+                    </m:ctrlPr>
+                  </m:naryPr>
+                  <m:sub>
+                    <m:r>
+                      <w:rPr>
+                        <w:rFonts w:ascii="Cambria Math" w:eastAsia="Calibri" w:hAnsi="Cambria Math" w:cs="Times New Roman"/>
+                      </w:rPr>
+                      <m:t>i</m:t>
+                    </m:r>
+                  </m:sub>
+                  <m:sup/>
+                  <m:e>
+                    <m:nary>
+                      <m:naryPr>
+                        <m:chr m:val="∑"/>
+                        <m:limLoc m:val="undOvr"/>
+                        <m:supHide m:val="1"/>
+                        <m:ctrlPr>
+                          <w:rPr>
+                            <w:rFonts w:ascii="Cambria Math" w:eastAsia="Calibri" w:hAnsi="Cambria Math" w:cs="Times New Roman"/>
+                            <w:i/>
+                          </w:rPr>
+                        </m:ctrlPr>
+                      </m:naryPr>
+                      <m:sub>
+                        <m:r>
+                          <w:rPr>
+                            <w:rFonts w:ascii="Cambria Math" w:eastAsia="Calibri" w:hAnsi="Cambria Math" w:cs="Times New Roman"/>
+                          </w:rPr>
+                          <m:t>j</m:t>
+                        </m:r>
+                      </m:sub>
+                      <m:sup/>
+                      <m:e>
+                        <m:sSub>
+                          <m:sSubPr>
+                            <m:ctrlPr>
+                              <w:rPr>
+                                <w:rFonts w:ascii="Cambria Math" w:eastAsia="Calibri" w:hAnsi="Cambria Math" w:cs="Times New Roman"/>
+                                <w:i/>
+                              </w:rPr>
+                            </m:ctrlPr>
+                          </m:sSubPr>
+                          <m:e>
+                            <m:r>
+                              <w:rPr>
+                                <w:rFonts w:ascii="Cambria Math" w:eastAsia="Calibri" w:hAnsi="Cambria Math" w:cs="Times New Roman"/>
+                              </w:rPr>
+                              <m:t>rev</m:t>
+                            </m:r>
+                          </m:e>
+                          <m:sub>
+                            <m:r>
+                              <w:rPr>
+                                <w:rFonts w:ascii="Cambria Math" w:eastAsia="Calibri" w:hAnsi="Cambria Math" w:cs="Times New Roman"/>
+                              </w:rPr>
+                              <m:t>j</m:t>
+                            </m:r>
+                          </m:sub>
+                        </m:sSub>
+                        <m:sSub>
+                          <m:sSubPr>
+                            <m:ctrlPr>
+                              <w:rPr>
+                                <w:rFonts w:ascii="Cambria Math" w:eastAsia="Calibri" w:hAnsi="Cambria Math" w:cs="Times New Roman"/>
+                                <w:i/>
+                              </w:rPr>
+                            </m:ctrlPr>
+                          </m:sSubPr>
+                          <m:e>
+                            <m:r>
+                              <w:rPr>
+                                <w:rFonts w:ascii="Cambria Math" w:eastAsia="Calibri" w:hAnsi="Cambria Math" w:cs="Times New Roman"/>
+                              </w:rPr>
+                              <m:t>s</m:t>
+                            </m:r>
+                          </m:e>
+                          <m:sub>
+                            <m:r>
+                              <w:rPr>
+                                <w:rFonts w:ascii="Cambria Math" w:eastAsia="Calibri" w:hAnsi="Cambria Math" w:cs="Times New Roman"/>
+                              </w:rPr>
+                              <m:t>ij</m:t>
+                            </m:r>
+                          </m:sub>
+                        </m:sSub>
+                      </m:e>
+                    </m:nary>
+                  </m:e>
+                </m:nary>
+                <m:r>
+                  <w:rPr>
+                    <w:rFonts w:ascii="Cambria Math" w:eastAsia="Calibri" w:hAnsi="Cambria Math" w:cs="Times New Roman"/>
+                  </w:rPr>
+                  <m:t>-(500</m:t>
+                </m:r>
+                <m:nary>
+                  <m:naryPr>
+                    <m:chr m:val="∑"/>
+                    <m:limLoc m:val="undOvr"/>
+                    <m:supHide m:val="1"/>
+                    <m:ctrlPr>
+                      <w:rPr>
+                        <w:rFonts w:ascii="Cambria Math" w:eastAsia="Calibri" w:hAnsi="Cambria Math" w:cs="Times New Roman"/>
+                        <w:i/>
+                      </w:rPr>
+                    </m:ctrlPr>
+                  </m:naryPr>
+                  <m:sub>
+                    <m:r>
+                      <w:rPr>
+                        <w:rFonts w:ascii="Cambria Math" w:eastAsia="Calibri" w:hAnsi="Cambria Math" w:cs="Times New Roman"/>
+                      </w:rPr>
+                      <m:t>i</m:t>
+                    </m:r>
+                  </m:sub>
+                  <m:sup/>
+                  <m:e>
+                    <m:nary>
+                      <m:naryPr>
+                        <m:chr m:val="∑"/>
+                        <m:limLoc m:val="undOvr"/>
+                        <m:supHide m:val="1"/>
+                        <m:ctrlPr>
+                          <w:rPr>
+                            <w:rFonts w:ascii="Cambria Math" w:eastAsia="Calibri" w:hAnsi="Cambria Math" w:cs="Times New Roman"/>
+                            <w:i/>
+                          </w:rPr>
+                        </m:ctrlPr>
+                      </m:naryPr>
+                      <m:sub>
+                        <m:r>
+                          <w:rPr>
+                            <w:rFonts w:ascii="Cambria Math" w:eastAsia="Calibri" w:hAnsi="Cambria Math" w:cs="Times New Roman"/>
+                          </w:rPr>
+                          <m:t>j</m:t>
+                        </m:r>
+                      </m:sub>
+                      <m:sup/>
+                      <m:e>
+                        <m:sSub>
+                          <m:sSubPr>
+                            <m:ctrlPr>
+                              <w:rPr>
+                                <w:rFonts w:ascii="Cambria Math" w:eastAsia="Calibri" w:hAnsi="Cambria Math" w:cs="Times New Roman"/>
+                                <w:i/>
+                              </w:rPr>
+                            </m:ctrlPr>
+                          </m:sSubPr>
+                          <m:e>
+                            <m:r>
+                              <w:rPr>
+                                <w:rFonts w:ascii="Cambria Math" w:eastAsia="Calibri" w:hAnsi="Cambria Math" w:cs="Times New Roman"/>
+                              </w:rPr>
+                              <m:t>X</m:t>
+                            </m:r>
+                          </m:e>
+                          <m:sub>
+                            <m:r>
+                              <w:rPr>
+                                <w:rFonts w:ascii="Cambria Math" w:eastAsia="Calibri" w:hAnsi="Cambria Math" w:cs="Times New Roman"/>
+                              </w:rPr>
+                              <m:t>ij</m:t>
+                            </m:r>
+                          </m:sub>
+                        </m:sSub>
+                      </m:e>
+                    </m:nary>
+                  </m:e>
+                </m:nary>
+                <m:r>
+                  <w:rPr>
+                    <w:rFonts w:ascii="Cambria Math" w:eastAsia="Calibri" w:hAnsi="Cambria Math" w:cs="Times New Roman"/>
+                  </w:rPr>
+                  <m:t>+40</m:t>
+                </m:r>
+                <m:nary>
+                  <m:naryPr>
+                    <m:chr m:val="∑"/>
+                    <m:limLoc m:val="undOvr"/>
+                    <m:supHide m:val="1"/>
+                    <m:ctrlPr>
+                      <w:rPr>
+                        <w:rFonts w:ascii="Cambria Math" w:eastAsia="Calibri" w:hAnsi="Cambria Math" w:cs="Times New Roman"/>
+                        <w:i/>
+                      </w:rPr>
+                    </m:ctrlPr>
+                  </m:naryPr>
+                  <m:sub>
+                    <m:r>
+                      <w:rPr>
+                        <w:rFonts w:ascii="Cambria Math" w:eastAsia="Calibri" w:hAnsi="Cambria Math" w:cs="Times New Roman"/>
+                      </w:rPr>
+                      <m:t>i</m:t>
+                    </m:r>
+                  </m:sub>
+                  <m:sup/>
+                  <m:e>
+                    <m:nary>
+                      <m:naryPr>
+                        <m:chr m:val="∑"/>
+                        <m:limLoc m:val="undOvr"/>
+                        <m:supHide m:val="1"/>
+                        <m:ctrlPr>
+                          <w:rPr>
+                            <w:rFonts w:ascii="Cambria Math" w:eastAsia="Calibri" w:hAnsi="Cambria Math" w:cs="Times New Roman"/>
+                            <w:i/>
+                          </w:rPr>
+                        </m:ctrlPr>
+                      </m:naryPr>
+                      <m:sub>
+                        <m:r>
+                          <w:rPr>
+                            <w:rFonts w:ascii="Cambria Math" w:eastAsia="Calibri" w:hAnsi="Cambria Math" w:cs="Times New Roman"/>
+                          </w:rPr>
+                          <m:t>j</m:t>
+                        </m:r>
+                      </m:sub>
+                      <m:sup/>
+                      <m:e>
+                        <m:sSub>
+                          <m:sSubPr>
+                            <m:ctrlPr>
+                              <w:rPr>
+                                <w:rFonts w:ascii="Cambria Math" w:eastAsia="Calibri" w:hAnsi="Cambria Math" w:cs="Times New Roman"/>
+                                <w:i/>
+                              </w:rPr>
+                            </m:ctrlPr>
+                          </m:sSubPr>
+                          <m:e>
+                            <m:r>
+                              <w:rPr>
+                                <w:rFonts w:ascii="Cambria Math" w:eastAsia="Calibri" w:hAnsi="Cambria Math" w:cs="Times New Roman"/>
+                              </w:rPr>
+                              <m:t>i</m:t>
+                            </m:r>
+                          </m:e>
+                          <m:sub>
+                            <m:r>
+                              <w:rPr>
+                                <w:rFonts w:ascii="Cambria Math" w:eastAsia="Calibri" w:hAnsi="Cambria Math" w:cs="Times New Roman"/>
+                              </w:rPr>
+                              <m:t>ij</m:t>
+                            </m:r>
+                          </m:sub>
+                        </m:sSub>
+                      </m:e>
+                    </m:nary>
+                  </m:e>
+                </m:nary>
+                <m:r>
+                  <w:rPr>
+                    <w:rFonts w:ascii="Cambria Math" w:eastAsia="Calibri" w:hAnsi="Cambria Math" w:cs="Times New Roman"/>
+                  </w:rPr>
+                  <m:t>+</m:t>
+                </m:r>
+                <m:nary>
+                  <m:naryPr>
+                    <m:chr m:val="∑"/>
+                    <m:limLoc m:val="undOvr"/>
+                    <m:supHide m:val="1"/>
+                    <m:ctrlPr>
+                      <w:rPr>
+                        <w:rFonts w:ascii="Cambria Math" w:eastAsia="Calibri" w:hAnsi="Cambria Math" w:cs="Times New Roman"/>
+                        <w:i/>
+                      </w:rPr>
+                    </m:ctrlPr>
+                  </m:naryPr>
+                  <m:sub>
+                    <m:r>
+                      <w:rPr>
+                        <w:rFonts w:ascii="Cambria Math" w:eastAsia="Calibri" w:hAnsi="Cambria Math" w:cs="Times New Roman"/>
+                      </w:rPr>
+                      <m:t>j</m:t>
+                    </m:r>
+                  </m:sub>
+                  <m:sup/>
+                  <m:e>
+                    <m:sSub>
+                      <m:sSubPr>
+                        <m:ctrlPr>
+                          <w:rPr>
+                            <w:rFonts w:ascii="Cambria Math" w:eastAsia="Calibri" w:hAnsi="Cambria Math" w:cs="Times New Roman"/>
+                            <w:i/>
+                          </w:rPr>
+                        </m:ctrlPr>
+                      </m:sSubPr>
+                      <m:e>
+                        <m:r>
+                          <w:rPr>
+                            <w:rFonts w:ascii="Cambria Math" w:eastAsia="Calibri" w:hAnsi="Cambria Math" w:cs="Times New Roman"/>
+                          </w:rPr>
+                          <m:t>dp</m:t>
+                        </m:r>
+                      </m:e>
+                      <m:sub>
+                        <m:r>
+                          <w:rPr>
+                            <w:rFonts w:ascii="Cambria Math" w:eastAsia="Calibri" w:hAnsi="Cambria Math" w:cs="Times New Roman"/>
+                          </w:rPr>
+                          <m:t>j</m:t>
+                        </m:r>
+                      </m:sub>
+                    </m:sSub>
+                    <m:nary>
+                      <m:naryPr>
+                        <m:chr m:val="∑"/>
+                        <m:limLoc m:val="undOvr"/>
+                        <m:supHide m:val="1"/>
+                        <m:ctrlPr>
+                          <w:rPr>
+                            <w:rFonts w:ascii="Cambria Math" w:eastAsia="Calibri" w:hAnsi="Cambria Math" w:cs="Times New Roman"/>
+                            <w:i/>
+                          </w:rPr>
+                        </m:ctrlPr>
+                      </m:naryPr>
+                      <m:sub>
+                        <m:r>
+                          <w:rPr>
+                            <w:rFonts w:ascii="Cambria Math" w:eastAsia="Calibri" w:hAnsi="Cambria Math" w:cs="Times New Roman"/>
+                          </w:rPr>
+                          <m:t>i</m:t>
+                        </m:r>
+                      </m:sub>
+                      <m:sup/>
+                      <m:e>
+                        <m:sSub>
+                          <m:sSubPr>
+                            <m:ctrlPr>
+                              <w:rPr>
+                                <w:rFonts w:ascii="Cambria Math" w:eastAsia="Calibri" w:hAnsi="Cambria Math" w:cs="Times New Roman"/>
+                                <w:i/>
+                              </w:rPr>
+                            </m:ctrlPr>
+                          </m:sSubPr>
+                          <m:e>
+                            <m:r>
+                              <w:rPr>
+                                <w:rFonts w:ascii="Cambria Math" w:eastAsia="Calibri" w:hAnsi="Cambria Math" w:cs="Times New Roman"/>
+                              </w:rPr>
+                              <m:t>b</m:t>
+                            </m:r>
+                          </m:e>
+                          <m:sub>
+                            <m:r>
+                              <w:rPr>
+                                <w:rFonts w:ascii="Cambria Math" w:eastAsia="Calibri" w:hAnsi="Cambria Math" w:cs="Times New Roman"/>
+                              </w:rPr>
+                              <m:t>ij</m:t>
+                            </m:r>
+                          </m:sub>
+                        </m:sSub>
+                      </m:e>
+                    </m:nary>
+                  </m:e>
+                </m:nary>
+                <m:r>
+                  <w:rPr>
+                    <w:rFonts w:ascii="Cambria Math" w:eastAsia="Calibri" w:hAnsi="Cambria Math" w:cs="Times New Roman"/>
+                  </w:rPr>
+                  <m:t>)</m:t>
+                </m:r>
+              </m:oMath>
+            </m:oMathPara>
+          </w:p>
+        </w:tc>
+      </w:tr>
+    </w:tbl>
+    <w:p>
+      <w:pPr>
+        <w:jc w:val="both"/>
+      </w:pPr>
+    </w:p>
+    <w:p/>
+    <w:p>
+      <w:pPr>
+        <w:pStyle w:val="Heading2"/>
+      </w:pPr>
+      <w:r>
+        <w:t xml:space="preserve">Model Output, </w:t>
+      </w:r>
+      <w:r>
+        <w:t>Interpretation</w:t>
+      </w:r>
+      <w:r>
+        <w:t>, and Sensitivity</w:t>
+      </w:r>
+    </w:p>
+    <w:p/>
+    <w:p>
+      <w:pPr>
+        <w:rPr>
+          <w:sz w:val="28"/>
+        </w:rPr>
+      </w:pPr>
+      <w:r>
+        <w:t xml:space="preserve">After a full run through the </w:t>
+      </w:r>
+      <w:r>
+        <w:rPr>
+          <w:i/>
+        </w:rPr>
+        <w:t>LINGO</w:t>
+      </w:r>
+      <w:r>
+        <w:t xml:space="preserve"> software, the output results are reflected in </w:t>
+      </w:r>
+      <w:r>
+        <w:rPr>
+          <w:i/>
+        </w:rPr>
+        <w:t>Table 1</w:t>
+      </w:r>
+      <w:r>
+        <w:t xml:space="preserve">. The table represents an optimal production schedule for Steelco. The first observation lies is the major column on the left-most side of the larger table representing the production of each steel product (in tons). This column shows production </w:t>
+      </w:r>
+      <m:oMath>
+        <m:sSub>
+          <m:sSubPr>
+            <m:ctrlPr>
+              <w:rPr>
+                <w:rFonts w:ascii="Cambria Math" w:hAnsi="Cambria Math"/>
+              </w:rPr>
+            </m:ctrlPr>
+          </m:sSubPr>
+          <m:e>
+            <m:r>
+              <w:rPr>
+                <w:rFonts w:ascii="Cambria Math" w:hAnsi="Cambria Math"/>
+              </w:rPr>
+              <m:t>s</m:t>
+            </m:r>
+          </m:e>
+          <m:sub>
+            <m:r>
+              <w:rPr>
+                <w:rFonts w:ascii="Cambria Math" w:hAnsi="Cambria Math"/>
+              </w:rPr>
+              <m:t>ij</m:t>
+            </m:r>
+          </m:sub>
+        </m:sSub>
+      </m:oMath>
+      <w:r>
+        <w:rPr>
+          <w:rFonts w:eastAsiaTheme="minorEastAsia"/>
+        </w:rPr>
+        <w:t xml:space="preserve"> exactly equal to the demands </w:t>
+      </w:r>
+      <m:oMath>
+        <m:sSub>
+          <m:sSubPr>
+            <m:ctrlPr>
+              <w:rPr>
+                <w:rFonts w:ascii="Cambria Math" w:eastAsiaTheme="minorEastAsia" w:hAnsi="Cambria Math"/>
+              </w:rPr>
+            </m:ctrlPr>
+          </m:sSubPr>
+          <m:e>
+            <m:r>
+              <w:rPr>
+                <w:rFonts w:ascii="Cambria Math" w:eastAsiaTheme="minorEastAsia" w:hAnsi="Cambria Math"/>
+              </w:rPr>
+              <m:t>D</m:t>
+            </m:r>
+          </m:e>
+          <m:sub>
+            <m:r>
+              <w:rPr>
+                <w:rFonts w:ascii="Cambria Math" w:eastAsiaTheme="minorEastAsia" w:hAnsi="Cambria Math"/>
+              </w:rPr>
+              <m:t>ij</m:t>
+            </m:r>
+          </m:sub>
+        </m:sSub>
+      </m:oMath>
+      <w:r>
+        <w:rPr>
+          <w:rFonts w:eastAsiaTheme="minorEastAsia"/>
+        </w:rPr>
+        <w:t>, displaying that the recommended</w:t>
+      </w:r>
+      <w:r>
+        <w:rPr>
+          <w:rFonts w:eastAsiaTheme="minorEastAsia"/>
+        </w:rPr>
+        <w:t xml:space="preserve"> production schedule will meet the customer demands. The next interesting observation lies in the middle major column showing weeks 3, 4, 5 and 8 being the only exception to carry over inventory into the next month. The primary suspect as to why this is necessary is the backorders that will be placed due to demand exceeding supply in weeks 2 and 7; weeks just prior to inventory being held over to account for the extra unmet demand. As mentioned before, weeks 2 and 7 onl</w:t>
+      </w:r>
+      <w:r>
+        <w:rPr>
+          <w:rFonts w:eastAsiaTheme="minorEastAsia"/>
+        </w:rPr>
+        <w:t>y for products nails and rebarb have</w:t>
+      </w:r>
+      <w:r>
+        <w:rPr>
+          <w:rFonts w:eastAsiaTheme="minorEastAsia"/>
+        </w:rPr>
+        <w:t xml:space="preserve"> no </w:t>
+      </w:r>
+      <w:r>
+        <w:rPr>
+          <w:rFonts w:eastAsiaTheme="minorEastAsia"/>
+        </w:rPr>
+        <w:t>occurrence</w:t>
+      </w:r>
+      <w:r>
+        <w:rPr>
+          <w:rFonts w:eastAsiaTheme="minorEastAsia"/>
+        </w:rPr>
+        <w:t xml:space="preserve"> of </w:t>
+      </w:r>
+      <w:proofErr w:type="spellStart"/>
+      <w:r>
+        <w:rPr>
+          <w:rFonts w:eastAsiaTheme="minorEastAsia"/>
+        </w:rPr>
+        <w:t>Ibeams</w:t>
+      </w:r>
+      <w:proofErr w:type="spellEnd"/>
+      <w:r>
+        <w:rPr>
+          <w:rFonts w:eastAsiaTheme="minorEastAsia"/>
+        </w:rPr>
+        <w:t xml:space="preserve"> </w:t>
+      </w:r>
+      <w:r>
+        <w:rPr>
+          <w:rFonts w:eastAsiaTheme="minorEastAsia"/>
+        </w:rPr>
+        <w:t xml:space="preserve">getting backordered </w:t>
+      </w:r>
+      <w:r>
+        <w:rPr>
+          <w:rFonts w:eastAsiaTheme="minorEastAsia"/>
+        </w:rPr>
+        <w:t xml:space="preserve">due to such a high penalty when they are absent from supply. This directly corresponds why we never backorder or hold extra </w:t>
+      </w:r>
+      <w:proofErr w:type="spellStart"/>
+      <w:r>
+        <w:rPr>
+          <w:rFonts w:eastAsiaTheme="minorEastAsia"/>
+        </w:rPr>
+        <w:t>Ibeams</w:t>
+      </w:r>
+      <w:proofErr w:type="spellEnd"/>
+      <w:r>
+        <w:rPr>
+          <w:rFonts w:eastAsiaTheme="minorEastAsia"/>
+        </w:rPr>
+        <w:t xml:space="preserve"> in inventory; they are too costly to keep around or not meet demand for, so it is essential to sell them immediately </w:t>
+      </w:r>
+      <w:r>
+        <w:rPr>
+          <w:rFonts w:eastAsiaTheme="minorEastAsia"/>
+        </w:rPr>
+        <w:t>and</w:t>
+      </w:r>
+      <w:r>
+        <w:rPr>
+          <w:rFonts w:eastAsiaTheme="minorEastAsia"/>
+        </w:rPr>
+        <w:t xml:space="preserve"> always make just enough. The other products have flexibility to be absent, because it becomes more optimal to introduce a backorder cost or extra inventory cost to meet later demands. We do not introduce the cognitive effects of what a backordered customer is going through when they are pushed off for a week or more, but this surely does not look good on the company if this does occur. Therefore</w:t>
+      </w:r>
+      <w:r>
+        <w:rPr>
+          <w:rFonts w:eastAsiaTheme="minorEastAsia"/>
+        </w:rPr>
+        <w:t>,</w:t>
+      </w:r>
+      <w:r>
+        <w:rPr>
+          <w:rFonts w:eastAsiaTheme="minorEastAsia"/>
+        </w:rPr>
+        <w:t xml:space="preserve"> we must assume the cost accounts for all of these effects, which in reality is unlikely. We can take a deeper look into the demands each week in </w:t>
+      </w:r>
+      <w:r>
+        <w:rPr>
+          <w:rFonts w:eastAsiaTheme="minorEastAsia"/>
+          <w:i/>
+        </w:rPr>
+        <w:t>Figure 1</w:t>
+      </w:r>
+      <w:r>
+        <w:rPr>
+          <w:rFonts w:eastAsiaTheme="minorEastAsia"/>
+        </w:rPr>
+        <w:t xml:space="preserve">. This </w:t>
+      </w:r>
+      <w:r>
+        <w:rPr>
+          <w:rFonts w:eastAsiaTheme="minorEastAsia"/>
+        </w:rPr>
+        <w:t xml:space="preserve">shows that we will most likely see customer demand at about 175 tons of </w:t>
+      </w:r>
+      <w:proofErr w:type="spellStart"/>
+      <w:r>
+        <w:rPr>
+          <w:rFonts w:eastAsiaTheme="minorEastAsia"/>
+        </w:rPr>
+        <w:t>Ibeams</w:t>
+      </w:r>
+      <w:proofErr w:type="spellEnd"/>
+      <w:r>
+        <w:rPr>
+          <w:rFonts w:eastAsiaTheme="minorEastAsia"/>
+        </w:rPr>
+        <w:t xml:space="preserve">, 140 tons of nails, and 35 tons of rebarb. We can look into what production might look like if we stepped another week into the future in </w:t>
+      </w:r>
+      <w:r>
+        <w:rPr>
+          <w:rFonts w:eastAsiaTheme="minorEastAsia"/>
+          <w:i/>
+        </w:rPr>
+        <w:t>Figure 3</w:t>
+      </w:r>
+      <w:r>
+        <w:t xml:space="preserve"> as well as future inventory placement in </w:t>
+      </w:r>
+      <w:r>
+        <w:rPr>
+          <w:i/>
+        </w:rPr>
+        <w:t>Figure 4</w:t>
+      </w:r>
+      <w:r>
+        <w:rPr>
+          <w:rFonts w:eastAsiaTheme="minorEastAsia"/>
+        </w:rPr>
+        <w:t xml:space="preserve">. Pertaining to inventory, we would like to keep between 20 and 40 tons of rebarb and nails with no I-beams to satisfy projected demands. We also see the backorder patterns in </w:t>
+      </w:r>
+      <w:r>
+        <w:rPr>
+          <w:rFonts w:eastAsiaTheme="minorEastAsia"/>
+          <w:i/>
+        </w:rPr>
+        <w:t>Figure 5</w:t>
+      </w:r>
+      <w:r>
+        <w:rPr>
+          <w:rFonts w:eastAsiaTheme="minorEastAsia"/>
+        </w:rPr>
+        <w:t xml:space="preserve"> illustrating the increasing trend for backordering of nails. </w:t>
+      </w:r>
+    </w:p>
+    <w:p>
+      <w:pPr>
+        <w:rPr>
+          <w:sz w:val="28"/>
+        </w:rPr>
+      </w:pPr>
+    </w:p>
+    <w:p>
+      <w:pPr>
+        <w:rPr>
+          <w:sz w:val="28"/>
+        </w:rPr>
+      </w:pPr>
+    </w:p>
+    <w:p>
+      <w:pPr>
+        <w:rPr>
+          <w:sz w:val="28"/>
+        </w:rPr>
+      </w:pPr>
+    </w:p>
+    <w:p>
+      <w:pPr>
+        <w:rPr>
+          <w:sz w:val="28"/>
+        </w:rPr>
+      </w:pPr>
+    </w:p>
+    <w:p>
+      <w:pPr>
+        <w:rPr>
+          <w:sz w:val="28"/>
+        </w:rPr>
+      </w:pPr>
+    </w:p>
+    <w:p>
+      <w:pPr>
+        <w:rPr>
+          <w:sz w:val="28"/>
+        </w:rPr>
+      </w:pPr>
+    </w:p>
+    <w:p>
+      <w:pPr>
+        <w:rPr>
+          <w:sz w:val="28"/>
+        </w:rPr>
+      </w:pPr>
+    </w:p>
+    <w:p>
+      <w:pPr>
+        <w:rPr>
+          <w:sz w:val="28"/>
+        </w:rPr>
+      </w:pPr>
+    </w:p>
+    <w:p>
+      <w:pPr>
+        <w:rPr>
+          <w:sz w:val="28"/>
+        </w:rPr>
+      </w:pPr>
+    </w:p>
+    <w:p>
+      <w:pPr>
+        <w:rPr>
+          <w:sz w:val="28"/>
+        </w:rPr>
+      </w:pPr>
+    </w:p>
+    <w:p>
+      <w:pPr>
+        <w:rPr>
+          <w:sz w:val="28"/>
+        </w:rPr>
+      </w:pPr>
+    </w:p>
+    <w:p>
+      <w:pPr>
+        <w:rPr>
+          <w:sz w:val="28"/>
+        </w:rPr>
+      </w:pPr>
+    </w:p>
+    <w:p>
+      <w:pPr>
+        <w:rPr>
+          <w:sz w:val="28"/>
+        </w:rPr>
+      </w:pPr>
+    </w:p>
+    <w:p>
+      <w:pPr>
+        <w:rPr>
+          <w:sz w:val="28"/>
+        </w:rPr>
+      </w:pPr>
+    </w:p>
+    <w:p>
+      <w:pPr>
+        <w:rPr>
+          <w:sz w:val="28"/>
+        </w:rPr>
+      </w:pPr>
+    </w:p>
+    <w:p>
+      <w:pPr>
+        <w:rPr>
+          <w:sz w:val="28"/>
+        </w:rPr>
+      </w:pPr>
+    </w:p>
+    <w:p>
+      <w:pPr>
+        <w:rPr>
+          <w:sz w:val="28"/>
+        </w:rPr>
+      </w:pPr>
+    </w:p>
+    <w:p>
+      <w:pPr>
+        <w:rPr>
+          <w:sz w:val="28"/>
+        </w:rPr>
+      </w:pPr>
+    </w:p>
+    <w:p>
+      <w:pPr>
+        <w:jc w:val="center"/>
+        <w:rPr>
+          <w:sz w:val="28"/>
+        </w:rPr>
+      </w:pPr>
+      <w:r>
+        <w:rPr>
+          <w:i/>
+        </w:rPr>
+        <w:t>Figure 2</w:t>
+      </w:r>
+      <w:r>
+        <w:rPr>
+          <w:i/>
+        </w:rPr>
+        <w:t>:</w:t>
+      </w:r>
+      <w:r>
+        <w:rPr>
+          <w:sz w:val="28"/>
+        </w:rPr>
+        <w:t xml:space="preserve"> </w:t>
+      </w:r>
+      <w:r>
+        <w:t>Forecasted demand into week 9</w:t>
+      </w:r>
+    </w:p>
+    <w:p>
+      <w:pPr>
+        <w:jc w:val="center"/>
+        <w:rPr>
+          <w:sz w:val="28"/>
+        </w:rPr>
+      </w:pPr>
+      <w:r>
+        <w:rPr>
+          <w:noProof/>
+          <w:sz w:val="28"/>
+        </w:rPr>
+        <w:drawing>
+          <wp:inline distT="0" distB="0" distL="0" distR="0" wp14:anchorId="0A959514" wp14:editId="6D7823B2">
+            <wp:extent cx="4968671" cy="3383573"/>
+            <wp:effectExtent l="0" t="0" r="3810" b="7620"/>
+            <wp:docPr id="14" name="Picture 14"/>
+            <wp:cNvGraphicFramePr>
+              <a:graphicFrameLocks xmlns:a="http://schemas.openxmlformats.org/drawingml/2006/main" noChangeAspect="1"/>
+            </wp:cNvGraphicFramePr>
+            <a:graphic xmlns:a="http://schemas.openxmlformats.org/drawingml/2006/main">
+              <a:graphicData uri="http://schemas.openxmlformats.org/drawingml/2006/picture">
+                <pic:pic xmlns:pic="http://schemas.openxmlformats.org/drawingml/2006/picture">
+                  <pic:nvPicPr>
+                    <pic:cNvPr id="1" name=""/>
+                    <pic:cNvPicPr/>
+                  </pic:nvPicPr>
+                  <pic:blipFill>
+                    <a:blip r:embed="rId10"/>
+                    <a:stretch>
+                      <a:fillRect/>
+                    </a:stretch>
+                  </pic:blipFill>
+                  <pic:spPr>
+                    <a:xfrm>
+                      <a:off x="0" y="0"/>
+                      <a:ext cx="4968671" cy="3383573"/>
+                    </a:xfrm>
+                    <a:prstGeom prst="rect">
+                      <a:avLst/>
+                    </a:prstGeom>
+                  </pic:spPr>
+                </pic:pic>
+              </a:graphicData>
+            </a:graphic>
+          </wp:inline>
+        </w:drawing>
+      </w:r>
+    </w:p>
+    <w:p>
+      <w:pPr>
+        <w:rPr>
+          <w:i/>
+        </w:rPr>
+      </w:pPr>
+    </w:p>
+    <w:p>
+      <w:pPr>
+        <w:rPr>
+          <w:i/>
+        </w:rPr>
+      </w:pPr>
+    </w:p>
+    <w:p>
+      <w:pPr>
+        <w:rPr>
+          <w:i/>
+        </w:rPr>
+      </w:pPr>
+    </w:p>
+    <w:p>
+      <w:pPr>
+        <w:jc w:val="center"/>
+        <w:rPr>
+          <w:sz w:val="28"/>
+        </w:rPr>
+      </w:pPr>
+      <w:r>
+        <w:rPr>
+          <w:i/>
+        </w:rPr>
+        <w:t>Figure 3</w:t>
+      </w:r>
+      <w:r>
+        <w:rPr>
+          <w:i/>
+        </w:rPr>
+        <w:t>:</w:t>
+      </w:r>
+      <w:r>
+        <w:rPr>
+          <w:sz w:val="28"/>
+        </w:rPr>
+        <w:t xml:space="preserve"> </w:t>
+      </w:r>
+      <w:r>
+        <w:t>Forecasted production into week 9</w:t>
+      </w:r>
+    </w:p>
+    <w:p>
+      <w:pPr>
+        <w:jc w:val="center"/>
+        <w:rPr>
+          <w:sz w:val="28"/>
+        </w:rPr>
+      </w:pPr>
+      <w:r>
+        <w:rPr>
+          <w:noProof/>
+          <w:sz w:val="28"/>
+        </w:rPr>
+        <w:lastRenderedPageBreak/>
+        <w:drawing>
+          <wp:inline distT="0" distB="0" distL="0" distR="0" wp14:anchorId="7417D977" wp14:editId="1CDB9953">
+            <wp:extent cx="4944285" cy="3097036"/>
+            <wp:effectExtent l="0" t="0" r="8890" b="8255"/>
+            <wp:docPr id="15" name="Picture 15"/>
+            <wp:cNvGraphicFramePr>
+              <a:graphicFrameLocks xmlns:a="http://schemas.openxmlformats.org/drawingml/2006/main" noChangeAspect="1"/>
+            </wp:cNvGraphicFramePr>
+            <a:graphic xmlns:a="http://schemas.openxmlformats.org/drawingml/2006/main">
+              <a:graphicData uri="http://schemas.openxmlformats.org/drawingml/2006/picture">
+                <pic:pic xmlns:pic="http://schemas.openxmlformats.org/drawingml/2006/picture">
+                  <pic:nvPicPr>
+                    <pic:cNvPr id="1" name=""/>
+                    <pic:cNvPicPr/>
+                  </pic:nvPicPr>
+                  <pic:blipFill>
+                    <a:blip r:embed="rId11"/>
+                    <a:stretch>
+                      <a:fillRect/>
+                    </a:stretch>
+                  </pic:blipFill>
+                  <pic:spPr>
+                    <a:xfrm>
+                      <a:off x="0" y="0"/>
+                      <a:ext cx="4944285" cy="3097036"/>
+                    </a:xfrm>
+                    <a:prstGeom prst="rect">
+                      <a:avLst/>
+                    </a:prstGeom>
+                  </pic:spPr>
+                </pic:pic>
+              </a:graphicData>
+            </a:graphic>
+          </wp:inline>
+        </w:drawing>
+      </w:r>
+    </w:p>
+    <w:p>
+      <w:pPr>
+        <w:rPr>
+          <w:i/>
+        </w:rPr>
+      </w:pPr>
+    </w:p>
+    <w:p>
+      <w:pPr>
+        <w:rPr>
+          <w:i/>
+        </w:rPr>
+      </w:pPr>
+    </w:p>
+    <w:p>
+      <w:pPr>
+        <w:rPr>
+          <w:i/>
+        </w:rPr>
+      </w:pPr>
+    </w:p>
+    <w:p>
+      <w:pPr>
+        <w:rPr>
+          <w:i/>
+        </w:rPr>
+      </w:pPr>
+    </w:p>
+    <w:p>
+      <w:pPr>
+        <w:jc w:val="center"/>
+        <w:rPr>
+          <w:sz w:val="28"/>
+        </w:rPr>
+      </w:pPr>
+      <w:r>
+        <w:rPr>
+          <w:i/>
+        </w:rPr>
+        <w:t>Figure 4</w:t>
+      </w:r>
+      <w:r>
+        <w:rPr>
+          <w:i/>
+        </w:rPr>
+        <w:t>:</w:t>
+      </w:r>
+      <w:r>
+        <w:rPr>
+          <w:sz w:val="28"/>
+        </w:rPr>
+        <w:t xml:space="preserve"> </w:t>
+      </w:r>
+      <w:r>
+        <w:t>Forecasted inventory placement into week 9</w:t>
+      </w:r>
+    </w:p>
+    <w:p>
+      <w:pPr>
+        <w:jc w:val="center"/>
+        <w:rPr>
+          <w:sz w:val="28"/>
+        </w:rPr>
+      </w:pPr>
+      <w:r>
+        <w:rPr>
+          <w:noProof/>
+          <w:sz w:val="28"/>
+        </w:rPr>
+        <w:drawing>
+          <wp:inline distT="0" distB="0" distL="0" distR="0" wp14:anchorId="4381F1C8" wp14:editId="06C948D3">
+            <wp:extent cx="4511431" cy="3103133"/>
+            <wp:effectExtent l="0" t="0" r="3810" b="2540"/>
+            <wp:docPr id="16" name="Picture 16"/>
+            <wp:cNvGraphicFramePr>
+              <a:graphicFrameLocks xmlns:a="http://schemas.openxmlformats.org/drawingml/2006/main" noChangeAspect="1"/>
+            </wp:cNvGraphicFramePr>
+            <a:graphic xmlns:a="http://schemas.openxmlformats.org/drawingml/2006/main">
+              <a:graphicData uri="http://schemas.openxmlformats.org/drawingml/2006/picture">
+                <pic:pic xmlns:pic="http://schemas.openxmlformats.org/drawingml/2006/picture">
+                  <pic:nvPicPr>
+                    <pic:cNvPr id="1" name=""/>
+                    <pic:cNvPicPr/>
+                  </pic:nvPicPr>
+                  <pic:blipFill>
+                    <a:blip r:embed="rId12"/>
+                    <a:stretch>
+                      <a:fillRect/>
+                    </a:stretch>
+                  </pic:blipFill>
+                  <pic:spPr>
+                    <a:xfrm>
+                      <a:off x="0" y="0"/>
+                      <a:ext cx="4511431" cy="3103133"/>
+                    </a:xfrm>
+                    <a:prstGeom prst="rect">
+                      <a:avLst/>
+                    </a:prstGeom>
+                  </pic:spPr>
+                </pic:pic>
+              </a:graphicData>
+            </a:graphic>
+          </wp:inline>
+        </w:drawing>
+      </w:r>
+    </w:p>
+    <w:p>
+      <w:pPr>
+        <w:jc w:val="center"/>
+        <w:rPr>
+          <w:sz w:val="28"/>
+        </w:rPr>
+      </w:pPr>
+    </w:p>
+    <w:p>
+      <w:pPr>
+        <w:jc w:val="center"/>
+        <w:rPr>
+          <w:sz w:val="28"/>
+        </w:rPr>
+      </w:pPr>
+    </w:p>
+    <w:p>
+      <w:pPr>
+        <w:jc w:val="center"/>
+        <w:rPr>
+          <w:sz w:val="28"/>
+        </w:rPr>
+      </w:pPr>
+    </w:p>
+    <w:p>
+      <w:pPr>
+        <w:jc w:val="center"/>
+        <w:rPr>
+          <w:sz w:val="28"/>
+        </w:rPr>
+      </w:pPr>
+      <w:r>
+        <w:rPr>
+          <w:i/>
+        </w:rPr>
+        <w:t>Figure 5</w:t>
+      </w:r>
+      <w:r>
+        <w:rPr>
+          <w:i/>
+        </w:rPr>
+        <w:t>:</w:t>
+      </w:r>
+      <w:r>
+        <w:rPr>
+          <w:sz w:val="28"/>
+        </w:rPr>
+        <w:t xml:space="preserve"> </w:t>
+      </w:r>
+      <w:r>
+        <w:t xml:space="preserve">Forecasted </w:t>
+      </w:r>
+      <w:r>
+        <w:t>backorders</w:t>
+      </w:r>
+      <w:r>
+        <w:t xml:space="preserve"> per week </w:t>
+      </w:r>
+      <w:r>
+        <w:t>into week 9</w:t>
+      </w:r>
+    </w:p>
+    <w:p>
+      <w:pPr>
+        <w:jc w:val="center"/>
+        <w:rPr>
+          <w:sz w:val="28"/>
+        </w:rPr>
+      </w:pPr>
+      <w:r>
+        <w:rPr>
+          <w:noProof/>
+          <w:sz w:val="28"/>
+        </w:rPr>
+        <w:lastRenderedPageBreak/>
+        <w:drawing>
+          <wp:inline distT="0" distB="0" distL="0" distR="0" wp14:anchorId="3DD118F1" wp14:editId="19B69C10">
+            <wp:extent cx="4480948" cy="3420152"/>
+            <wp:effectExtent l="0" t="0" r="0" b="8890"/>
+            <wp:docPr id="17" name="Picture 17"/>
+            <wp:cNvGraphicFramePr>
+              <a:graphicFrameLocks xmlns:a="http://schemas.openxmlformats.org/drawingml/2006/main" noChangeAspect="1"/>
+            </wp:cNvGraphicFramePr>
+            <a:graphic xmlns:a="http://schemas.openxmlformats.org/drawingml/2006/main">
+              <a:graphicData uri="http://schemas.openxmlformats.org/drawingml/2006/picture">
+                <pic:pic xmlns:pic="http://schemas.openxmlformats.org/drawingml/2006/picture">
+                  <pic:nvPicPr>
+                    <pic:cNvPr id="1" name=""/>
+                    <pic:cNvPicPr/>
+                  </pic:nvPicPr>
+                  <pic:blipFill>
+                    <a:blip r:embed="rId13"/>
+                    <a:stretch>
+                      <a:fillRect/>
+                    </a:stretch>
+                  </pic:blipFill>
+                  <pic:spPr>
+                    <a:xfrm>
+                      <a:off x="0" y="0"/>
+                      <a:ext cx="4480948" cy="3420152"/>
+                    </a:xfrm>
+                    <a:prstGeom prst="rect">
+                      <a:avLst/>
+                    </a:prstGeom>
+                  </pic:spPr>
+                </pic:pic>
+              </a:graphicData>
+            </a:graphic>
+          </wp:inline>
+        </w:drawing>
+      </w:r>
+    </w:p>
+    <w:p>
+      <w:pPr>
+        <w:pStyle w:val="Heading2"/>
+      </w:pPr>
+    </w:p>
+    <w:p>
+      <w:pPr>
+        <w:pStyle w:val="Heading2"/>
+      </w:pPr>
+      <w:r>
+        <w:t xml:space="preserve">Conclusion and </w:t>
+      </w:r>
+      <w:r>
+        <w:t>Recommendation</w:t>
+      </w:r>
+    </w:p>
+    <w:p/>
+    <w:p>
+      <w:r>
+        <w:t>Last year Steelco manufactures</w:t>
+      </w:r>
+      <w:r>
+        <w:t xml:space="preserve"> I-</w:t>
+      </w:r>
+      <w:r>
+        <w:t xml:space="preserve">beams, nails, and rebarb </w:t>
+      </w:r>
+      <w:r>
+        <w:t>within various</w:t>
+      </w:r>
+      <w:r>
+        <w:t xml:space="preserve"> capacities and demands to produce $2.5 million in profits. With suggested production schedule implementations presented, Steelco </w:t>
+      </w:r>
       <w:bookmarkStart w:id="0" w:name="_GoBack"/>
       <w:bookmarkEnd w:id="0"/>
-    </w:p>
-    <w:p>
-      <w:pPr>
-        <w:pStyle w:val="Heading1"/>
-      </w:pPr>
-      <w:r>
-        <w:t>Technical Report</w:t>
-      </w:r>
-    </w:p>
-    <w:p>
-      <w:pPr>
-        <w:rPr>
-          <w:sz w:val="28"/>
-        </w:rPr>
-      </w:pPr>
-    </w:p>
-    <w:p>
-      <w:pPr>
-        <w:pStyle w:val="Heading2"/>
-      </w:pPr>
-      <w:r>
-        <w:t>Assumptions</w:t>
-      </w:r>
-    </w:p>
-    <w:p>
-      <w:r>
-        <w:t>Backordered customers are not lost</w:t>
-      </w:r>
-    </w:p>
-    <w:p>
-      <w:r>
-        <w:t>Demands stay the same</w:t>
-      </w:r>
-    </w:p>
-    <w:p>
-      <w:r>
-        <w:t>Production costs stay the same</w:t>
-      </w:r>
-    </w:p>
-    <w:p>
-      <w:r>
-        <w:t>Production capacities stay the same</w:t>
-      </w:r>
-    </w:p>
-    <w:p>
-      <w:r>
-        <w:t>Customer fees and charges stay the same</w:t>
-      </w:r>
-    </w:p>
-    <w:p>
-      <w:pPr>
-        <w:rPr>
-          <w:sz w:val="28"/>
-        </w:rPr>
-      </w:pPr>
-    </w:p>
-    <w:p>
-      <w:pPr>
-        <w:pStyle w:val="Heading2"/>
-      </w:pPr>
-      <w:r>
-        <w:t>Time series</w:t>
-      </w:r>
-    </w:p>
-    <w:p>
-      <w:r>
-        <w:t>Time could be spread out even further</w:t>
-      </w:r>
-    </w:p>
-    <w:p>
-      <w:pPr>
-        <w:rPr>
-          <w:sz w:val="28"/>
-        </w:rPr>
-      </w:pPr>
-    </w:p>
-    <w:p>
-      <w:pPr>
-        <w:pStyle w:val="Heading2"/>
-      </w:pPr>
-      <w:r>
-        <w:t>Decision Variables</w:t>
-      </w:r>
-    </w:p>
-    <w:p>
-      <w:pPr>
-        <w:rPr>
-          <w:sz w:val="28"/>
-        </w:rPr>
-      </w:pPr>
-      <w:r>
-        <w:rPr>
-          <w:sz w:val="28"/>
-        </w:rPr>
-        <w:t>Build a table of DV</w:t>
-      </w:r>
-    </w:p>
-    <w:p>
-      <w:pPr>
-        <w:rPr>
-          <w:sz w:val="28"/>
-        </w:rPr>
-      </w:pPr>
-    </w:p>
-    <w:p>
-      <w:pPr>
-        <w:pStyle w:val="Heading2"/>
-      </w:pPr>
-      <w:r>
-        <w:t>Constraints</w:t>
-      </w:r>
-    </w:p>
-    <w:p>
-      <w:pPr>
-        <w:rPr>
-          <w:sz w:val="28"/>
-        </w:rPr>
-      </w:pPr>
-      <w:r>
-        <w:rPr>
-          <w:sz w:val="28"/>
-        </w:rPr>
-        <w:t>Math out the constraints</w:t>
-      </w:r>
-    </w:p>
-    <w:p>
-      <w:pPr>
-        <w:rPr>
-          <w:sz w:val="28"/>
-        </w:rPr>
-      </w:pPr>
-    </w:p>
-    <w:p>
-      <w:pPr>
-        <w:pStyle w:val="Heading2"/>
-      </w:pPr>
-      <w:r>
-        <w:t>Objective Functions</w:t>
-      </w:r>
-    </w:p>
-    <w:p>
-      <w:pPr>
-        <w:rPr>
-          <w:sz w:val="28"/>
-        </w:rPr>
-      </w:pPr>
-      <w:r>
-        <w:rPr>
-          <w:sz w:val="28"/>
-        </w:rPr>
-        <w:t>Math out the objective</w:t>
-      </w:r>
-    </w:p>
-    <w:p>
-      <w:pPr>
-        <w:rPr>
-          <w:sz w:val="28"/>
-        </w:rPr>
-      </w:pPr>
-    </w:p>
-    <w:p>
-      <w:pPr>
-        <w:pStyle w:val="Heading2"/>
-      </w:pPr>
-      <w:r>
-        <w:t>Results</w:t>
-      </w:r>
-    </w:p>
-    <w:p>
-      <w:pPr>
-        <w:rPr>
-          <w:sz w:val="28"/>
-        </w:rPr>
-      </w:pPr>
-      <w:r>
-        <w:rPr>
-          <w:sz w:val="28"/>
-        </w:rPr>
-        <w:t>Clearly express the output from LINGO and Table 1</w:t>
-      </w:r>
-    </w:p>
-    <w:p>
-      <w:pPr>
-        <w:rPr>
-          <w:sz w:val="28"/>
-        </w:rPr>
-      </w:pPr>
-    </w:p>
-    <w:p>
-      <w:pPr>
-        <w:pStyle w:val="Heading2"/>
-      </w:pPr>
-      <w:r>
-        <w:t>Sensitivity Analysis</w:t>
-      </w:r>
-    </w:p>
-    <w:p>
-      <w:r>
-        <w:t>Look at slacks on constraints and see if they would have made any impact</w:t>
-      </w:r>
-    </w:p>
-    <w:p>
-      <w:pPr>
-        <w:rPr>
-          <w:sz w:val="28"/>
-        </w:rPr>
-      </w:pPr>
-    </w:p>
-    <w:p>
-      <w:pPr>
-        <w:pStyle w:val="Heading2"/>
-      </w:pPr>
-      <w:r>
-        <w:t>Conclusion and Recommendation</w:t>
-      </w:r>
-    </w:p>
-    <w:p>
-      <w:r>
-        <w:t>Repeat yourself</w:t>
+      <w:r>
+        <w:t>could increase their profits 12.2% next year reach profits as high as $2.82 million.</w:t>
+      </w:r>
+      <w:r>
+        <w:t xml:space="preserve"> </w:t>
+      </w:r>
+      <w:r>
+        <w:t>The profit margin mentioned is the outcome of minimizing costs relating to storing inventory and placing backorders. With integration of higher production capacities or an e-commerce approach to selling and distributing demands, Steelco could approach even higher profits.</w:t>
+      </w:r>
+      <w:r>
+        <w:t xml:space="preserve"> </w:t>
+      </w:r>
+      <w:r>
+        <w:t>Demands, production standards, suppliers, and economic uncertainty are all subject to variability. In order to account for this, various statistical, stochastic simulation, and predictive modeling techniques</w:t>
+      </w:r>
+      <w:r>
+        <w:rPr>
+          <w:noProof/>
+        </w:rPr>
+        <w:t xml:space="preserve"> </w:t>
+      </w:r>
+      <w:r>
+        <w:rPr>
+          <w:noProof/>
+        </w:rPr>
+        <w:t>can scale this optimization model to forecast demands more accurately, account for uncertainty, and put throttles on inevitable risk that Steelco will see in the future.</w:t>
       </w:r>
     </w:p>
     <w:sectPr>
+      <w:headerReference w:type="even" r:id="rId14"/>
+      <w:headerReference w:type="default" r:id="rId15"/>
       <w:pgSz w:w="12240" w:h="15840"/>
       <w:pgMar w:top="1440" w:right="1440" w:bottom="1440" w:left="1440" w:header="720" w:footer="720" w:gutter="0"/>
       <w:cols w:space="720"/>
+      <w:titlePg/>
       <w:docGrid w:linePitch="360"/>
     </w:sectPr>
   </w:body>
 </w:document>
+</file>
+
+<file path=word/endnotes.xml><?xml version="1.0" encoding="utf-8"?>
+<w:endnotes xmlns:wpc="http://schemas.microsoft.com/office/word/2010/wordprocessingCanvas" xmlns:mo="http://schemas.microsoft.com/office/mac/office/2008/main" xmlns:mc="http://schemas.openxmlformats.org/markup-compatibility/2006" xmlns:mv="urn:schemas-microsoft-com:mac:vml" xmlns:o="urn:schemas-microsoft-com:office:office" xmlns:r="http://schemas.openxmlformats.org/officeDocument/2006/relationships" xmlns:m="http://schemas.openxmlformats.org/officeDocument/2006/math" xmlns:v="urn:schemas-microsoft-com:vml" xmlns:wp14="http://schemas.microsoft.com/office/word/2010/wordprocessingDrawing" xmlns:wp="http://schemas.openxmlformats.org/drawingml/2006/wordprocessingDrawing" xmlns:w10="urn:schemas-microsoft-com:office:word" xmlns:w="http://schemas.openxmlformats.org/wordprocessingml/2006/main" xmlns:w14="http://schemas.microsoft.com/office/word/2010/wordml" xmlns:w15="http://schemas.microsoft.com/office/word/2012/wordml" xmlns:wpg="http://schemas.microsoft.com/office/word/2010/wordprocessingGroup" xmlns:wpi="http://schemas.microsoft.com/office/word/2010/wordprocessingInk" xmlns:wne="http://schemas.microsoft.com/office/word/2006/wordml" xmlns:wps="http://schemas.microsoft.com/office/word/2010/wordprocessingShape" mc:Ignorable="w14 w15 wp14">
+  <w:endnote w:type="separator" w:id="-1">
+    <w:p>
+      <w:r>
+        <w:separator/>
+      </w:r>
+    </w:p>
+  </w:endnote>
+  <w:endnote w:type="continuationSeparator" w:id="0">
+    <w:p>
+      <w:r>
+        <w:continuationSeparator/>
+      </w:r>
+    </w:p>
+  </w:endnote>
+</w:endnotes>
+</file>
+
+<file path=word/footnotes.xml><?xml version="1.0" encoding="utf-8"?>
+<w:footnotes xmlns:wpc="http://schemas.microsoft.com/office/word/2010/wordprocessingCanvas" xmlns:mo="http://schemas.microsoft.com/office/mac/office/2008/main" xmlns:mc="http://schemas.openxmlformats.org/markup-compatibility/2006" xmlns:mv="urn:schemas-microsoft-com:mac:vml" xmlns:o="urn:schemas-microsoft-com:office:office" xmlns:r="http://schemas.openxmlformats.org/officeDocument/2006/relationships" xmlns:m="http://schemas.openxmlformats.org/officeDocument/2006/math" xmlns:v="urn:schemas-microsoft-com:vml" xmlns:wp14="http://schemas.microsoft.com/office/word/2010/wordprocessingDrawing" xmlns:wp="http://schemas.openxmlformats.org/drawingml/2006/wordprocessingDrawing" xmlns:w10="urn:schemas-microsoft-com:office:word" xmlns:w="http://schemas.openxmlformats.org/wordprocessingml/2006/main" xmlns:w14="http://schemas.microsoft.com/office/word/2010/wordml" xmlns:w15="http://schemas.microsoft.com/office/word/2012/wordml" xmlns:wpg="http://schemas.microsoft.com/office/word/2010/wordprocessingGroup" xmlns:wpi="http://schemas.microsoft.com/office/word/2010/wordprocessingInk" xmlns:wne="http://schemas.microsoft.com/office/word/2006/wordml" xmlns:wps="http://schemas.microsoft.com/office/word/2010/wordprocessingShape" mc:Ignorable="w14 w15 wp14">
+  <w:footnote w:type="separator" w:id="-1">
+    <w:p>
+      <w:r>
+        <w:separator/>
+      </w:r>
+    </w:p>
+  </w:footnote>
+  <w:footnote w:type="continuationSeparator" w:id="0">
+    <w:p>
+      <w:r>
+        <w:continuationSeparator/>
+      </w:r>
+    </w:p>
+  </w:footnote>
+</w:footnotes>
+</file>
+
+<file path=word/header1.xml><?xml version="1.0" encoding="utf-8"?>
+<w:hdr xmlns:wpc="http://schemas.microsoft.com/office/word/2010/wordprocessingCanvas" xmlns:mo="http://schemas.microsoft.com/office/mac/office/2008/main" xmlns:mc="http://schemas.openxmlformats.org/markup-compatibility/2006" xmlns:mv="urn:schemas-microsoft-com:mac:vml" xmlns:o="urn:schemas-microsoft-com:office:office" xmlns:r="http://schemas.openxmlformats.org/officeDocument/2006/relationships" xmlns:m="http://schemas.openxmlformats.org/officeDocument/2006/math" xmlns:v="urn:schemas-microsoft-com:vml" xmlns:wp14="http://schemas.microsoft.com/office/word/2010/wordprocessingDrawing" xmlns:wp="http://schemas.openxmlformats.org/drawingml/2006/wordprocessingDrawing" xmlns:w10="urn:schemas-microsoft-com:office:word" xmlns:w="http://schemas.openxmlformats.org/wordprocessingml/2006/main" xmlns:w14="http://schemas.microsoft.com/office/word/2010/wordml" xmlns:w15="http://schemas.microsoft.com/office/word/2012/wordml" xmlns:wpg="http://schemas.microsoft.com/office/word/2010/wordprocessingGroup" xmlns:wpi="http://schemas.microsoft.com/office/word/2010/wordprocessingInk" xmlns:wne="http://schemas.microsoft.com/office/word/2006/wordml" xmlns:wps="http://schemas.microsoft.com/office/word/2010/wordprocessingShape" mc:Ignorable="w14 w15 wp14">
+  <w:p>
+    <w:pPr>
+      <w:pStyle w:val="Header"/>
+      <w:framePr w:wrap="none" w:vAnchor="text" w:hAnchor="margin" w:xAlign="right" w:y="1"/>
+      <w:rPr>
+        <w:rStyle w:val="PageNumber"/>
+      </w:rPr>
+    </w:pPr>
+    <w:r>
+      <w:rPr>
+        <w:rStyle w:val="PageNumber"/>
+      </w:rPr>
+      <w:fldChar w:fldCharType="begin"/>
+    </w:r>
+    <w:r>
+      <w:rPr>
+        <w:rStyle w:val="PageNumber"/>
+      </w:rPr>
+      <w:instrText xml:space="preserve">PAGE  </w:instrText>
+    </w:r>
+    <w:r>
+      <w:rPr>
+        <w:rStyle w:val="PageNumber"/>
+      </w:rPr>
+      <w:fldChar w:fldCharType="end"/>
+    </w:r>
+  </w:p>
+  <w:p>
+    <w:pPr>
+      <w:pStyle w:val="Header"/>
+      <w:ind w:right="360"/>
+    </w:pPr>
+  </w:p>
+</w:hdr>
+</file>
+
+<file path=word/header2.xml><?xml version="1.0" encoding="utf-8"?>
+<w:hdr xmlns:wpc="http://schemas.microsoft.com/office/word/2010/wordprocessingCanvas" xmlns:mo="http://schemas.microsoft.com/office/mac/office/2008/main" xmlns:mc="http://schemas.openxmlformats.org/markup-compatibility/2006" xmlns:mv="urn:schemas-microsoft-com:mac:vml" xmlns:o="urn:schemas-microsoft-com:office:office" xmlns:r="http://schemas.openxmlformats.org/officeDocument/2006/relationships" xmlns:m="http://schemas.openxmlformats.org/officeDocument/2006/math" xmlns:v="urn:schemas-microsoft-com:vml" xmlns:wp14="http://schemas.microsoft.com/office/word/2010/wordprocessingDrawing" xmlns:wp="http://schemas.openxmlformats.org/drawingml/2006/wordprocessingDrawing" xmlns:w10="urn:schemas-microsoft-com:office:word" xmlns:w="http://schemas.openxmlformats.org/wordprocessingml/2006/main" xmlns:w14="http://schemas.microsoft.com/office/word/2010/wordml" xmlns:w15="http://schemas.microsoft.com/office/word/2012/wordml" xmlns:wpg="http://schemas.microsoft.com/office/word/2010/wordprocessingGroup" xmlns:wpi="http://schemas.microsoft.com/office/word/2010/wordprocessingInk" xmlns:wne="http://schemas.microsoft.com/office/word/2006/wordml" xmlns:wps="http://schemas.microsoft.com/office/word/2010/wordprocessingShape" mc:Ignorable="w14 w15 wp14">
+  <w:p>
+    <w:pPr>
+      <w:pStyle w:val="Header"/>
+      <w:framePr w:wrap="none" w:vAnchor="text" w:hAnchor="margin" w:xAlign="right" w:y="1"/>
+      <w:rPr>
+        <w:rStyle w:val="PageNumber"/>
+      </w:rPr>
+    </w:pPr>
+    <w:r>
+      <w:rPr>
+        <w:rStyle w:val="PageNumber"/>
+      </w:rPr>
+      <w:fldChar w:fldCharType="begin"/>
+    </w:r>
+    <w:r>
+      <w:rPr>
+        <w:rStyle w:val="PageNumber"/>
+      </w:rPr>
+      <w:instrText xml:space="preserve">PAGE  </w:instrText>
+    </w:r>
+    <w:r>
+      <w:rPr>
+        <w:rStyle w:val="PageNumber"/>
+      </w:rPr>
+      <w:fldChar w:fldCharType="separate"/>
+    </w:r>
+    <w:r>
+      <w:rPr>
+        <w:rStyle w:val="PageNumber"/>
+        <w:noProof/>
+      </w:rPr>
+      <w:t>9</w:t>
+    </w:r>
+    <w:r>
+      <w:rPr>
+        <w:rStyle w:val="PageNumber"/>
+      </w:rPr>
+      <w:fldChar w:fldCharType="end"/>
+    </w:r>
+  </w:p>
+  <w:p>
+    <w:pPr>
+      <w:pStyle w:val="Header"/>
+      <w:ind w:right="360"/>
+    </w:pPr>
+  </w:p>
+</w:hdr>
 </file>
 
 <file path=word/styles.xml><?xml version="1.0" encoding="utf-8"?>
@@ -947,15 +7020,6 @@
     <w:lsdException w:name="Balloon Text" w:semiHidden="1" w:unhideWhenUsed="1"/>
     <w:lsdException w:name="Table Grid" w:uiPriority="39"/>
     <w:lsdException w:name="Table Theme" w:semiHidden="1" w:unhideWhenUsed="1"/>
-    <w:lsdException w:name="Note Level 1" w:semiHidden="1" w:unhideWhenUsed="1"/>
-    <w:lsdException w:name="Note Level 2" w:semiHidden="1" w:unhideWhenUsed="1"/>
-    <w:lsdException w:name="Note Level 3" w:semiHidden="1" w:unhideWhenUsed="1"/>
-    <w:lsdException w:name="Note Level 4" w:semiHidden="1" w:unhideWhenUsed="1"/>
-    <w:lsdException w:name="Note Level 5" w:semiHidden="1" w:unhideWhenUsed="1"/>
-    <w:lsdException w:name="Note Level 6" w:semiHidden="1" w:unhideWhenUsed="1"/>
-    <w:lsdException w:name="Note Level 7" w:semiHidden="1" w:unhideWhenUsed="1"/>
-    <w:lsdException w:name="Note Level 8" w:semiHidden="1" w:unhideWhenUsed="1"/>
-    <w:lsdException w:name="Note Level 9" w:semiHidden="1" w:unhideWhenUsed="1"/>
     <w:lsdException w:name="Placeholder Text" w:semiHidden="1"/>
     <w:lsdException w:name="No Spacing" w:uiPriority="1" w:qFormat="1"/>
     <w:lsdException w:name="Light Shading" w:uiPriority="60"/>
@@ -1304,6 +7368,115 @@
       <w:color w:val="1F4D78" w:themeColor="accent1" w:themeShade="7F"/>
     </w:rPr>
   </w:style>
+  <w:style w:type="table" w:styleId="TableGrid">
+    <w:name w:val="Table Grid"/>
+    <w:basedOn w:val="TableNormal"/>
+    <w:uiPriority w:val="39"/>
+    <w:rsid w:val="004B55D4"/>
+    <w:tblPr>
+      <w:tblInd w:w="0" w:type="dxa"/>
+      <w:tblBorders>
+        <w:top w:val="single" w:sz="4" w:space="0" w:color="auto"/>
+        <w:left w:val="single" w:sz="4" w:space="0" w:color="auto"/>
+        <w:bottom w:val="single" w:sz="4" w:space="0" w:color="auto"/>
+        <w:right w:val="single" w:sz="4" w:space="0" w:color="auto"/>
+        <w:insideH w:val="single" w:sz="4" w:space="0" w:color="auto"/>
+        <w:insideV w:val="single" w:sz="4" w:space="0" w:color="auto"/>
+      </w:tblBorders>
+      <w:tblCellMar>
+        <w:top w:w="0" w:type="dxa"/>
+        <w:left w:w="108" w:type="dxa"/>
+        <w:bottom w:w="0" w:type="dxa"/>
+        <w:right w:w="108" w:type="dxa"/>
+      </w:tblCellMar>
+    </w:tblPr>
+  </w:style>
+  <w:style w:type="character" w:styleId="PlaceholderText">
+    <w:name w:val="Placeholder Text"/>
+    <w:basedOn w:val="DefaultParagraphFont"/>
+    <w:uiPriority w:val="99"/>
+    <w:semiHidden/>
+    <w:rsid w:val="004B55D4"/>
+    <w:rPr>
+      <w:color w:val="808080"/>
+    </w:rPr>
+  </w:style>
+  <w:style w:type="paragraph" w:styleId="NoSpacing">
+    <w:name w:val="No Spacing"/>
+    <w:link w:val="NoSpacingChar"/>
+    <w:uiPriority w:val="1"/>
+    <w:qFormat/>
+    <w:rsid w:val="000D213E"/>
+    <w:rPr>
+      <w:rFonts w:eastAsiaTheme="minorEastAsia"/>
+      <w:sz w:val="22"/>
+      <w:szCs w:val="22"/>
+      <w:lang w:eastAsia="zh-CN"/>
+    </w:rPr>
+  </w:style>
+  <w:style w:type="character" w:customStyle="1" w:styleId="NoSpacingChar">
+    <w:name w:val="No Spacing Char"/>
+    <w:basedOn w:val="DefaultParagraphFont"/>
+    <w:link w:val="NoSpacing"/>
+    <w:uiPriority w:val="1"/>
+    <w:rsid w:val="000D213E"/>
+    <w:rPr>
+      <w:rFonts w:eastAsiaTheme="minorEastAsia"/>
+      <w:sz w:val="22"/>
+      <w:szCs w:val="22"/>
+      <w:lang w:eastAsia="zh-CN"/>
+    </w:rPr>
+  </w:style>
+  <w:style w:type="paragraph" w:styleId="Header">
+    <w:name w:val="header"/>
+    <w:basedOn w:val="Normal"/>
+    <w:link w:val="HeaderChar"/>
+    <w:uiPriority w:val="99"/>
+    <w:unhideWhenUsed/>
+    <w:rsid w:val="00F12DB9"/>
+    <w:pPr>
+      <w:tabs>
+        <w:tab w:val="center" w:pos="4680"/>
+        <w:tab w:val="right" w:pos="9360"/>
+      </w:tabs>
+    </w:pPr>
+  </w:style>
+  <w:style w:type="character" w:customStyle="1" w:styleId="HeaderChar">
+    <w:name w:val="Header Char"/>
+    <w:basedOn w:val="DefaultParagraphFont"/>
+    <w:link w:val="Header"/>
+    <w:uiPriority w:val="99"/>
+    <w:rsid w:val="00F12DB9"/>
+  </w:style>
+  <w:style w:type="paragraph" w:styleId="Footer">
+    <w:name w:val="footer"/>
+    <w:basedOn w:val="Normal"/>
+    <w:link w:val="FooterChar"/>
+    <w:uiPriority w:val="99"/>
+    <w:unhideWhenUsed/>
+    <w:rsid w:val="00F12DB9"/>
+    <w:pPr>
+      <w:tabs>
+        <w:tab w:val="center" w:pos="4680"/>
+        <w:tab w:val="right" w:pos="9360"/>
+      </w:tabs>
+    </w:pPr>
+  </w:style>
+  <w:style w:type="character" w:customStyle="1" w:styleId="FooterChar">
+    <w:name w:val="Footer Char"/>
+    <w:basedOn w:val="DefaultParagraphFont"/>
+    <w:link w:val="Footer"/>
+    <w:uiPriority w:val="99"/>
+    <w:rsid w:val="00F12DB9"/>
+  </w:style>
+  <w:style w:type="character" w:styleId="PageNumber">
+    <w:name w:val="page number"/>
+    <w:basedOn w:val="DefaultParagraphFont"/>
+    <w:uiPriority w:val="99"/>
+    <w:semiHidden/>
+    <w:unhideWhenUsed/>
+    <w:rsid w:val="00F12DB9"/>
+  </w:style>
 </w:styles>
 </file>
 
@@ -1566,4 +7739,23 @@
     </a:ext>
   </a:extLst>
 </a:theme>
+</file>
+
+<file path=customXml/item1.xml><?xml version="1.0" encoding="utf-8"?>
+<CoverPageProperties xmlns="http://schemas.microsoft.com/office/2006/coverPageProps">
+  <PublishDate/>
+  <Abstract/>
+  <CompanyAddress>conrad@bcconsulting.com</CompanyAddress>
+  <CompanyPhone/>
+  <CompanyFax/>
+  <CompanyEmail>conrad@bc-consulting.com</CompanyEmail>
+</CoverPageProperties>
+</file>
+
+<file path=customXml/itemProps1.xml><?xml version="1.0" encoding="utf-8"?>
+<ds:datastoreItem xmlns:ds="http://schemas.openxmlformats.org/officeDocument/2006/customXml" ds:itemID="{55AF091B-3C7A-41E3-B477-F2FDAA23CFDA}">
+  <ds:schemaRefs>
+    <ds:schemaRef ds:uri="http://schemas.microsoft.com/office/2006/coverPageProps"/>
+  </ds:schemaRefs>
+</ds:datastoreItem>
 </file>